--- a/九章学习/算法/九章学习第八课-宽度优先搜索.docx
+++ b/九章学习/算法/九章学习第八课-宽度优先搜索.docx
@@ -375,7 +375,7 @@
           <v:shape id="_x0000_i1025" type="#_x0000_t75" style="width:43.1pt;height:15.8pt" o:ole="">
             <v:imagedata r:id="rId6" o:title=""/>
           </v:shape>
-          <o:OLEObject Type="Embed" ProgID="Equation.DSMT4" ShapeID="_x0000_i1025" DrawAspect="Content" ObjectID="_1676488663" r:id="rId7"/>
+          <o:OLEObject Type="Embed" ProgID="Equation.DSMT4" ShapeID="_x0000_i1025" DrawAspect="Content" ObjectID="_1678215781" r:id="rId7"/>
         </w:object>
       </w:r>
       <w:r>
@@ -504,7 +504,7 @@
           <v:shape id="_x0000_i1026" type="#_x0000_t75" style="width:28.9pt;height:20.2pt" o:ole="">
             <v:imagedata r:id="rId8" o:title=""/>
           </v:shape>
-          <o:OLEObject Type="Embed" ProgID="Equation.DSMT4" ShapeID="_x0000_i1026" DrawAspect="Content" ObjectID="_1676488664" r:id="rId9"/>
+          <o:OLEObject Type="Embed" ProgID="Equation.DSMT4" ShapeID="_x0000_i1026" DrawAspect="Content" ObjectID="_1678215782" r:id="rId9"/>
         </w:object>
       </w:r>
       <w:r>
@@ -523,7 +523,7 @@
           <v:shape id="_x0000_i1027" type="#_x0000_t75" style="width:39.25pt;height:15.8pt" o:ole="">
             <v:imagedata r:id="rId10" o:title=""/>
           </v:shape>
-          <o:OLEObject Type="Embed" ProgID="Equation.DSMT4" ShapeID="_x0000_i1027" DrawAspect="Content" ObjectID="_1676488665" r:id="rId11"/>
+          <o:OLEObject Type="Embed" ProgID="Equation.DSMT4" ShapeID="_x0000_i1027" DrawAspect="Content" ObjectID="_1678215783" r:id="rId11"/>
         </w:object>
       </w:r>
       <w:r>
@@ -663,7 +663,7 @@
           <v:shape id="_x0000_i1028" type="#_x0000_t75" style="width:51.25pt;height:20.2pt" o:ole="">
             <v:imagedata r:id="rId12" o:title=""/>
           </v:shape>
-          <o:OLEObject Type="Embed" ProgID="Equation.DSMT4" ShapeID="_x0000_i1028" DrawAspect="Content" ObjectID="_1676488666" r:id="rId13"/>
+          <o:OLEObject Type="Embed" ProgID="Equation.DSMT4" ShapeID="_x0000_i1028" DrawAspect="Content" ObjectID="_1678215784" r:id="rId13"/>
         </w:object>
       </w:r>
       <w:r>
@@ -1068,7 +1068,7 @@
           <v:shape id="_x0000_i1029" type="#_x0000_t75" style="width:51.25pt;height:20.2pt" o:ole="">
             <v:imagedata r:id="rId16" o:title=""/>
           </v:shape>
-          <o:OLEObject Type="Embed" ProgID="Equation.DSMT4" ShapeID="_x0000_i1029" DrawAspect="Content" ObjectID="_1676488667" r:id="rId17"/>
+          <o:OLEObject Type="Embed" ProgID="Equation.DSMT4" ShapeID="_x0000_i1029" DrawAspect="Content" ObjectID="_1678215785" r:id="rId17"/>
         </w:object>
       </w:r>
       <w:r>
@@ -1461,7 +1461,7 @@
           <v:shape id="_x0000_i1030" type="#_x0000_t75" style="width:147.25pt;height:121.65pt" o:ole="">
             <v:imagedata r:id="rId18" o:title=""/>
           </v:shape>
-          <o:OLEObject Type="Embed" ProgID="Visio.Drawing.11" ShapeID="_x0000_i1030" DrawAspect="Content" ObjectID="_1676488668" r:id="rId19"/>
+          <o:OLEObject Type="Embed" ProgID="Visio.Drawing.11" ShapeID="_x0000_i1030" DrawAspect="Content" ObjectID="_1678215786" r:id="rId19"/>
         </w:object>
       </w:r>
     </w:p>
@@ -2026,7 +2026,7 @@
           <v:shape id="_x0000_i1031" type="#_x0000_t75" style="width:33.8pt;height:21.8pt" o:ole="">
             <v:imagedata r:id="rId21" o:title=""/>
           </v:shape>
-          <o:OLEObject Type="Embed" ProgID="Equation.DSMT4" ShapeID="_x0000_i1031" DrawAspect="Content" ObjectID="_1676488669" r:id="rId22"/>
+          <o:OLEObject Type="Embed" ProgID="Equation.DSMT4" ShapeID="_x0000_i1031" DrawAspect="Content" ObjectID="_1678215787" r:id="rId22"/>
         </w:object>
       </w:r>
       <w:r>
@@ -3700,7 +3700,7 @@
           <v:shape id="_x0000_i1032" type="#_x0000_t75" style="width:49.1pt;height:20.2pt" o:ole="">
             <v:imagedata r:id="rId24" o:title=""/>
           </v:shape>
-          <o:OLEObject Type="Embed" ProgID="Equation.DSMT4" ShapeID="_x0000_i1032" DrawAspect="Content" ObjectID="_1676488670" r:id="rId25"/>
+          <o:OLEObject Type="Embed" ProgID="Equation.DSMT4" ShapeID="_x0000_i1032" DrawAspect="Content" ObjectID="_1678215788" r:id="rId25"/>
         </w:object>
       </w:r>
       <w:r>
@@ -3751,7 +3751,7 @@
           <v:shape id="_x0000_i1033" type="#_x0000_t75" style="width:33.8pt;height:21.8pt" o:ole="">
             <v:imagedata r:id="rId26" o:title=""/>
           </v:shape>
-          <o:OLEObject Type="Embed" ProgID="Equation.DSMT4" ShapeID="_x0000_i1033" DrawAspect="Content" ObjectID="_1676488671" r:id="rId27"/>
+          <o:OLEObject Type="Embed" ProgID="Equation.DSMT4" ShapeID="_x0000_i1033" DrawAspect="Content" ObjectID="_1678215789" r:id="rId27"/>
         </w:object>
       </w:r>
       <w:r>
@@ -4049,7 +4049,7 @@
           <v:shape id="_x0000_i1034" type="#_x0000_t75" style="width:49.1pt;height:20.2pt" o:ole="">
             <v:imagedata r:id="rId24" o:title=""/>
           </v:shape>
-          <o:OLEObject Type="Embed" ProgID="Equation.DSMT4" ShapeID="_x0000_i1034" DrawAspect="Content" ObjectID="_1676488672" r:id="rId28"/>
+          <o:OLEObject Type="Embed" ProgID="Equation.DSMT4" ShapeID="_x0000_i1034" DrawAspect="Content" ObjectID="_1678215790" r:id="rId28"/>
         </w:object>
       </w:r>
       <w:r>
@@ -4134,7 +4134,7 @@
           <v:shape id="_x0000_i1035" type="#_x0000_t75" style="width:33.8pt;height:21.8pt" o:ole="">
             <v:imagedata r:id="rId26" o:title=""/>
           </v:shape>
-          <o:OLEObject Type="Embed" ProgID="Equation.DSMT4" ShapeID="_x0000_i1035" DrawAspect="Content" ObjectID="_1676488673" r:id="rId29"/>
+          <o:OLEObject Type="Embed" ProgID="Equation.DSMT4" ShapeID="_x0000_i1035" DrawAspect="Content" ObjectID="_1678215791" r:id="rId29"/>
         </w:object>
       </w:r>
       <w:r>
@@ -4297,16 +4297,16 @@
     <w:p>
       <w:pPr>
         <w:rPr>
-          <w:rFonts w:ascii="Times New Roman" w:eastAsiaTheme="majorEastAsia" w:hAnsi="Times New Roman" w:cs="Times New Roman" w:hint="eastAsia"/>
-          <w:sz w:val="28"/>
-          <w:szCs w:val="28"/>
-        </w:rPr>
-      </w:pPr>
-    </w:p>
-    <w:p>
-      <w:pPr>
-        <w:rPr>
-          <w:rFonts w:ascii="Times New Roman" w:eastAsiaTheme="majorEastAsia" w:hAnsi="Times New Roman" w:cs="Times New Roman" w:hint="eastAsia"/>
+          <w:rFonts w:ascii="Times New Roman" w:eastAsiaTheme="majorEastAsia" w:hAnsi="Times New Roman" w:cs="Times New Roman"/>
+          <w:sz w:val="28"/>
+          <w:szCs w:val="28"/>
+        </w:rPr>
+      </w:pPr>
+    </w:p>
+    <w:p>
+      <w:pPr>
+        <w:rPr>
+          <w:rFonts w:ascii="Times New Roman" w:eastAsiaTheme="majorEastAsia" w:hAnsi="Times New Roman" w:cs="Times New Roman"/>
           <w:sz w:val="28"/>
           <w:szCs w:val="28"/>
         </w:rPr>
@@ -4323,7 +4323,7 @@
     <w:p>
       <w:pPr>
         <w:rPr>
-          <w:rFonts w:ascii="Times New Roman" w:eastAsiaTheme="majorEastAsia" w:hAnsi="Times New Roman" w:cs="Times New Roman" w:hint="eastAsia"/>
+          <w:rFonts w:ascii="Times New Roman" w:eastAsiaTheme="majorEastAsia" w:hAnsi="Times New Roman" w:cs="Times New Roman"/>
           <w:sz w:val="28"/>
           <w:szCs w:val="28"/>
         </w:rPr>
@@ -4437,7 +4437,7 @@
       <w:pPr>
         <w:jc w:val="center"/>
         <w:rPr>
-          <w:rFonts w:ascii="Times New Roman" w:eastAsiaTheme="majorEastAsia" w:hAnsi="Times New Roman" w:cs="Times New Roman" w:hint="eastAsia"/>
+          <w:rFonts w:ascii="Times New Roman" w:eastAsiaTheme="majorEastAsia" w:hAnsi="Times New Roman" w:cs="Times New Roman"/>
           <w:sz w:val="28"/>
           <w:szCs w:val="28"/>
         </w:rPr>
@@ -4447,14 +4447,14 @@
           <v:shape id="_x0000_i1036" type="#_x0000_t75" style="width:204pt;height:116.2pt" o:ole="">
             <v:imagedata r:id="rId30" o:title=""/>
           </v:shape>
-          <o:OLEObject Type="Embed" ProgID="Visio.Drawing.11" ShapeID="_x0000_i1036" DrawAspect="Content" ObjectID="_1676488674" r:id="rId31"/>
+          <o:OLEObject Type="Embed" ProgID="Visio.Drawing.11" ShapeID="_x0000_i1036" DrawAspect="Content" ObjectID="_1678215792" r:id="rId31"/>
         </w:object>
       </w:r>
     </w:p>
     <w:p>
       <w:pPr>
         <w:rPr>
-          <w:rFonts w:ascii="Times New Roman" w:eastAsiaTheme="majorEastAsia" w:hAnsi="Times New Roman" w:cs="Times New Roman" w:hint="eastAsia"/>
+          <w:rFonts w:ascii="Times New Roman" w:eastAsiaTheme="majorEastAsia" w:hAnsi="Times New Roman" w:cs="Times New Roman"/>
           <w:sz w:val="28"/>
           <w:szCs w:val="28"/>
         </w:rPr>
@@ -4544,16 +4544,16 @@
     <w:p>
       <w:pPr>
         <w:rPr>
-          <w:rFonts w:ascii="Times New Roman" w:eastAsiaTheme="majorEastAsia" w:hAnsi="Times New Roman" w:cs="Times New Roman" w:hint="eastAsia"/>
-          <w:sz w:val="28"/>
-          <w:szCs w:val="28"/>
-        </w:rPr>
-      </w:pPr>
-    </w:p>
-    <w:p>
-      <w:pPr>
-        <w:rPr>
-          <w:rFonts w:ascii="Times New Roman" w:eastAsiaTheme="majorEastAsia" w:hAnsi="Times New Roman" w:cs="Times New Roman" w:hint="eastAsia"/>
+          <w:rFonts w:ascii="Times New Roman" w:eastAsiaTheme="majorEastAsia" w:hAnsi="Times New Roman" w:cs="Times New Roman"/>
+          <w:sz w:val="28"/>
+          <w:szCs w:val="28"/>
+        </w:rPr>
+      </w:pPr>
+    </w:p>
+    <w:p>
+      <w:pPr>
+        <w:rPr>
+          <w:rFonts w:ascii="Times New Roman" w:eastAsiaTheme="majorEastAsia" w:hAnsi="Times New Roman" w:cs="Times New Roman"/>
           <w:sz w:val="28"/>
           <w:szCs w:val="28"/>
         </w:rPr>
@@ -4576,7 +4576,7 @@
         </w:numPr>
         <w:ind w:firstLineChars="0"/>
         <w:rPr>
-          <w:rFonts w:ascii="Times New Roman" w:eastAsiaTheme="majorEastAsia" w:hAnsi="Times New Roman" w:cs="Times New Roman" w:hint="eastAsia"/>
+          <w:rFonts w:ascii="Times New Roman" w:eastAsiaTheme="majorEastAsia" w:hAnsi="Times New Roman" w:cs="Times New Roman"/>
           <w:sz w:val="28"/>
           <w:szCs w:val="28"/>
         </w:rPr>
@@ -4696,7 +4696,7 @@
     <w:p>
       <w:pPr>
         <w:rPr>
-          <w:rFonts w:ascii="Times New Roman" w:eastAsiaTheme="majorEastAsia" w:hAnsi="Times New Roman" w:cs="Times New Roman" w:hint="eastAsia"/>
+          <w:rFonts w:ascii="Times New Roman" w:eastAsiaTheme="majorEastAsia" w:hAnsi="Times New Roman" w:cs="Times New Roman"/>
           <w:sz w:val="28"/>
           <w:szCs w:val="28"/>
         </w:rPr>
@@ -4738,16 +4738,13 @@
     <w:p>
       <w:pPr>
         <w:jc w:val="center"/>
-        <w:rPr>
-          <w:rFonts w:hint="eastAsia"/>
-        </w:rPr>
       </w:pPr>
       <w:r>
         <w:object w:dxaOrig="2607" w:dyaOrig="2380">
           <v:shape id="_x0000_i1037" type="#_x0000_t75" style="width:130.35pt;height:118.9pt" o:ole="">
             <v:imagedata r:id="rId32" o:title=""/>
           </v:shape>
-          <o:OLEObject Type="Embed" ProgID="Visio.Drawing.11" ShapeID="_x0000_i1037" DrawAspect="Content" ObjectID="_1676488675" r:id="rId33"/>
+          <o:OLEObject Type="Embed" ProgID="Visio.Drawing.11" ShapeID="_x0000_i1037" DrawAspect="Content" ObjectID="_1678215793" r:id="rId33"/>
         </w:object>
       </w:r>
     </w:p>
@@ -4755,7 +4752,7 @@
       <w:pPr>
         <w:jc w:val="center"/>
         <w:rPr>
-          <w:rFonts w:ascii="Times New Roman" w:eastAsiaTheme="majorEastAsia" w:hAnsi="Times New Roman" w:cs="Times New Roman" w:hint="eastAsia"/>
+          <w:rFonts w:ascii="Times New Roman" w:eastAsiaTheme="majorEastAsia" w:hAnsi="Times New Roman" w:cs="Times New Roman"/>
           <w:color w:val="FF0000"/>
           <w:sz w:val="28"/>
           <w:szCs w:val="28"/>
@@ -4772,16 +4769,16 @@
     <w:p>
       <w:pPr>
         <w:rPr>
-          <w:rFonts w:ascii="Times New Roman" w:eastAsiaTheme="majorEastAsia" w:hAnsi="Times New Roman" w:cs="Times New Roman" w:hint="eastAsia"/>
-          <w:sz w:val="28"/>
-          <w:szCs w:val="28"/>
-        </w:rPr>
-      </w:pPr>
-    </w:p>
-    <w:p>
-      <w:pPr>
-        <w:rPr>
-          <w:rFonts w:ascii="Times New Roman" w:eastAsiaTheme="majorEastAsia" w:hAnsi="Times New Roman" w:cs="Times New Roman" w:hint="eastAsia"/>
+          <w:rFonts w:ascii="Times New Roman" w:eastAsiaTheme="majorEastAsia" w:hAnsi="Times New Roman" w:cs="Times New Roman"/>
+          <w:sz w:val="28"/>
+          <w:szCs w:val="28"/>
+        </w:rPr>
+      </w:pPr>
+    </w:p>
+    <w:p>
+      <w:pPr>
+        <w:rPr>
+          <w:rFonts w:ascii="Times New Roman" w:eastAsiaTheme="majorEastAsia" w:hAnsi="Times New Roman" w:cs="Times New Roman"/>
           <w:sz w:val="28"/>
           <w:szCs w:val="28"/>
         </w:rPr>
@@ -4804,7 +4801,7 @@
         </w:numPr>
         <w:ind w:firstLineChars="0"/>
         <w:rPr>
-          <w:rFonts w:ascii="Times New Roman" w:eastAsiaTheme="majorEastAsia" w:hAnsi="Times New Roman" w:cs="Times New Roman" w:hint="eastAsia"/>
+          <w:rFonts w:ascii="Times New Roman" w:eastAsiaTheme="majorEastAsia" w:hAnsi="Times New Roman" w:cs="Times New Roman"/>
           <w:sz w:val="28"/>
           <w:szCs w:val="28"/>
         </w:rPr>
@@ -4827,7 +4824,7 @@
         </w:numPr>
         <w:ind w:firstLineChars="0"/>
         <w:rPr>
-          <w:rFonts w:ascii="Times New Roman" w:eastAsiaTheme="majorEastAsia" w:hAnsi="Times New Roman" w:cs="Times New Roman" w:hint="eastAsia"/>
+          <w:rFonts w:ascii="Times New Roman" w:eastAsiaTheme="majorEastAsia" w:hAnsi="Times New Roman" w:cs="Times New Roman"/>
           <w:sz w:val="28"/>
           <w:szCs w:val="28"/>
         </w:rPr>
@@ -4876,7 +4873,7 @@
         </w:numPr>
         <w:ind w:firstLineChars="0"/>
         <w:rPr>
-          <w:rFonts w:ascii="Times New Roman" w:eastAsiaTheme="majorEastAsia" w:hAnsi="Times New Roman" w:cs="Times New Roman" w:hint="eastAsia"/>
+          <w:rFonts w:ascii="Times New Roman" w:eastAsiaTheme="majorEastAsia" w:hAnsi="Times New Roman" w:cs="Times New Roman"/>
           <w:sz w:val="28"/>
           <w:szCs w:val="28"/>
         </w:rPr>
@@ -4917,7 +4914,7 @@
         </w:numPr>
         <w:ind w:firstLineChars="0"/>
         <w:rPr>
-          <w:rFonts w:ascii="Times New Roman" w:eastAsiaTheme="majorEastAsia" w:hAnsi="Times New Roman" w:cs="Times New Roman" w:hint="eastAsia"/>
+          <w:rFonts w:ascii="Times New Roman" w:eastAsiaTheme="majorEastAsia" w:hAnsi="Times New Roman" w:cs="Times New Roman"/>
           <w:sz w:val="28"/>
           <w:szCs w:val="28"/>
         </w:rPr>
@@ -4978,7 +4975,7 @@
     <w:p>
       <w:pPr>
         <w:rPr>
-          <w:rFonts w:ascii="Times New Roman" w:eastAsiaTheme="majorEastAsia" w:hAnsi="Times New Roman" w:cs="Times New Roman" w:hint="eastAsia"/>
+          <w:rFonts w:ascii="Times New Roman" w:eastAsiaTheme="majorEastAsia" w:hAnsi="Times New Roman" w:cs="Times New Roman"/>
           <w:sz w:val="28"/>
           <w:szCs w:val="28"/>
         </w:rPr>
@@ -4995,16 +4992,16 @@
     <w:p>
       <w:pPr>
         <w:rPr>
-          <w:rFonts w:ascii="Times New Roman" w:eastAsiaTheme="majorEastAsia" w:hAnsi="Times New Roman" w:cs="Times New Roman" w:hint="eastAsia"/>
-          <w:sz w:val="28"/>
-          <w:szCs w:val="28"/>
-        </w:rPr>
-      </w:pPr>
-    </w:p>
-    <w:p>
-      <w:pPr>
-        <w:rPr>
-          <w:rFonts w:ascii="Times New Roman" w:eastAsiaTheme="majorEastAsia" w:hAnsi="Times New Roman" w:cs="Times New Roman" w:hint="eastAsia"/>
+          <w:rFonts w:ascii="Times New Roman" w:eastAsiaTheme="majorEastAsia" w:hAnsi="Times New Roman" w:cs="Times New Roman"/>
+          <w:sz w:val="28"/>
+          <w:szCs w:val="28"/>
+        </w:rPr>
+      </w:pPr>
+    </w:p>
+    <w:p>
+      <w:pPr>
+        <w:rPr>
+          <w:rFonts w:ascii="Times New Roman" w:eastAsiaTheme="majorEastAsia" w:hAnsi="Times New Roman" w:cs="Times New Roman"/>
           <w:sz w:val="28"/>
           <w:szCs w:val="28"/>
         </w:rPr>
@@ -5056,7 +5053,7 @@
       <w:pPr>
         <w:jc w:val="center"/>
         <w:rPr>
-          <w:rFonts w:ascii="Times New Roman" w:eastAsiaTheme="majorEastAsia" w:hAnsi="Times New Roman" w:cs="Times New Roman" w:hint="eastAsia"/>
+          <w:rFonts w:ascii="Times New Roman" w:eastAsiaTheme="majorEastAsia" w:hAnsi="Times New Roman" w:cs="Times New Roman"/>
           <w:sz w:val="28"/>
           <w:szCs w:val="28"/>
         </w:rPr>
@@ -5119,20 +5116,243 @@
     <w:p>
       <w:pPr>
         <w:rPr>
-          <w:rFonts w:ascii="Times New Roman" w:eastAsiaTheme="majorEastAsia" w:hAnsi="Times New Roman" w:cs="Times New Roman" w:hint="eastAsia"/>
-          <w:sz w:val="28"/>
-          <w:szCs w:val="28"/>
-        </w:rPr>
-      </w:pPr>
-    </w:p>
-    <w:p>
-      <w:pPr>
-        <w:rPr>
-          <w:rFonts w:ascii="Times New Roman" w:eastAsiaTheme="majorEastAsia" w:hAnsi="Times New Roman" w:cs="Times New Roman" w:hint="eastAsia"/>
-          <w:sz w:val="28"/>
-          <w:szCs w:val="28"/>
-        </w:rPr>
-      </w:pPr>
+          <w:rFonts w:ascii="Times New Roman" w:eastAsiaTheme="majorEastAsia" w:hAnsi="Times New Roman" w:cs="Times New Roman"/>
+          <w:sz w:val="28"/>
+          <w:szCs w:val="28"/>
+        </w:rPr>
+      </w:pPr>
+    </w:p>
+    <w:p>
+      <w:pPr>
+        <w:rPr>
+          <w:rFonts w:ascii="Times New Roman" w:eastAsiaTheme="majorEastAsia" w:hAnsi="Times New Roman" w:cs="Times New Roman" w:hint="eastAsia"/>
+          <w:sz w:val="28"/>
+          <w:szCs w:val="28"/>
+        </w:rPr>
+      </w:pPr>
+      <w:r>
+        <w:rPr>
+          <w:rFonts w:ascii="Times New Roman" w:eastAsiaTheme="majorEastAsia" w:hAnsi="Times New Roman" w:cs="Times New Roman"/>
+          <w:sz w:val="28"/>
+          <w:szCs w:val="28"/>
+        </w:rPr>
+        <w:t>宽度优先搜索找所有方案</w:t>
+      </w:r>
+      <w:r>
+        <w:rPr>
+          <w:rFonts w:ascii="Times New Roman" w:eastAsiaTheme="majorEastAsia" w:hAnsi="Times New Roman" w:cs="Times New Roman" w:hint="eastAsia"/>
+          <w:sz w:val="28"/>
+          <w:szCs w:val="28"/>
+        </w:rPr>
+        <w:t>：</w:t>
+      </w:r>
+      <w:r>
+        <w:rPr>
+          <w:rFonts w:ascii="Times New Roman" w:eastAsiaTheme="majorEastAsia" w:hAnsi="Times New Roman" w:cs="Times New Roman" w:hint="eastAsia"/>
+          <w:sz w:val="28"/>
+          <w:szCs w:val="28"/>
+        </w:rPr>
+        <w:t>BFS</w:t>
+      </w:r>
+      <w:proofErr w:type="gramStart"/>
+      <w:r>
+        <w:rPr>
+          <w:rFonts w:ascii="Times New Roman" w:eastAsiaTheme="majorEastAsia" w:hAnsi="Times New Roman" w:cs="Times New Roman" w:hint="eastAsia"/>
+          <w:sz w:val="28"/>
+          <w:szCs w:val="28"/>
+        </w:rPr>
+        <w:t>通常找</w:t>
+      </w:r>
+      <w:proofErr w:type="gramEnd"/>
+      <w:r>
+        <w:rPr>
+          <w:rFonts w:ascii="Times New Roman" w:eastAsiaTheme="majorEastAsia" w:hAnsi="Times New Roman" w:cs="Times New Roman" w:hint="eastAsia"/>
+          <w:sz w:val="28"/>
+          <w:szCs w:val="28"/>
+        </w:rPr>
+        <w:t>一条路径，一种方案。</w:t>
+      </w:r>
+      <w:r>
+        <w:rPr>
+          <w:rFonts w:ascii="Times New Roman" w:eastAsiaTheme="majorEastAsia" w:hAnsi="Times New Roman" w:cs="Times New Roman" w:hint="eastAsia"/>
+          <w:sz w:val="28"/>
+          <w:szCs w:val="28"/>
+        </w:rPr>
+        <w:t>BFS</w:t>
+      </w:r>
+      <w:proofErr w:type="gramStart"/>
+      <w:r>
+        <w:rPr>
+          <w:rFonts w:ascii="Times New Roman" w:eastAsiaTheme="majorEastAsia" w:hAnsi="Times New Roman" w:cs="Times New Roman" w:hint="eastAsia"/>
+          <w:sz w:val="28"/>
+          <w:szCs w:val="28"/>
+        </w:rPr>
+        <w:t>擅长找</w:t>
+      </w:r>
+      <w:proofErr w:type="gramEnd"/>
+      <w:r>
+        <w:rPr>
+          <w:rFonts w:ascii="Times New Roman" w:eastAsiaTheme="majorEastAsia" w:hAnsi="Times New Roman" w:cs="Times New Roman" w:hint="eastAsia"/>
+          <w:sz w:val="28"/>
+          <w:szCs w:val="28"/>
+        </w:rPr>
+        <w:t>连通块的问题，把路径看成点，把路径的变化关系看成点的连接关系，这样找所有路径就成了找连通块的问题。</w:t>
+      </w:r>
+    </w:p>
+    <w:p>
+      <w:pPr>
+        <w:rPr>
+          <w:rFonts w:ascii="Times New Roman" w:eastAsiaTheme="majorEastAsia" w:hAnsi="Times New Roman" w:cs="Times New Roman" w:hint="eastAsia"/>
+          <w:sz w:val="28"/>
+          <w:szCs w:val="28"/>
+        </w:rPr>
+      </w:pPr>
+      <w:proofErr w:type="spellStart"/>
+      <w:r>
+        <w:rPr>
+          <w:rFonts w:ascii="Times New Roman" w:eastAsiaTheme="majorEastAsia" w:hAnsi="Times New Roman" w:cs="Times New Roman" w:hint="eastAsia"/>
+          <w:sz w:val="28"/>
+          <w:szCs w:val="28"/>
+        </w:rPr>
+        <w:t>lintcode</w:t>
+      </w:r>
+      <w:proofErr w:type="spellEnd"/>
+      <w:r>
+        <w:rPr>
+          <w:rFonts w:ascii="Times New Roman" w:eastAsiaTheme="majorEastAsia" w:hAnsi="Times New Roman" w:cs="Times New Roman" w:hint="eastAsia"/>
+          <w:sz w:val="28"/>
+          <w:szCs w:val="28"/>
+        </w:rPr>
+        <w:t xml:space="preserve"> 17</w:t>
+      </w:r>
+      <w:r>
+        <w:rPr>
+          <w:rFonts w:ascii="Times New Roman" w:eastAsiaTheme="majorEastAsia" w:hAnsi="Times New Roman" w:cs="Times New Roman" w:hint="eastAsia"/>
+          <w:sz w:val="28"/>
+          <w:szCs w:val="28"/>
+        </w:rPr>
+        <w:t>：例</w:t>
+      </w:r>
+      <w:r>
+        <w:rPr>
+          <w:rFonts w:ascii="Times New Roman" w:eastAsiaTheme="majorEastAsia" w:hAnsi="Times New Roman" w:cs="Times New Roman" w:hint="eastAsia"/>
+          <w:sz w:val="28"/>
+          <w:szCs w:val="28"/>
+        </w:rPr>
+        <w:t xml:space="preserve"> </w:t>
+      </w:r>
+      <w:r>
+        <w:rPr>
+          <w:rFonts w:ascii="Times New Roman" w:eastAsiaTheme="majorEastAsia" w:hAnsi="Times New Roman" w:cs="Times New Roman" w:hint="eastAsia"/>
+          <w:sz w:val="28"/>
+          <w:szCs w:val="28"/>
+        </w:rPr>
+        <w:t>集合为</w:t>
+      </w:r>
+      <w:r>
+        <w:rPr>
+          <w:rFonts w:ascii="Times New Roman" w:eastAsiaTheme="majorEastAsia" w:hAnsi="Times New Roman" w:cs="Times New Roman" w:hint="eastAsia"/>
+          <w:sz w:val="28"/>
+          <w:szCs w:val="28"/>
+        </w:rPr>
+        <w:t>{1,2,3}</w:t>
+      </w:r>
+    </w:p>
+    <w:p>
+      <w:pPr>
+        <w:rPr>
+          <w:rFonts w:ascii="Times New Roman" w:eastAsiaTheme="majorEastAsia" w:hAnsi="Times New Roman" w:cs="Times New Roman" w:hint="eastAsia"/>
+          <w:sz w:val="28"/>
+          <w:szCs w:val="28"/>
+        </w:rPr>
+      </w:pPr>
+      <w:r>
+        <w:rPr>
+          <w:rFonts w:ascii="Times New Roman" w:eastAsiaTheme="majorEastAsia" w:hAnsi="Times New Roman" w:cs="Times New Roman" w:hint="eastAsia"/>
+          <w:sz w:val="28"/>
+          <w:szCs w:val="28"/>
+        </w:rPr>
+        <w:t>第一种搜索树的画法：</w:t>
+      </w:r>
+      <w:r>
+        <w:rPr>
+          <w:rFonts w:ascii="Times New Roman" w:eastAsiaTheme="majorEastAsia" w:hAnsi="Times New Roman" w:cs="Times New Roman" w:hint="eastAsia"/>
+          <w:sz w:val="28"/>
+          <w:szCs w:val="28"/>
+        </w:rPr>
+        <w:t>N</w:t>
+      </w:r>
+      <w:r>
+        <w:rPr>
+          <w:rFonts w:ascii="Times New Roman" w:eastAsiaTheme="majorEastAsia" w:hAnsi="Times New Roman" w:cs="Times New Roman" w:hint="eastAsia"/>
+          <w:sz w:val="28"/>
+          <w:szCs w:val="28"/>
+        </w:rPr>
+        <w:t>叉树</w:t>
+      </w:r>
+    </w:p>
+    <w:p>
+      <w:pPr>
+        <w:jc w:val="center"/>
+        <w:rPr>
+          <w:rFonts w:ascii="Times New Roman" w:eastAsiaTheme="majorEastAsia" w:hAnsi="Times New Roman" w:cs="Times New Roman" w:hint="eastAsia"/>
+          <w:sz w:val="28"/>
+          <w:szCs w:val="28"/>
+        </w:rPr>
+      </w:pPr>
+      <w:r>
+        <w:object w:dxaOrig="5979" w:dyaOrig="5611">
+          <v:shape id="_x0000_i1038" type="#_x0000_t75" style="width:298.9pt;height:280.35pt" o:ole="">
+            <v:imagedata r:id="rId35" o:title=""/>
+          </v:shape>
+          <o:OLEObject Type="Embed" ProgID="Visio.Drawing.11" ShapeID="_x0000_i1038" DrawAspect="Content" ObjectID="_1678215794" r:id="rId36"/>
+        </w:object>
+      </w:r>
+    </w:p>
+    <w:p>
+      <w:pPr>
+        <w:jc w:val="center"/>
+        <w:rPr>
+          <w:rFonts w:ascii="Times New Roman" w:eastAsiaTheme="majorEastAsia" w:hAnsi="Times New Roman" w:cs="Times New Roman"/>
+          <w:sz w:val="28"/>
+          <w:szCs w:val="28"/>
+        </w:rPr>
+      </w:pPr>
+    </w:p>
+    <w:p>
+      <w:pPr>
+        <w:rPr>
+          <w:rFonts w:ascii="Times New Roman" w:eastAsiaTheme="majorEastAsia" w:hAnsi="Times New Roman" w:cs="Times New Roman" w:hint="eastAsia"/>
+          <w:sz w:val="28"/>
+          <w:szCs w:val="28"/>
+        </w:rPr>
+      </w:pPr>
+      <w:r>
+        <w:rPr>
+          <w:rFonts w:ascii="Times New Roman" w:eastAsiaTheme="majorEastAsia" w:hAnsi="Times New Roman" w:cs="Times New Roman" w:hint="eastAsia"/>
+          <w:sz w:val="28"/>
+          <w:szCs w:val="28"/>
+        </w:rPr>
+        <w:t>第二种画法：完全二叉树</w:t>
+      </w:r>
+    </w:p>
+    <w:p>
+      <w:pPr>
+        <w:jc w:val="center"/>
+        <w:rPr>
+          <w:rFonts w:ascii="Times New Roman" w:eastAsiaTheme="majorEastAsia" w:hAnsi="Times New Roman" w:cs="Times New Roman" w:hint="eastAsia"/>
+          <w:sz w:val="28"/>
+          <w:szCs w:val="28"/>
+        </w:rPr>
+      </w:pPr>
+      <w:r>
+        <w:object w:dxaOrig="12244" w:dyaOrig="4723">
+          <v:shape id="_x0000_i1039" type="#_x0000_t75" style="width:415.1pt;height:160.35pt" o:ole="">
+            <v:imagedata r:id="rId37" o:title=""/>
+          </v:shape>
+          <o:OLEObject Type="Embed" ProgID="Visio.Drawing.11" ShapeID="_x0000_i1039" DrawAspect="Content" ObjectID="_1678215795" r:id="rId38"/>
+        </w:object>
+      </w:r>
     </w:p>
     <w:p>
       <w:pPr>

--- a/九章学习/算法/九章学习第八课-宽度优先搜索.docx
+++ b/九章学习/算法/九章学习第八课-宽度优先搜索.docx
@@ -1,6 +1,6 @@
 
 <file path=word/document.xml><?xml version="1.0" encoding="utf-8"?>
-<w:document xmlns:ve="http://schemas.openxmlformats.org/markup-compatibility/2006" xmlns:o="urn:schemas-microsoft-com:office:office" xmlns:r="http://schemas.openxmlformats.org/officeDocument/2006/relationships" xmlns:m="http://schemas.openxmlformats.org/officeDocument/2006/math" xmlns:v="urn:schemas-microsoft-com:vml" xmlns:wp="http://schemas.openxmlformats.org/drawingml/2006/wordprocessingDrawing" xmlns:w10="urn:schemas-microsoft-com:office:word" xmlns:w="http://schemas.openxmlformats.org/wordprocessingml/2006/main" xmlns:wne="http://schemas.microsoft.com/office/word/2006/wordml">
+<w:document xmlns:wpc="http://schemas.microsoft.com/office/word/2010/wordprocessingCanvas" xmlns:cx="http://schemas.microsoft.com/office/drawing/2014/chartex" xmlns:cx1="http://schemas.microsoft.com/office/drawing/2015/9/8/chartex" xmlns:cx2="http://schemas.microsoft.com/office/drawing/2015/10/21/chartex" xmlns:cx3="http://schemas.microsoft.com/office/drawing/2016/5/9/chartex" xmlns:cx4="http://schemas.microsoft.com/office/drawing/2016/5/10/chartex" xmlns:cx5="http://schemas.microsoft.com/office/drawing/2016/5/11/chartex" xmlns:cx6="http://schemas.microsoft.com/office/drawing/2016/5/12/chartex" xmlns:cx7="http://schemas.microsoft.com/office/drawing/2016/5/13/chartex" xmlns:cx8="http://schemas.microsoft.com/office/drawing/2016/5/14/chartex" xmlns:mc="http://schemas.openxmlformats.org/markup-compatibility/2006" xmlns:aink="http://schemas.microsoft.com/office/drawing/2016/ink" xmlns:am3d="http://schemas.microsoft.com/office/drawing/2017/model3d" xmlns:o="urn:schemas-microsoft-com:office:office" xmlns:r="http://schemas.openxmlformats.org/officeDocument/2006/relationships" xmlns:m="http://schemas.openxmlformats.org/officeDocument/2006/math" xmlns:v="urn:schemas-microsoft-com:vml" xmlns:wp14="http://schemas.microsoft.com/office/word/2010/wordprocessingDrawing" xmlns:wp="http://schemas.openxmlformats.org/drawingml/2006/wordprocessingDrawing" xmlns:w10="urn:schemas-microsoft-com:office:word" xmlns:w="http://schemas.openxmlformats.org/wordprocessingml/2006/main" xmlns:w14="http://schemas.microsoft.com/office/word/2010/wordml" xmlns:w15="http://schemas.microsoft.com/office/word/2012/wordml" xmlns:w16cex="http://schemas.microsoft.com/office/word/2018/wordml/cex" xmlns:w16cid="http://schemas.microsoft.com/office/word/2016/wordml/cid" xmlns:w16="http://schemas.microsoft.com/office/word/2018/wordml" xmlns:w16se="http://schemas.microsoft.com/office/word/2015/wordml/symex" xmlns:wpg="http://schemas.microsoft.com/office/word/2010/wordprocessingGroup" xmlns:wpi="http://schemas.microsoft.com/office/word/2010/wordprocessingInk" xmlns:wne="http://schemas.microsoft.com/office/word/2006/wordml" xmlns:wps="http://schemas.microsoft.com/office/word/2010/wordprocessingShape" mc:Ignorable="w14 w15 w16se w16cid w16 w16cex wp14">
   <w:body>
     <w:p>
       <w:pPr>
@@ -68,7 +68,7 @@
                     </pic:cNvPicPr>
                   </pic:nvPicPr>
                   <pic:blipFill>
-                    <a:blip r:embed="rId5"/>
+                    <a:blip r:embed="rId7"/>
                     <a:srcRect/>
                     <a:stretch>
                       <a:fillRect/>
@@ -114,23 +114,13 @@
           <w:szCs w:val="28"/>
         </w:rPr>
       </w:pPr>
-      <w:proofErr w:type="spellStart"/>
-      <w:r>
-        <w:rPr>
-          <w:rFonts w:ascii="Times New Roman" w:eastAsiaTheme="majorEastAsia" w:hAnsi="Times New Roman" w:cs="Times New Roman" w:hint="eastAsia"/>
-          <w:sz w:val="28"/>
-          <w:szCs w:val="28"/>
-        </w:rPr>
-        <w:t>lintcode</w:t>
-      </w:r>
-      <w:proofErr w:type="spellEnd"/>
-      <w:r>
-        <w:rPr>
-          <w:rFonts w:ascii="Times New Roman" w:eastAsiaTheme="majorEastAsia" w:hAnsi="Times New Roman" w:cs="Times New Roman" w:hint="eastAsia"/>
-          <w:sz w:val="28"/>
-          <w:szCs w:val="28"/>
-        </w:rPr>
-        <w:t xml:space="preserve"> 69</w:t>
+      <w:r>
+        <w:rPr>
+          <w:rFonts w:ascii="Times New Roman" w:eastAsiaTheme="majorEastAsia" w:hAnsi="Times New Roman" w:cs="Times New Roman" w:hint="eastAsia"/>
+          <w:sz w:val="28"/>
+          <w:szCs w:val="28"/>
+        </w:rPr>
+        <w:t>lintcode 69</w:t>
       </w:r>
       <w:r>
         <w:rPr>
@@ -217,7 +207,6 @@
           <w:szCs w:val="28"/>
         </w:rPr>
       </w:pPr>
-      <w:proofErr w:type="spellStart"/>
       <w:r>
         <w:rPr>
           <w:rFonts w:ascii="Times New Roman" w:eastAsiaTheme="majorEastAsia" w:hAnsi="Times New Roman" w:cs="Times New Roman" w:hint="eastAsia"/>
@@ -226,7 +215,6 @@
         </w:rPr>
         <w:t>DummyNode</w:t>
       </w:r>
-      <w:proofErr w:type="spellEnd"/>
       <w:r>
         <w:rPr>
           <w:rFonts w:ascii="Times New Roman" w:eastAsiaTheme="majorEastAsia" w:hAnsi="Times New Roman" w:cs="Times New Roman" w:hint="eastAsia"/>
@@ -244,7 +232,6 @@
           <w:szCs w:val="28"/>
         </w:rPr>
       </w:pPr>
-      <w:proofErr w:type="spellStart"/>
       <w:r>
         <w:rPr>
           <w:rFonts w:ascii="Times New Roman" w:eastAsiaTheme="majorEastAsia" w:hAnsi="Times New Roman" w:cs="Times New Roman" w:hint="eastAsia"/>
@@ -253,7 +240,6 @@
         </w:rPr>
         <w:t>DummyNode</w:t>
       </w:r>
-      <w:proofErr w:type="spellEnd"/>
       <w:r>
         <w:rPr>
           <w:rFonts w:ascii="Times New Roman" w:eastAsiaTheme="majorEastAsia" w:hAnsi="Times New Roman" w:cs="Times New Roman" w:hint="eastAsia"/>
@@ -262,7 +248,6 @@
         </w:rPr>
         <w:t>主要是在链表中使用，</w:t>
       </w:r>
-      <w:proofErr w:type="spellStart"/>
       <w:r>
         <w:rPr>
           <w:rFonts w:ascii="Times New Roman" w:eastAsiaTheme="majorEastAsia" w:hAnsi="Times New Roman" w:cs="Times New Roman" w:hint="eastAsia"/>
@@ -271,7 +256,6 @@
         </w:rPr>
         <w:t>DummyNode.Next</w:t>
       </w:r>
-      <w:proofErr w:type="spellEnd"/>
       <w:r>
         <w:rPr>
           <w:rFonts w:ascii="Times New Roman" w:eastAsiaTheme="majorEastAsia" w:hAnsi="Times New Roman" w:cs="Times New Roman" w:hint="eastAsia"/>
@@ -280,7 +264,6 @@
         </w:rPr>
         <w:t>永远指向链表的头部，而</w:t>
       </w:r>
-      <w:proofErr w:type="spellStart"/>
       <w:r>
         <w:rPr>
           <w:rFonts w:ascii="Times New Roman" w:eastAsiaTheme="majorEastAsia" w:hAnsi="Times New Roman" w:cs="Times New Roman" w:hint="eastAsia"/>
@@ -289,7 +272,6 @@
         </w:rPr>
         <w:t>DummyNode</w:t>
       </w:r>
-      <w:proofErr w:type="spellEnd"/>
       <w:r>
         <w:rPr>
           <w:rFonts w:ascii="Times New Roman" w:eastAsiaTheme="majorEastAsia" w:hAnsi="Times New Roman" w:cs="Times New Roman" w:hint="eastAsia"/>
@@ -338,15 +320,7 @@
           <w:sz w:val="28"/>
           <w:szCs w:val="28"/>
         </w:rPr>
-        <w:t>的基本知识：</w:t>
-      </w:r>
-      <w:r>
-        <w:rPr>
-          <w:rFonts w:ascii="Times New Roman" w:eastAsiaTheme="majorEastAsia" w:hAnsi="Times New Roman" w:cs="Times New Roman" w:hint="eastAsia"/>
-          <w:sz w:val="28"/>
-          <w:szCs w:val="28"/>
-        </w:rPr>
-        <w:t>图在离线数据中的表示方法为</w:t>
+        <w:t>的基本知识：图在离线数据中的表示方法为</w:t>
       </w:r>
       <w:r>
         <w:rPr>
@@ -372,10 +346,10 @@
             <v:path o:extrusionok="f" gradientshapeok="t" o:connecttype="rect"/>
             <o:lock v:ext="edit" aspectratio="t"/>
           </v:shapetype>
-          <v:shape id="_x0000_i1025" type="#_x0000_t75" style="width:43.1pt;height:15.8pt" o:ole="">
-            <v:imagedata r:id="rId6" o:title=""/>
+          <v:shape id="_x0000_i1025" type="#_x0000_t75" style="width:42.75pt;height:15.75pt" o:ole="">
+            <v:imagedata r:id="rId8" o:title=""/>
           </v:shape>
-          <o:OLEObject Type="Embed" ProgID="Equation.DSMT4" ShapeID="_x0000_i1025" DrawAspect="Content" ObjectID="_1678215781" r:id="rId7"/>
+          <o:OLEObject Type="Embed" ProgID="Equation.DSMT4" ShapeID="_x0000_i1025" DrawAspect="Content" ObjectID="_1678284576" r:id="rId9"/>
         </w:object>
       </w:r>
       <w:r>
@@ -449,25 +423,7 @@
           <w:sz w:val="28"/>
           <w:szCs w:val="28"/>
         </w:rPr>
-        <w:t>，表示顶点，</w:t>
-      </w:r>
-      <w:proofErr w:type="gramStart"/>
-      <w:r>
-        <w:rPr>
-          <w:rFonts w:ascii="Times New Roman" w:eastAsiaTheme="majorEastAsia" w:hAnsi="Times New Roman" w:cs="Times New Roman" w:hint="eastAsia"/>
-          <w:sz w:val="28"/>
-          <w:szCs w:val="28"/>
-        </w:rPr>
-        <w:t>图其实</w:t>
-      </w:r>
-      <w:proofErr w:type="gramEnd"/>
-      <w:r>
-        <w:rPr>
-          <w:rFonts w:ascii="Times New Roman" w:eastAsiaTheme="majorEastAsia" w:hAnsi="Times New Roman" w:cs="Times New Roman" w:hint="eastAsia"/>
-          <w:sz w:val="28"/>
-          <w:szCs w:val="28"/>
-        </w:rPr>
-        <w:t>是边和顶点的集合。</w:t>
+        <w:t>，表示顶点，图其实是边和顶点的集合。</w:t>
       </w:r>
     </w:p>
     <w:p>
@@ -501,29 +457,10 @@
           <w:position w:val="-14"/>
         </w:rPr>
         <w:object w:dxaOrig="580" w:dyaOrig="400">
-          <v:shape id="_x0000_i1026" type="#_x0000_t75" style="width:28.9pt;height:20.2pt" o:ole="">
-            <v:imagedata r:id="rId8" o:title=""/>
-          </v:shape>
-          <o:OLEObject Type="Embed" ProgID="Equation.DSMT4" ShapeID="_x0000_i1026" DrawAspect="Content" ObjectID="_1678215782" r:id="rId9"/>
-        </w:object>
-      </w:r>
-      <w:r>
-        <w:rPr>
-          <w:rFonts w:ascii="Times New Roman" w:eastAsiaTheme="majorEastAsia" w:hAnsi="Times New Roman" w:cs="Times New Roman" w:hint="eastAsia"/>
-          <w:sz w:val="28"/>
-          <w:szCs w:val="28"/>
-        </w:rPr>
-        <w:t>，其中</w:t>
-      </w:r>
-      <w:r>
-        <w:rPr>
-          <w:position w:val="-10"/>
-        </w:rPr>
-        <w:object w:dxaOrig="780" w:dyaOrig="320">
-          <v:shape id="_x0000_i1027" type="#_x0000_t75" style="width:39.25pt;height:15.8pt" o:ole="">
+          <v:shape id="_x0000_i1026" type="#_x0000_t75" style="width:29.25pt;height:20.25pt" o:ole="">
             <v:imagedata r:id="rId10" o:title=""/>
           </v:shape>
-          <o:OLEObject Type="Embed" ProgID="Equation.DSMT4" ShapeID="_x0000_i1027" DrawAspect="Content" ObjectID="_1678215783" r:id="rId11"/>
+          <o:OLEObject Type="Embed" ProgID="Equation.DSMT4" ShapeID="_x0000_i1026" DrawAspect="Content" ObjectID="_1678284577" r:id="rId11"/>
         </w:object>
       </w:r>
       <w:r>
@@ -532,138 +469,17 @@
           <w:sz w:val="28"/>
           <w:szCs w:val="28"/>
         </w:rPr>
-        <w:t xml:space="preserve"> </w:t>
-      </w:r>
-      <w:r>
-        <w:rPr>
-          <w:rFonts w:ascii="Times New Roman" w:eastAsiaTheme="majorEastAsia" w:hAnsi="Times New Roman" w:cs="Times New Roman" w:hint="eastAsia"/>
-          <w:sz w:val="28"/>
-          <w:szCs w:val="28"/>
-        </w:rPr>
-        <w:t>。</w:t>
-      </w:r>
-      <w:r>
-        <w:rPr>
-          <w:rFonts w:ascii="Times New Roman" w:eastAsiaTheme="majorEastAsia" w:hAnsi="Times New Roman" w:cs="Times New Roman" w:hint="eastAsia"/>
-          <w:sz w:val="28"/>
-          <w:szCs w:val="28"/>
-        </w:rPr>
-        <w:t>例如下面的无向图中，</w:t>
-      </w:r>
-      <w:r>
-        <w:rPr>
-          <w:rFonts w:ascii="Times New Roman" w:eastAsiaTheme="majorEastAsia" w:hAnsi="Times New Roman" w:cs="Times New Roman" w:hint="eastAsia"/>
-          <w:sz w:val="28"/>
-          <w:szCs w:val="28"/>
-        </w:rPr>
-        <w:t>(1, 4)</w:t>
-      </w:r>
-      <w:r>
-        <w:rPr>
-          <w:rFonts w:ascii="Times New Roman" w:eastAsiaTheme="majorEastAsia" w:hAnsi="Times New Roman" w:cs="Times New Roman" w:hint="eastAsia"/>
-          <w:sz w:val="28"/>
-          <w:szCs w:val="28"/>
-        </w:rPr>
-        <w:t>就表示顶点</w:t>
-      </w:r>
-      <w:r>
-        <w:rPr>
-          <w:rFonts w:ascii="Times New Roman" w:eastAsiaTheme="majorEastAsia" w:hAnsi="Times New Roman" w:cs="Times New Roman" w:hint="eastAsia"/>
-          <w:sz w:val="28"/>
-          <w:szCs w:val="28"/>
-        </w:rPr>
-        <w:t>1</w:t>
-      </w:r>
-      <w:r>
-        <w:rPr>
-          <w:rFonts w:ascii="Times New Roman" w:eastAsiaTheme="majorEastAsia" w:hAnsi="Times New Roman" w:cs="Times New Roman" w:hint="eastAsia"/>
-          <w:sz w:val="28"/>
-          <w:szCs w:val="28"/>
-        </w:rPr>
-        <w:t>和顶点</w:t>
-      </w:r>
-      <w:r>
-        <w:rPr>
-          <w:rFonts w:ascii="Times New Roman" w:eastAsiaTheme="majorEastAsia" w:hAnsi="Times New Roman" w:cs="Times New Roman" w:hint="eastAsia"/>
-          <w:sz w:val="28"/>
-          <w:szCs w:val="28"/>
-        </w:rPr>
-        <w:t>4</w:t>
-      </w:r>
-      <w:r>
-        <w:rPr>
-          <w:rFonts w:ascii="Times New Roman" w:eastAsiaTheme="majorEastAsia" w:hAnsi="Times New Roman" w:cs="Times New Roman" w:hint="eastAsia"/>
-          <w:sz w:val="28"/>
-          <w:szCs w:val="28"/>
-        </w:rPr>
-        <w:t>之间的边。图中的顶点有</w:t>
-      </w:r>
-      <w:r>
-        <w:rPr>
-          <w:rFonts w:ascii="Times New Roman" w:eastAsiaTheme="majorEastAsia" w:hAnsi="Times New Roman" w:cs="Times New Roman" w:hint="eastAsia"/>
-          <w:color w:val="FF0000"/>
-          <w:sz w:val="28"/>
-          <w:szCs w:val="28"/>
-        </w:rPr>
-        <w:t>邻接</w:t>
-      </w:r>
-      <w:r>
-        <w:rPr>
-          <w:rFonts w:ascii="Times New Roman" w:eastAsiaTheme="majorEastAsia" w:hAnsi="Times New Roman" w:cs="Times New Roman" w:hint="eastAsia"/>
-          <w:sz w:val="28"/>
-          <w:szCs w:val="28"/>
-        </w:rPr>
-        <w:t>的概念，对于两个顶点</w:t>
-      </w:r>
-      <w:r>
-        <w:rPr>
-          <w:rFonts w:ascii="Times New Roman" w:eastAsiaTheme="majorEastAsia" w:hAnsi="Times New Roman" w:cs="Times New Roman" w:hint="eastAsia"/>
-          <w:sz w:val="28"/>
-          <w:szCs w:val="28"/>
-        </w:rPr>
-        <w:t>v</w:t>
-      </w:r>
-      <w:r>
-        <w:rPr>
-          <w:rFonts w:ascii="Times New Roman" w:eastAsiaTheme="majorEastAsia" w:hAnsi="Times New Roman" w:cs="Times New Roman" w:hint="eastAsia"/>
-          <w:sz w:val="28"/>
-          <w:szCs w:val="28"/>
-        </w:rPr>
-        <w:t>和</w:t>
-      </w:r>
-      <w:r>
-        <w:rPr>
-          <w:rFonts w:ascii="Times New Roman" w:eastAsiaTheme="majorEastAsia" w:hAnsi="Times New Roman" w:cs="Times New Roman" w:hint="eastAsia"/>
-          <w:sz w:val="28"/>
-          <w:szCs w:val="28"/>
-        </w:rPr>
-        <w:t>w</w:t>
-      </w:r>
-      <w:r>
-        <w:rPr>
-          <w:rFonts w:ascii="Times New Roman" w:eastAsiaTheme="majorEastAsia" w:hAnsi="Times New Roman" w:cs="Times New Roman" w:hint="eastAsia"/>
-          <w:sz w:val="28"/>
-          <w:szCs w:val="28"/>
-        </w:rPr>
-        <w:t>，</w:t>
-      </w:r>
-      <w:r>
-        <w:rPr>
-          <w:rFonts w:ascii="Times New Roman" w:eastAsiaTheme="majorEastAsia" w:hAnsi="Times New Roman" w:cs="Times New Roman" w:hint="eastAsia"/>
-          <w:sz w:val="28"/>
-          <w:szCs w:val="28"/>
-        </w:rPr>
-        <w:t>如果</w:t>
-      </w:r>
-      <w:r>
-        <w:rPr>
-          <w:position w:val="-14"/>
-        </w:rPr>
-        <w:object w:dxaOrig="1020" w:dyaOrig="400">
-          <v:shape id="_x0000_i1028" type="#_x0000_t75" style="width:51.25pt;height:20.2pt" o:ole="">
+        <w:t>，其中</w:t>
+      </w:r>
+      <w:r>
+        <w:rPr>
+          <w:position w:val="-10"/>
+        </w:rPr>
+        <w:object w:dxaOrig="780" w:dyaOrig="320">
+          <v:shape id="_x0000_i1027" type="#_x0000_t75" style="width:39pt;height:15.75pt" o:ole="">
             <v:imagedata r:id="rId12" o:title=""/>
           </v:shape>
-          <o:OLEObject Type="Embed" ProgID="Equation.DSMT4" ShapeID="_x0000_i1028" DrawAspect="Content" ObjectID="_1678215784" r:id="rId13"/>
+          <o:OLEObject Type="Embed" ProgID="Equation.DSMT4" ShapeID="_x0000_i1027" DrawAspect="Content" ObjectID="_1678284578" r:id="rId13"/>
         </w:object>
       </w:r>
       <w:r>
@@ -672,6 +488,130 @@
           <w:sz w:val="28"/>
           <w:szCs w:val="28"/>
         </w:rPr>
+        <w:t xml:space="preserve"> </w:t>
+      </w:r>
+      <w:r>
+        <w:rPr>
+          <w:rFonts w:ascii="Times New Roman" w:eastAsiaTheme="majorEastAsia" w:hAnsi="Times New Roman" w:cs="Times New Roman" w:hint="eastAsia"/>
+          <w:sz w:val="28"/>
+          <w:szCs w:val="28"/>
+        </w:rPr>
+        <w:t>。例如下面的无向图中，</w:t>
+      </w:r>
+      <w:r>
+        <w:rPr>
+          <w:rFonts w:ascii="Times New Roman" w:eastAsiaTheme="majorEastAsia" w:hAnsi="Times New Roman" w:cs="Times New Roman" w:hint="eastAsia"/>
+          <w:sz w:val="28"/>
+          <w:szCs w:val="28"/>
+        </w:rPr>
+        <w:t>(1, 4)</w:t>
+      </w:r>
+      <w:r>
+        <w:rPr>
+          <w:rFonts w:ascii="Times New Roman" w:eastAsiaTheme="majorEastAsia" w:hAnsi="Times New Roman" w:cs="Times New Roman" w:hint="eastAsia"/>
+          <w:sz w:val="28"/>
+          <w:szCs w:val="28"/>
+        </w:rPr>
+        <w:t>就表示顶点</w:t>
+      </w:r>
+      <w:r>
+        <w:rPr>
+          <w:rFonts w:ascii="Times New Roman" w:eastAsiaTheme="majorEastAsia" w:hAnsi="Times New Roman" w:cs="Times New Roman" w:hint="eastAsia"/>
+          <w:sz w:val="28"/>
+          <w:szCs w:val="28"/>
+        </w:rPr>
+        <w:t>1</w:t>
+      </w:r>
+      <w:r>
+        <w:rPr>
+          <w:rFonts w:ascii="Times New Roman" w:eastAsiaTheme="majorEastAsia" w:hAnsi="Times New Roman" w:cs="Times New Roman" w:hint="eastAsia"/>
+          <w:sz w:val="28"/>
+          <w:szCs w:val="28"/>
+        </w:rPr>
+        <w:t>和顶点</w:t>
+      </w:r>
+      <w:r>
+        <w:rPr>
+          <w:rFonts w:ascii="Times New Roman" w:eastAsiaTheme="majorEastAsia" w:hAnsi="Times New Roman" w:cs="Times New Roman" w:hint="eastAsia"/>
+          <w:sz w:val="28"/>
+          <w:szCs w:val="28"/>
+        </w:rPr>
+        <w:t>4</w:t>
+      </w:r>
+      <w:r>
+        <w:rPr>
+          <w:rFonts w:ascii="Times New Roman" w:eastAsiaTheme="majorEastAsia" w:hAnsi="Times New Roman" w:cs="Times New Roman" w:hint="eastAsia"/>
+          <w:sz w:val="28"/>
+          <w:szCs w:val="28"/>
+        </w:rPr>
+        <w:t>之间的边。图中的顶点有</w:t>
+      </w:r>
+      <w:r>
+        <w:rPr>
+          <w:rFonts w:ascii="Times New Roman" w:eastAsiaTheme="majorEastAsia" w:hAnsi="Times New Roman" w:cs="Times New Roman" w:hint="eastAsia"/>
+          <w:color w:val="FF0000"/>
+          <w:sz w:val="28"/>
+          <w:szCs w:val="28"/>
+        </w:rPr>
+        <w:t>邻接</w:t>
+      </w:r>
+      <w:r>
+        <w:rPr>
+          <w:rFonts w:ascii="Times New Roman" w:eastAsiaTheme="majorEastAsia" w:hAnsi="Times New Roman" w:cs="Times New Roman" w:hint="eastAsia"/>
+          <w:sz w:val="28"/>
+          <w:szCs w:val="28"/>
+        </w:rPr>
+        <w:t>的概念，对于两个顶点</w:t>
+      </w:r>
+      <w:r>
+        <w:rPr>
+          <w:rFonts w:ascii="Times New Roman" w:eastAsiaTheme="majorEastAsia" w:hAnsi="Times New Roman" w:cs="Times New Roman" w:hint="eastAsia"/>
+          <w:sz w:val="28"/>
+          <w:szCs w:val="28"/>
+        </w:rPr>
+        <w:t>v</w:t>
+      </w:r>
+      <w:r>
+        <w:rPr>
+          <w:rFonts w:ascii="Times New Roman" w:eastAsiaTheme="majorEastAsia" w:hAnsi="Times New Roman" w:cs="Times New Roman" w:hint="eastAsia"/>
+          <w:sz w:val="28"/>
+          <w:szCs w:val="28"/>
+        </w:rPr>
+        <w:t>和</w:t>
+      </w:r>
+      <w:r>
+        <w:rPr>
+          <w:rFonts w:ascii="Times New Roman" w:eastAsiaTheme="majorEastAsia" w:hAnsi="Times New Roman" w:cs="Times New Roman" w:hint="eastAsia"/>
+          <w:sz w:val="28"/>
+          <w:szCs w:val="28"/>
+        </w:rPr>
+        <w:t>w</w:t>
+      </w:r>
+      <w:r>
+        <w:rPr>
+          <w:rFonts w:ascii="Times New Roman" w:eastAsiaTheme="majorEastAsia" w:hAnsi="Times New Roman" w:cs="Times New Roman" w:hint="eastAsia"/>
+          <w:sz w:val="28"/>
+          <w:szCs w:val="28"/>
+        </w:rPr>
+        <w:t>，如果</w:t>
+      </w:r>
+      <w:r>
+        <w:rPr>
+          <w:position w:val="-14"/>
+        </w:rPr>
+        <w:object w:dxaOrig="1020" w:dyaOrig="400">
+          <v:shape id="_x0000_i1028" type="#_x0000_t75" style="width:51pt;height:20.25pt" o:ole="">
+            <v:imagedata r:id="rId14" o:title=""/>
+          </v:shape>
+          <o:OLEObject Type="Embed" ProgID="Equation.DSMT4" ShapeID="_x0000_i1028" DrawAspect="Content" ObjectID="_1678284579" r:id="rId15"/>
+        </w:object>
+      </w:r>
+      <w:r>
+        <w:rPr>
+          <w:rFonts w:ascii="Times New Roman" w:eastAsiaTheme="majorEastAsia" w:hAnsi="Times New Roman" w:cs="Times New Roman" w:hint="eastAsia"/>
+          <w:sz w:val="28"/>
+          <w:szCs w:val="28"/>
+        </w:rPr>
         <w:t>，即</w:t>
       </w:r>
       <w:r>
@@ -704,25 +644,7 @@
           <w:sz w:val="28"/>
           <w:szCs w:val="28"/>
         </w:rPr>
-        <w:t>构成的点对如果</w:t>
-      </w:r>
-      <w:proofErr w:type="gramStart"/>
-      <w:r>
-        <w:rPr>
-          <w:rFonts w:ascii="Times New Roman" w:eastAsiaTheme="majorEastAsia" w:hAnsi="Times New Roman" w:cs="Times New Roman" w:hint="eastAsia"/>
-          <w:sz w:val="28"/>
-          <w:szCs w:val="28"/>
-        </w:rPr>
-        <w:t>属于边</w:t>
-      </w:r>
-      <w:proofErr w:type="gramEnd"/>
-      <w:r>
-        <w:rPr>
-          <w:rFonts w:ascii="Times New Roman" w:eastAsiaTheme="majorEastAsia" w:hAnsi="Times New Roman" w:cs="Times New Roman" w:hint="eastAsia"/>
-          <w:sz w:val="28"/>
-          <w:szCs w:val="28"/>
-        </w:rPr>
-        <w:t>的集合，则</w:t>
+        <w:t>构成的点对如果属于边的集合，则</w:t>
       </w:r>
       <w:r>
         <w:rPr>
@@ -874,7 +796,7 @@
                     </pic:cNvPicPr>
                   </pic:nvPicPr>
                   <pic:blipFill>
-                    <a:blip r:embed="rId14"/>
+                    <a:blip r:embed="rId16"/>
                     <a:srcRect/>
                     <a:stretch>
                       <a:fillRect/>
@@ -964,7 +886,7 @@
                     </pic:cNvPicPr>
                   </pic:nvPicPr>
                   <pic:blipFill>
-                    <a:blip r:embed="rId15"/>
+                    <a:blip r:embed="rId17"/>
                     <a:srcRect/>
                     <a:stretch>
                       <a:fillRect/>
@@ -1065,403 +987,365 @@
           <w:position w:val="-14"/>
         </w:rPr>
         <w:object w:dxaOrig="1020" w:dyaOrig="400">
-          <v:shape id="_x0000_i1029" type="#_x0000_t75" style="width:51.25pt;height:20.2pt" o:ole="">
-            <v:imagedata r:id="rId16" o:title=""/>
-          </v:shape>
-          <o:OLEObject Type="Embed" ProgID="Equation.DSMT4" ShapeID="_x0000_i1029" DrawAspect="Content" ObjectID="_1678215785" r:id="rId17"/>
-        </w:object>
-      </w:r>
-      <w:r>
-        <w:rPr>
-          <w:rFonts w:ascii="Times New Roman" w:eastAsiaTheme="majorEastAsia" w:hAnsi="Times New Roman" w:cs="Times New Roman" w:hint="eastAsia"/>
-          <w:sz w:val="28"/>
-          <w:szCs w:val="28"/>
-        </w:rPr>
-        <w:t>是一条边，则</w:t>
-      </w:r>
-      <w:r>
-        <w:rPr>
-          <w:rFonts w:ascii="Times New Roman" w:eastAsiaTheme="majorEastAsia" w:hAnsi="Times New Roman" w:cs="Times New Roman" w:hint="eastAsia"/>
-          <w:sz w:val="28"/>
-          <w:szCs w:val="28"/>
-        </w:rPr>
-        <w:t>v</w:t>
-      </w:r>
-      <w:r>
-        <w:rPr>
-          <w:rFonts w:ascii="Times New Roman" w:eastAsiaTheme="majorEastAsia" w:hAnsi="Times New Roman" w:cs="Times New Roman" w:hint="eastAsia"/>
-          <w:sz w:val="28"/>
-          <w:szCs w:val="28"/>
-        </w:rPr>
-        <w:t>和</w:t>
-      </w:r>
-      <w:r>
-        <w:rPr>
-          <w:rFonts w:ascii="Times New Roman" w:eastAsiaTheme="majorEastAsia" w:hAnsi="Times New Roman" w:cs="Times New Roman" w:hint="eastAsia"/>
-          <w:sz w:val="28"/>
-          <w:szCs w:val="28"/>
-        </w:rPr>
-        <w:t>w</w:t>
-      </w:r>
-      <w:r>
-        <w:rPr>
-          <w:rFonts w:ascii="Times New Roman" w:eastAsiaTheme="majorEastAsia" w:hAnsi="Times New Roman" w:cs="Times New Roman" w:hint="eastAsia"/>
-          <w:sz w:val="28"/>
-          <w:szCs w:val="28"/>
-        </w:rPr>
-        <w:t>是</w:t>
-      </w:r>
-      <w:r>
-        <w:rPr>
-          <w:rFonts w:ascii="Times New Roman" w:eastAsiaTheme="majorEastAsia" w:hAnsi="Times New Roman" w:cs="Times New Roman" w:hint="eastAsia"/>
-          <w:color w:val="FF0000"/>
-          <w:sz w:val="28"/>
-          <w:szCs w:val="28"/>
-        </w:rPr>
-        <w:t>互为邻接点</w:t>
-      </w:r>
-      <w:r>
-        <w:rPr>
-          <w:rFonts w:ascii="Times New Roman" w:eastAsiaTheme="majorEastAsia" w:hAnsi="Times New Roman" w:cs="Times New Roman" w:hint="eastAsia"/>
-          <w:sz w:val="28"/>
-          <w:szCs w:val="28"/>
-        </w:rPr>
-        <w:t>的，但在有向图中，则未必如此，因为边带有方向，所以顶点</w:t>
-      </w:r>
-      <w:r>
-        <w:rPr>
-          <w:rFonts w:ascii="Times New Roman" w:eastAsiaTheme="majorEastAsia" w:hAnsi="Times New Roman" w:cs="Times New Roman" w:hint="eastAsia"/>
-          <w:sz w:val="28"/>
-          <w:szCs w:val="28"/>
-        </w:rPr>
-        <w:t>v</w:t>
-      </w:r>
-      <w:r>
-        <w:rPr>
-          <w:rFonts w:ascii="Times New Roman" w:eastAsiaTheme="majorEastAsia" w:hAnsi="Times New Roman" w:cs="Times New Roman" w:hint="eastAsia"/>
-          <w:sz w:val="28"/>
-          <w:szCs w:val="28"/>
-        </w:rPr>
-        <w:t>的邻结点是</w:t>
-      </w:r>
-      <w:r>
-        <w:rPr>
-          <w:rFonts w:ascii="Times New Roman" w:eastAsiaTheme="majorEastAsia" w:hAnsi="Times New Roman" w:cs="Times New Roman" w:hint="eastAsia"/>
-          <w:sz w:val="28"/>
-          <w:szCs w:val="28"/>
-        </w:rPr>
-        <w:t>w</w:t>
-      </w:r>
-      <w:r>
-        <w:rPr>
-          <w:rFonts w:ascii="Times New Roman" w:eastAsiaTheme="majorEastAsia" w:hAnsi="Times New Roman" w:cs="Times New Roman" w:hint="eastAsia"/>
-          <w:sz w:val="28"/>
-          <w:szCs w:val="28"/>
-        </w:rPr>
-        <w:t>，但反过来则不一定成立。</w:t>
-      </w:r>
-    </w:p>
-    <w:p>
-      <w:pPr>
-        <w:rPr>
-          <w:rFonts w:ascii="Times New Roman" w:eastAsiaTheme="majorEastAsia" w:hAnsi="Times New Roman" w:cs="Times New Roman"/>
-          <w:sz w:val="28"/>
-          <w:szCs w:val="28"/>
-        </w:rPr>
-      </w:pPr>
-    </w:p>
-    <w:p>
-      <w:pPr>
-        <w:rPr>
-          <w:rFonts w:ascii="Times New Roman" w:eastAsiaTheme="majorEastAsia" w:hAnsi="Times New Roman" w:cs="Times New Roman"/>
-          <w:sz w:val="28"/>
-          <w:szCs w:val="28"/>
-        </w:rPr>
-      </w:pPr>
-      <w:r>
-        <w:rPr>
-          <w:rFonts w:ascii="Times New Roman" w:eastAsiaTheme="majorEastAsia" w:hAnsi="Times New Roman" w:cs="Times New Roman" w:hint="eastAsia"/>
-          <w:sz w:val="28"/>
-          <w:szCs w:val="28"/>
-        </w:rPr>
-        <w:t>BFS</w:t>
-      </w:r>
-      <w:r>
-        <w:rPr>
-          <w:rFonts w:ascii="Times New Roman" w:eastAsiaTheme="majorEastAsia" w:hAnsi="Times New Roman" w:cs="Times New Roman" w:hint="eastAsia"/>
-          <w:sz w:val="28"/>
-          <w:szCs w:val="28"/>
-        </w:rPr>
-        <w:t>在两种图上都适用。</w:t>
-      </w:r>
-    </w:p>
-    <w:p>
-      <w:pPr>
-        <w:rPr>
-          <w:rFonts w:ascii="Times New Roman" w:eastAsiaTheme="majorEastAsia" w:hAnsi="Times New Roman" w:cs="Times New Roman"/>
-          <w:sz w:val="28"/>
-          <w:szCs w:val="28"/>
-        </w:rPr>
-      </w:pPr>
-    </w:p>
-    <w:p>
-      <w:pPr>
-        <w:rPr>
-          <w:rFonts w:ascii="Times New Roman" w:eastAsiaTheme="majorEastAsia" w:hAnsi="Times New Roman" w:cs="Times New Roman"/>
-          <w:sz w:val="28"/>
-          <w:szCs w:val="28"/>
-        </w:rPr>
-      </w:pPr>
-      <w:proofErr w:type="gramStart"/>
-      <w:r>
-        <w:rPr>
-          <w:rFonts w:ascii="Times New Roman" w:eastAsiaTheme="majorEastAsia" w:hAnsi="Times New Roman" w:cs="Times New Roman" w:hint="eastAsia"/>
-          <w:sz w:val="28"/>
-          <w:szCs w:val="28"/>
-        </w:rPr>
-        <w:t>树其实</w:t>
-      </w:r>
-      <w:proofErr w:type="gramEnd"/>
-      <w:r>
-        <w:rPr>
-          <w:rFonts w:ascii="Times New Roman" w:eastAsiaTheme="majorEastAsia" w:hAnsi="Times New Roman" w:cs="Times New Roman" w:hint="eastAsia"/>
-          <w:sz w:val="28"/>
-          <w:szCs w:val="28"/>
-        </w:rPr>
-        <w:t>是一种特殊的图，在二叉树中进行</w:t>
-      </w:r>
-      <w:r>
-        <w:rPr>
-          <w:rFonts w:ascii="Times New Roman" w:eastAsiaTheme="majorEastAsia" w:hAnsi="Times New Roman" w:cs="Times New Roman" w:hint="eastAsia"/>
-          <w:sz w:val="28"/>
-          <w:szCs w:val="28"/>
-        </w:rPr>
-        <w:t>BFS</w:t>
-      </w:r>
-      <w:r>
-        <w:rPr>
-          <w:rFonts w:ascii="Times New Roman" w:eastAsiaTheme="majorEastAsia" w:hAnsi="Times New Roman" w:cs="Times New Roman" w:hint="eastAsia"/>
-          <w:sz w:val="28"/>
-          <w:szCs w:val="28"/>
-        </w:rPr>
-        <w:t>，不需要考虑已访问过的结点，因为不存在一个结点的子结点的子结点是它自己的情况，但是在图的</w:t>
-      </w:r>
-      <w:r>
-        <w:rPr>
-          <w:rFonts w:ascii="Times New Roman" w:eastAsiaTheme="majorEastAsia" w:hAnsi="Times New Roman" w:cs="Times New Roman" w:hint="eastAsia"/>
-          <w:sz w:val="28"/>
-          <w:szCs w:val="28"/>
-        </w:rPr>
-        <w:t>BFS</w:t>
-      </w:r>
-      <w:r>
-        <w:rPr>
-          <w:rFonts w:ascii="Times New Roman" w:eastAsiaTheme="majorEastAsia" w:hAnsi="Times New Roman" w:cs="Times New Roman" w:hint="eastAsia"/>
-          <w:sz w:val="28"/>
-          <w:szCs w:val="28"/>
-        </w:rPr>
-        <w:t>中，</w:t>
-      </w:r>
-      <w:r>
-        <w:rPr>
-          <w:rFonts w:ascii="Times New Roman" w:eastAsiaTheme="majorEastAsia" w:hAnsi="Times New Roman" w:cs="Times New Roman" w:hint="eastAsia"/>
-          <w:sz w:val="28"/>
-          <w:szCs w:val="28"/>
-        </w:rPr>
-        <w:t>一个结点的邻居结点可以是它自己（即结点的一条边指向它自己，构成</w:t>
-      </w:r>
-      <w:r>
-        <w:rPr>
-          <w:rFonts w:ascii="Times New Roman" w:eastAsiaTheme="majorEastAsia" w:hAnsi="Times New Roman" w:cs="Times New Roman" w:hint="eastAsia"/>
-          <w:color w:val="FF0000"/>
-          <w:sz w:val="28"/>
-          <w:szCs w:val="28"/>
-        </w:rPr>
-        <w:t>自环</w:t>
-      </w:r>
-      <w:r>
-        <w:rPr>
-          <w:rFonts w:ascii="Times New Roman" w:eastAsiaTheme="majorEastAsia" w:hAnsi="Times New Roman" w:cs="Times New Roman" w:hint="eastAsia"/>
-          <w:sz w:val="28"/>
-          <w:szCs w:val="28"/>
-        </w:rPr>
-        <w:t>）</w:t>
-      </w:r>
-      <w:r>
-        <w:rPr>
-          <w:rFonts w:ascii="Times New Roman" w:eastAsiaTheme="majorEastAsia" w:hAnsi="Times New Roman" w:cs="Times New Roman" w:hint="eastAsia"/>
-          <w:sz w:val="28"/>
-          <w:szCs w:val="28"/>
-        </w:rPr>
-        <w:t>，所以在图的</w:t>
-      </w:r>
-      <w:r>
-        <w:rPr>
-          <w:rFonts w:ascii="Times New Roman" w:eastAsiaTheme="majorEastAsia" w:hAnsi="Times New Roman" w:cs="Times New Roman" w:hint="eastAsia"/>
-          <w:sz w:val="28"/>
-          <w:szCs w:val="28"/>
-        </w:rPr>
-        <w:t>BFS</w:t>
-      </w:r>
-      <w:r>
-        <w:rPr>
-          <w:rFonts w:ascii="Times New Roman" w:eastAsiaTheme="majorEastAsia" w:hAnsi="Times New Roman" w:cs="Times New Roman" w:hint="eastAsia"/>
-          <w:sz w:val="28"/>
-          <w:szCs w:val="28"/>
-        </w:rPr>
-        <w:t>中需要使用哈希</w:t>
-      </w:r>
-      <w:r>
-        <w:rPr>
-          <w:rFonts w:ascii="Times New Roman" w:eastAsiaTheme="majorEastAsia" w:hAnsi="Times New Roman" w:cs="Times New Roman" w:hint="eastAsia"/>
-          <w:sz w:val="28"/>
-          <w:szCs w:val="28"/>
-        </w:rPr>
-        <w:t>map</w:t>
-      </w:r>
-      <w:r>
-        <w:rPr>
-          <w:rFonts w:ascii="Times New Roman" w:eastAsiaTheme="majorEastAsia" w:hAnsi="Times New Roman" w:cs="Times New Roman" w:hint="eastAsia"/>
-          <w:sz w:val="28"/>
-          <w:szCs w:val="28"/>
-        </w:rPr>
-        <w:t>来记录已访问的结点，</w:t>
-      </w:r>
-      <w:r>
-        <w:rPr>
-          <w:rFonts w:ascii="Times New Roman" w:eastAsiaTheme="majorEastAsia" w:hAnsi="Times New Roman" w:cs="Times New Roman" w:hint="eastAsia"/>
-          <w:sz w:val="28"/>
-          <w:szCs w:val="28"/>
-        </w:rPr>
-        <w:t>C++</w:t>
-      </w:r>
-      <w:r>
-        <w:rPr>
-          <w:rFonts w:ascii="Times New Roman" w:eastAsiaTheme="majorEastAsia" w:hAnsi="Times New Roman" w:cs="Times New Roman" w:hint="eastAsia"/>
-          <w:sz w:val="28"/>
-          <w:szCs w:val="28"/>
-        </w:rPr>
-        <w:t>中为</w:t>
-      </w:r>
-      <w:proofErr w:type="spellStart"/>
-      <w:r>
-        <w:rPr>
-          <w:rFonts w:ascii="Times New Roman" w:eastAsiaTheme="majorEastAsia" w:hAnsi="Times New Roman" w:cs="Times New Roman" w:hint="eastAsia"/>
-          <w:sz w:val="28"/>
-          <w:szCs w:val="28"/>
-        </w:rPr>
-        <w:t>unordered_map</w:t>
-      </w:r>
-      <w:proofErr w:type="spellEnd"/>
-      <w:r>
-        <w:rPr>
-          <w:rFonts w:ascii="Times New Roman" w:eastAsiaTheme="majorEastAsia" w:hAnsi="Times New Roman" w:cs="Times New Roman" w:hint="eastAsia"/>
-          <w:sz w:val="28"/>
-          <w:szCs w:val="28"/>
-        </w:rPr>
-        <w:t>，</w:t>
-      </w:r>
-      <w:r>
-        <w:rPr>
-          <w:rFonts w:ascii="Times New Roman" w:eastAsiaTheme="majorEastAsia" w:hAnsi="Times New Roman" w:cs="Times New Roman" w:hint="eastAsia"/>
-          <w:sz w:val="28"/>
-          <w:szCs w:val="28"/>
-        </w:rPr>
-        <w:t>python</w:t>
-      </w:r>
-      <w:r>
-        <w:rPr>
-          <w:rFonts w:ascii="Times New Roman" w:eastAsiaTheme="majorEastAsia" w:hAnsi="Times New Roman" w:cs="Times New Roman" w:hint="eastAsia"/>
-          <w:sz w:val="28"/>
-          <w:szCs w:val="28"/>
-        </w:rPr>
-        <w:t>中为</w:t>
-      </w:r>
-      <w:proofErr w:type="spellStart"/>
-      <w:r>
-        <w:rPr>
-          <w:rFonts w:ascii="Times New Roman" w:eastAsiaTheme="majorEastAsia" w:hAnsi="Times New Roman" w:cs="Times New Roman" w:hint="eastAsia"/>
-          <w:sz w:val="28"/>
-          <w:szCs w:val="28"/>
-        </w:rPr>
-        <w:t>dict</w:t>
-      </w:r>
-      <w:proofErr w:type="spellEnd"/>
-      <w:r>
-        <w:rPr>
-          <w:rFonts w:ascii="Times New Roman" w:eastAsiaTheme="majorEastAsia" w:hAnsi="Times New Roman" w:cs="Times New Roman" w:hint="eastAsia"/>
-          <w:sz w:val="28"/>
-          <w:szCs w:val="28"/>
-        </w:rPr>
-        <w:t>。</w:t>
-      </w:r>
-    </w:p>
-    <w:p>
-      <w:pPr>
-        <w:rPr>
-          <w:rFonts w:ascii="Times New Roman" w:eastAsiaTheme="majorEastAsia" w:hAnsi="Times New Roman" w:cs="Times New Roman"/>
-          <w:sz w:val="28"/>
-          <w:szCs w:val="28"/>
-        </w:rPr>
-      </w:pPr>
-    </w:p>
-    <w:p>
-      <w:pPr>
-        <w:rPr>
-          <w:rFonts w:ascii="Times New Roman" w:eastAsiaTheme="majorEastAsia" w:hAnsi="Times New Roman" w:cs="Times New Roman"/>
-          <w:sz w:val="28"/>
-          <w:szCs w:val="28"/>
-        </w:rPr>
-      </w:pPr>
-      <w:r>
-        <w:rPr>
-          <w:rFonts w:ascii="Times New Roman" w:eastAsiaTheme="majorEastAsia" w:hAnsi="Times New Roman" w:cs="Times New Roman" w:hint="eastAsia"/>
-          <w:sz w:val="28"/>
-          <w:szCs w:val="28"/>
-        </w:rPr>
-        <w:t>图的顶点可以</w:t>
-      </w:r>
-      <w:r>
-        <w:rPr>
-          <w:rFonts w:ascii="Times New Roman" w:eastAsiaTheme="majorEastAsia" w:hAnsi="Times New Roman" w:cs="Times New Roman" w:hint="eastAsia"/>
-          <w:color w:val="FF0000"/>
-          <w:sz w:val="28"/>
-          <w:szCs w:val="28"/>
-        </w:rPr>
-        <w:t>没有边</w:t>
-      </w:r>
-      <w:r>
-        <w:rPr>
-          <w:rFonts w:ascii="Times New Roman" w:eastAsiaTheme="majorEastAsia" w:hAnsi="Times New Roman" w:cs="Times New Roman" w:hint="eastAsia"/>
-          <w:sz w:val="28"/>
-          <w:szCs w:val="28"/>
-        </w:rPr>
-        <w:t>，所以图的顶点减一等于边的数量时，这个图也不一定是一棵树，例如</w:t>
-      </w:r>
-      <w:r>
-        <w:rPr>
-          <w:rFonts w:ascii="Times New Roman" w:eastAsiaTheme="majorEastAsia" w:hAnsi="Times New Roman" w:cs="Times New Roman" w:hint="eastAsia"/>
-          <w:sz w:val="28"/>
-          <w:szCs w:val="28"/>
-        </w:rPr>
-        <w:t>：</w:t>
-      </w:r>
-    </w:p>
-    <w:p>
-      <w:pPr>
-        <w:jc w:val="center"/>
-        <w:rPr>
-          <w:rFonts w:ascii="Times New Roman" w:eastAsiaTheme="majorEastAsia" w:hAnsi="Times New Roman" w:cs="Times New Roman"/>
-          <w:sz w:val="28"/>
-          <w:szCs w:val="28"/>
-        </w:rPr>
-      </w:pPr>
-      <w:r>
-        <w:object w:dxaOrig="2946" w:dyaOrig="2436">
-          <v:shape id="_x0000_i1030" type="#_x0000_t75" style="width:147.25pt;height:121.65pt" o:ole="">
+          <v:shape id="_x0000_i1029" type="#_x0000_t75" style="width:51pt;height:20.25pt" o:ole="">
             <v:imagedata r:id="rId18" o:title=""/>
           </v:shape>
-          <o:OLEObject Type="Embed" ProgID="Visio.Drawing.11" ShapeID="_x0000_i1030" DrawAspect="Content" ObjectID="_1678215786" r:id="rId19"/>
+          <o:OLEObject Type="Embed" ProgID="Equation.DSMT4" ShapeID="_x0000_i1029" DrawAspect="Content" ObjectID="_1678284580" r:id="rId19"/>
+        </w:object>
+      </w:r>
+      <w:r>
+        <w:rPr>
+          <w:rFonts w:ascii="Times New Roman" w:eastAsiaTheme="majorEastAsia" w:hAnsi="Times New Roman" w:cs="Times New Roman" w:hint="eastAsia"/>
+          <w:sz w:val="28"/>
+          <w:szCs w:val="28"/>
+        </w:rPr>
+        <w:t>是一条边，则</w:t>
+      </w:r>
+      <w:r>
+        <w:rPr>
+          <w:rFonts w:ascii="Times New Roman" w:eastAsiaTheme="majorEastAsia" w:hAnsi="Times New Roman" w:cs="Times New Roman" w:hint="eastAsia"/>
+          <w:sz w:val="28"/>
+          <w:szCs w:val="28"/>
+        </w:rPr>
+        <w:t>v</w:t>
+      </w:r>
+      <w:r>
+        <w:rPr>
+          <w:rFonts w:ascii="Times New Roman" w:eastAsiaTheme="majorEastAsia" w:hAnsi="Times New Roman" w:cs="Times New Roman" w:hint="eastAsia"/>
+          <w:sz w:val="28"/>
+          <w:szCs w:val="28"/>
+        </w:rPr>
+        <w:t>和</w:t>
+      </w:r>
+      <w:r>
+        <w:rPr>
+          <w:rFonts w:ascii="Times New Roman" w:eastAsiaTheme="majorEastAsia" w:hAnsi="Times New Roman" w:cs="Times New Roman" w:hint="eastAsia"/>
+          <w:sz w:val="28"/>
+          <w:szCs w:val="28"/>
+        </w:rPr>
+        <w:t>w</w:t>
+      </w:r>
+      <w:r>
+        <w:rPr>
+          <w:rFonts w:ascii="Times New Roman" w:eastAsiaTheme="majorEastAsia" w:hAnsi="Times New Roman" w:cs="Times New Roman" w:hint="eastAsia"/>
+          <w:sz w:val="28"/>
+          <w:szCs w:val="28"/>
+        </w:rPr>
+        <w:t>是</w:t>
+      </w:r>
+      <w:r>
+        <w:rPr>
+          <w:rFonts w:ascii="Times New Roman" w:eastAsiaTheme="majorEastAsia" w:hAnsi="Times New Roman" w:cs="Times New Roman" w:hint="eastAsia"/>
+          <w:color w:val="FF0000"/>
+          <w:sz w:val="28"/>
+          <w:szCs w:val="28"/>
+        </w:rPr>
+        <w:t>互为邻接点</w:t>
+      </w:r>
+      <w:r>
+        <w:rPr>
+          <w:rFonts w:ascii="Times New Roman" w:eastAsiaTheme="majorEastAsia" w:hAnsi="Times New Roman" w:cs="Times New Roman" w:hint="eastAsia"/>
+          <w:sz w:val="28"/>
+          <w:szCs w:val="28"/>
+        </w:rPr>
+        <w:t>的，但在有向图中，则未必如此，因为边带有方向，所以顶点</w:t>
+      </w:r>
+      <w:r>
+        <w:rPr>
+          <w:rFonts w:ascii="Times New Roman" w:eastAsiaTheme="majorEastAsia" w:hAnsi="Times New Roman" w:cs="Times New Roman" w:hint="eastAsia"/>
+          <w:sz w:val="28"/>
+          <w:szCs w:val="28"/>
+        </w:rPr>
+        <w:t>v</w:t>
+      </w:r>
+      <w:r>
+        <w:rPr>
+          <w:rFonts w:ascii="Times New Roman" w:eastAsiaTheme="majorEastAsia" w:hAnsi="Times New Roman" w:cs="Times New Roman" w:hint="eastAsia"/>
+          <w:sz w:val="28"/>
+          <w:szCs w:val="28"/>
+        </w:rPr>
+        <w:t>的邻结点是</w:t>
+      </w:r>
+      <w:r>
+        <w:rPr>
+          <w:rFonts w:ascii="Times New Roman" w:eastAsiaTheme="majorEastAsia" w:hAnsi="Times New Roman" w:cs="Times New Roman" w:hint="eastAsia"/>
+          <w:sz w:val="28"/>
+          <w:szCs w:val="28"/>
+        </w:rPr>
+        <w:t>w</w:t>
+      </w:r>
+      <w:r>
+        <w:rPr>
+          <w:rFonts w:ascii="Times New Roman" w:eastAsiaTheme="majorEastAsia" w:hAnsi="Times New Roman" w:cs="Times New Roman" w:hint="eastAsia"/>
+          <w:sz w:val="28"/>
+          <w:szCs w:val="28"/>
+        </w:rPr>
+        <w:t>，但反过来则不一定成立。</w:t>
+      </w:r>
+    </w:p>
+    <w:p>
+      <w:pPr>
+        <w:rPr>
+          <w:rFonts w:ascii="Times New Roman" w:eastAsiaTheme="majorEastAsia" w:hAnsi="Times New Roman" w:cs="Times New Roman"/>
+          <w:sz w:val="28"/>
+          <w:szCs w:val="28"/>
+        </w:rPr>
+      </w:pPr>
+    </w:p>
+    <w:p>
+      <w:pPr>
+        <w:rPr>
+          <w:rFonts w:ascii="Times New Roman" w:eastAsiaTheme="majorEastAsia" w:hAnsi="Times New Roman" w:cs="Times New Roman"/>
+          <w:sz w:val="28"/>
+          <w:szCs w:val="28"/>
+        </w:rPr>
+      </w:pPr>
+      <w:r>
+        <w:rPr>
+          <w:rFonts w:ascii="Times New Roman" w:eastAsiaTheme="majorEastAsia" w:hAnsi="Times New Roman" w:cs="Times New Roman" w:hint="eastAsia"/>
+          <w:sz w:val="28"/>
+          <w:szCs w:val="28"/>
+        </w:rPr>
+        <w:t>BFS</w:t>
+      </w:r>
+      <w:r>
+        <w:rPr>
+          <w:rFonts w:ascii="Times New Roman" w:eastAsiaTheme="majorEastAsia" w:hAnsi="Times New Roman" w:cs="Times New Roman" w:hint="eastAsia"/>
+          <w:sz w:val="28"/>
+          <w:szCs w:val="28"/>
+        </w:rPr>
+        <w:t>在两种图上都适用。</w:t>
+      </w:r>
+    </w:p>
+    <w:p>
+      <w:pPr>
+        <w:rPr>
+          <w:rFonts w:ascii="Times New Roman" w:eastAsiaTheme="majorEastAsia" w:hAnsi="Times New Roman" w:cs="Times New Roman"/>
+          <w:sz w:val="28"/>
+          <w:szCs w:val="28"/>
+        </w:rPr>
+      </w:pPr>
+    </w:p>
+    <w:p>
+      <w:pPr>
+        <w:rPr>
+          <w:rFonts w:ascii="Times New Roman" w:eastAsiaTheme="majorEastAsia" w:hAnsi="Times New Roman" w:cs="Times New Roman"/>
+          <w:sz w:val="28"/>
+          <w:szCs w:val="28"/>
+        </w:rPr>
+      </w:pPr>
+      <w:r>
+        <w:rPr>
+          <w:rFonts w:ascii="Times New Roman" w:eastAsiaTheme="majorEastAsia" w:hAnsi="Times New Roman" w:cs="Times New Roman" w:hint="eastAsia"/>
+          <w:sz w:val="28"/>
+          <w:szCs w:val="28"/>
+        </w:rPr>
+        <w:t>树其实是一种特殊的图，在二叉树中进行</w:t>
+      </w:r>
+      <w:r>
+        <w:rPr>
+          <w:rFonts w:ascii="Times New Roman" w:eastAsiaTheme="majorEastAsia" w:hAnsi="Times New Roman" w:cs="Times New Roman" w:hint="eastAsia"/>
+          <w:sz w:val="28"/>
+          <w:szCs w:val="28"/>
+        </w:rPr>
+        <w:t>BFS</w:t>
+      </w:r>
+      <w:r>
+        <w:rPr>
+          <w:rFonts w:ascii="Times New Roman" w:eastAsiaTheme="majorEastAsia" w:hAnsi="Times New Roman" w:cs="Times New Roman" w:hint="eastAsia"/>
+          <w:sz w:val="28"/>
+          <w:szCs w:val="28"/>
+        </w:rPr>
+        <w:t>，不需要考虑已访问过的结点，因为不存在一个结点的子结点的子结点是它自己的情况，但是在图的</w:t>
+      </w:r>
+      <w:r>
+        <w:rPr>
+          <w:rFonts w:ascii="Times New Roman" w:eastAsiaTheme="majorEastAsia" w:hAnsi="Times New Roman" w:cs="Times New Roman" w:hint="eastAsia"/>
+          <w:sz w:val="28"/>
+          <w:szCs w:val="28"/>
+        </w:rPr>
+        <w:t>BFS</w:t>
+      </w:r>
+      <w:r>
+        <w:rPr>
+          <w:rFonts w:ascii="Times New Roman" w:eastAsiaTheme="majorEastAsia" w:hAnsi="Times New Roman" w:cs="Times New Roman" w:hint="eastAsia"/>
+          <w:sz w:val="28"/>
+          <w:szCs w:val="28"/>
+        </w:rPr>
+        <w:t>中，一个结点的邻居结点可以是它自己（即结点的一条边指向它自己，构成</w:t>
+      </w:r>
+      <w:r>
+        <w:rPr>
+          <w:rFonts w:ascii="Times New Roman" w:eastAsiaTheme="majorEastAsia" w:hAnsi="Times New Roman" w:cs="Times New Roman" w:hint="eastAsia"/>
+          <w:color w:val="FF0000"/>
+          <w:sz w:val="28"/>
+          <w:szCs w:val="28"/>
+        </w:rPr>
+        <w:t>自环</w:t>
+      </w:r>
+      <w:r>
+        <w:rPr>
+          <w:rFonts w:ascii="Times New Roman" w:eastAsiaTheme="majorEastAsia" w:hAnsi="Times New Roman" w:cs="Times New Roman" w:hint="eastAsia"/>
+          <w:sz w:val="28"/>
+          <w:szCs w:val="28"/>
+        </w:rPr>
+        <w:t>），所以在图的</w:t>
+      </w:r>
+      <w:r>
+        <w:rPr>
+          <w:rFonts w:ascii="Times New Roman" w:eastAsiaTheme="majorEastAsia" w:hAnsi="Times New Roman" w:cs="Times New Roman" w:hint="eastAsia"/>
+          <w:sz w:val="28"/>
+          <w:szCs w:val="28"/>
+        </w:rPr>
+        <w:t>BFS</w:t>
+      </w:r>
+      <w:r>
+        <w:rPr>
+          <w:rFonts w:ascii="Times New Roman" w:eastAsiaTheme="majorEastAsia" w:hAnsi="Times New Roman" w:cs="Times New Roman" w:hint="eastAsia"/>
+          <w:sz w:val="28"/>
+          <w:szCs w:val="28"/>
+        </w:rPr>
+        <w:t>中需要使用哈希</w:t>
+      </w:r>
+      <w:r>
+        <w:rPr>
+          <w:rFonts w:ascii="Times New Roman" w:eastAsiaTheme="majorEastAsia" w:hAnsi="Times New Roman" w:cs="Times New Roman" w:hint="eastAsia"/>
+          <w:sz w:val="28"/>
+          <w:szCs w:val="28"/>
+        </w:rPr>
+        <w:t>map</w:t>
+      </w:r>
+      <w:r>
+        <w:rPr>
+          <w:rFonts w:ascii="Times New Roman" w:eastAsiaTheme="majorEastAsia" w:hAnsi="Times New Roman" w:cs="Times New Roman" w:hint="eastAsia"/>
+          <w:sz w:val="28"/>
+          <w:szCs w:val="28"/>
+        </w:rPr>
+        <w:t>来记录已访问的结点，</w:t>
+      </w:r>
+      <w:r>
+        <w:rPr>
+          <w:rFonts w:ascii="Times New Roman" w:eastAsiaTheme="majorEastAsia" w:hAnsi="Times New Roman" w:cs="Times New Roman" w:hint="eastAsia"/>
+          <w:sz w:val="28"/>
+          <w:szCs w:val="28"/>
+        </w:rPr>
+        <w:t>C++</w:t>
+      </w:r>
+      <w:r>
+        <w:rPr>
+          <w:rFonts w:ascii="Times New Roman" w:eastAsiaTheme="majorEastAsia" w:hAnsi="Times New Roman" w:cs="Times New Roman" w:hint="eastAsia"/>
+          <w:sz w:val="28"/>
+          <w:szCs w:val="28"/>
+        </w:rPr>
+        <w:t>中为</w:t>
+      </w:r>
+      <w:r>
+        <w:rPr>
+          <w:rFonts w:ascii="Times New Roman" w:eastAsiaTheme="majorEastAsia" w:hAnsi="Times New Roman" w:cs="Times New Roman" w:hint="eastAsia"/>
+          <w:sz w:val="28"/>
+          <w:szCs w:val="28"/>
+        </w:rPr>
+        <w:t>unordered_map</w:t>
+      </w:r>
+      <w:r>
+        <w:rPr>
+          <w:rFonts w:ascii="Times New Roman" w:eastAsiaTheme="majorEastAsia" w:hAnsi="Times New Roman" w:cs="Times New Roman" w:hint="eastAsia"/>
+          <w:sz w:val="28"/>
+          <w:szCs w:val="28"/>
+        </w:rPr>
+        <w:t>，</w:t>
+      </w:r>
+      <w:r>
+        <w:rPr>
+          <w:rFonts w:ascii="Times New Roman" w:eastAsiaTheme="majorEastAsia" w:hAnsi="Times New Roman" w:cs="Times New Roman" w:hint="eastAsia"/>
+          <w:sz w:val="28"/>
+          <w:szCs w:val="28"/>
+        </w:rPr>
+        <w:t>python</w:t>
+      </w:r>
+      <w:r>
+        <w:rPr>
+          <w:rFonts w:ascii="Times New Roman" w:eastAsiaTheme="majorEastAsia" w:hAnsi="Times New Roman" w:cs="Times New Roman" w:hint="eastAsia"/>
+          <w:sz w:val="28"/>
+          <w:szCs w:val="28"/>
+        </w:rPr>
+        <w:t>中为</w:t>
+      </w:r>
+      <w:r>
+        <w:rPr>
+          <w:rFonts w:ascii="Times New Roman" w:eastAsiaTheme="majorEastAsia" w:hAnsi="Times New Roman" w:cs="Times New Roman" w:hint="eastAsia"/>
+          <w:sz w:val="28"/>
+          <w:szCs w:val="28"/>
+        </w:rPr>
+        <w:t>dict</w:t>
+      </w:r>
+      <w:r>
+        <w:rPr>
+          <w:rFonts w:ascii="Times New Roman" w:eastAsiaTheme="majorEastAsia" w:hAnsi="Times New Roman" w:cs="Times New Roman" w:hint="eastAsia"/>
+          <w:sz w:val="28"/>
+          <w:szCs w:val="28"/>
+        </w:rPr>
+        <w:t>。</w:t>
+      </w:r>
+    </w:p>
+    <w:p>
+      <w:pPr>
+        <w:rPr>
+          <w:rFonts w:ascii="Times New Roman" w:eastAsiaTheme="majorEastAsia" w:hAnsi="Times New Roman" w:cs="Times New Roman"/>
+          <w:sz w:val="28"/>
+          <w:szCs w:val="28"/>
+        </w:rPr>
+      </w:pPr>
+    </w:p>
+    <w:p>
+      <w:pPr>
+        <w:rPr>
+          <w:rFonts w:ascii="Times New Roman" w:eastAsiaTheme="majorEastAsia" w:hAnsi="Times New Roman" w:cs="Times New Roman"/>
+          <w:sz w:val="28"/>
+          <w:szCs w:val="28"/>
+        </w:rPr>
+      </w:pPr>
+      <w:r>
+        <w:rPr>
+          <w:rFonts w:ascii="Times New Roman" w:eastAsiaTheme="majorEastAsia" w:hAnsi="Times New Roman" w:cs="Times New Roman" w:hint="eastAsia"/>
+          <w:sz w:val="28"/>
+          <w:szCs w:val="28"/>
+        </w:rPr>
+        <w:t>图的顶点可以</w:t>
+      </w:r>
+      <w:r>
+        <w:rPr>
+          <w:rFonts w:ascii="Times New Roman" w:eastAsiaTheme="majorEastAsia" w:hAnsi="Times New Roman" w:cs="Times New Roman" w:hint="eastAsia"/>
+          <w:color w:val="FF0000"/>
+          <w:sz w:val="28"/>
+          <w:szCs w:val="28"/>
+        </w:rPr>
+        <w:t>没有边</w:t>
+      </w:r>
+      <w:r>
+        <w:rPr>
+          <w:rFonts w:ascii="Times New Roman" w:eastAsiaTheme="majorEastAsia" w:hAnsi="Times New Roman" w:cs="Times New Roman" w:hint="eastAsia"/>
+          <w:sz w:val="28"/>
+          <w:szCs w:val="28"/>
+        </w:rPr>
+        <w:t>，所以图的顶点减一等于边的数量时，这个图也不一定是一棵树，例如：</w:t>
+      </w:r>
+    </w:p>
+    <w:p>
+      <w:pPr>
+        <w:jc w:val="center"/>
+        <w:rPr>
+          <w:rFonts w:ascii="Times New Roman" w:eastAsiaTheme="majorEastAsia" w:hAnsi="Times New Roman" w:cs="Times New Roman"/>
+          <w:sz w:val="28"/>
+          <w:szCs w:val="28"/>
+        </w:rPr>
+      </w:pPr>
+      <w:r>
+        <w:object w:dxaOrig="2946" w:dyaOrig="2436">
+          <v:shape id="_x0000_i1030" type="#_x0000_t75" style="width:147pt;height:121.5pt" o:ole="">
+            <v:imagedata r:id="rId20" o:title=""/>
+          </v:shape>
+          <o:OLEObject Type="Embed" ProgID="Visio.Drawing.11" ShapeID="_x0000_i1030" DrawAspect="Content" ObjectID="_1678284581" r:id="rId21"/>
         </w:object>
       </w:r>
     </w:p>
@@ -1618,15 +1502,7 @@
           <w:sz w:val="28"/>
           <w:szCs w:val="28"/>
         </w:rPr>
-        <w:t>邻接矩阵一般是一个二维数组，</w:t>
-      </w:r>
-      <w:r>
-        <w:rPr>
-          <w:rFonts w:ascii="Times New Roman" w:eastAsiaTheme="majorEastAsia" w:hAnsi="Times New Roman" w:cs="Times New Roman" w:hint="eastAsia"/>
-          <w:sz w:val="28"/>
-          <w:szCs w:val="28"/>
-        </w:rPr>
-        <w:t>如下图所示的邻接矩阵</w:t>
+        <w:t>邻接矩阵一般是一个二维数组，如下图所示的邻接矩阵</w:t>
       </w:r>
       <w:r>
         <w:rPr>
@@ -1671,7 +1547,7 @@
                     </pic:cNvPicPr>
                   </pic:nvPicPr>
                   <pic:blipFill>
-                    <a:blip r:embed="rId20"/>
+                    <a:blip r:embed="rId22"/>
                     <a:srcRect l="9952" r="17418" b="3448"/>
                     <a:stretch>
                       <a:fillRect/>
@@ -1730,25 +1606,7 @@
           <w:sz w:val="28"/>
           <w:szCs w:val="28"/>
         </w:rPr>
-        <w:t>(</w:t>
-      </w:r>
-      <w:proofErr w:type="spellStart"/>
-      <w:r>
-        <w:rPr>
-          <w:rFonts w:ascii="Times New Roman" w:eastAsiaTheme="majorEastAsia" w:hAnsi="Times New Roman" w:cs="Times New Roman" w:hint="eastAsia"/>
-          <w:sz w:val="28"/>
-          <w:szCs w:val="28"/>
-        </w:rPr>
-        <w:t>u,v</w:t>
-      </w:r>
-      <w:proofErr w:type="spellEnd"/>
-      <w:r>
-        <w:rPr>
-          <w:rFonts w:ascii="Times New Roman" w:eastAsiaTheme="majorEastAsia" w:hAnsi="Times New Roman" w:cs="Times New Roman" w:hint="eastAsia"/>
-          <w:sz w:val="28"/>
-          <w:szCs w:val="28"/>
-        </w:rPr>
-        <w:t>)</w:t>
+        <w:t>(u,v)</w:t>
       </w:r>
       <w:r>
         <w:rPr>
@@ -1780,25 +1638,7 @@
           <w:sz w:val="28"/>
           <w:szCs w:val="28"/>
         </w:rPr>
-        <w:t>(</w:t>
-      </w:r>
-      <w:proofErr w:type="spellStart"/>
-      <w:r>
-        <w:rPr>
-          <w:rFonts w:ascii="Times New Roman" w:eastAsiaTheme="majorEastAsia" w:hAnsi="Times New Roman" w:cs="Times New Roman" w:hint="eastAsia"/>
-          <w:sz w:val="28"/>
-          <w:szCs w:val="28"/>
-        </w:rPr>
-        <w:t>u,v</w:t>
-      </w:r>
-      <w:proofErr w:type="spellEnd"/>
-      <w:r>
-        <w:rPr>
-          <w:rFonts w:ascii="Times New Roman" w:eastAsiaTheme="majorEastAsia" w:hAnsi="Times New Roman" w:cs="Times New Roman" w:hint="eastAsia"/>
-          <w:sz w:val="28"/>
-          <w:szCs w:val="28"/>
-        </w:rPr>
-        <w:t>)</w:t>
+        <w:t>(u,v)</w:t>
       </w:r>
       <w:r>
         <w:rPr>
@@ -1822,15 +1662,7 @@
           <w:sz w:val="28"/>
           <w:szCs w:val="28"/>
         </w:rPr>
-        <w:t>，</w:t>
-      </w:r>
-      <w:r>
-        <w:rPr>
-          <w:rFonts w:ascii="Times New Roman" w:eastAsiaTheme="majorEastAsia" w:hAnsi="Times New Roman" w:cs="Times New Roman" w:hint="eastAsia"/>
-          <w:sz w:val="28"/>
-          <w:szCs w:val="28"/>
-        </w:rPr>
-        <w:t>顶点</w:t>
+        <w:t>，顶点</w:t>
       </w:r>
       <w:r>
         <w:rPr>
@@ -1878,15 +1710,7 @@
           <w:sz w:val="28"/>
           <w:szCs w:val="28"/>
         </w:rPr>
-        <w:t>，</w:t>
-      </w:r>
-      <w:r>
-        <w:rPr>
-          <w:rFonts w:ascii="Times New Roman" w:eastAsiaTheme="majorEastAsia" w:hAnsi="Times New Roman" w:cs="Times New Roman" w:hint="eastAsia"/>
-          <w:sz w:val="28"/>
-          <w:szCs w:val="28"/>
-        </w:rPr>
-        <w:t>顶点</w:t>
+        <w:t>，顶点</w:t>
       </w:r>
       <w:r>
         <w:rPr>
@@ -1918,23 +1742,7 @@
           <w:sz w:val="28"/>
           <w:szCs w:val="28"/>
         </w:rPr>
-        <w:t>是连通的，之间有一条边</w:t>
-      </w:r>
-      <w:r>
-        <w:rPr>
-          <w:rFonts w:ascii="Times New Roman" w:eastAsiaTheme="majorEastAsia" w:hAnsi="Times New Roman" w:cs="Times New Roman" w:hint="eastAsia"/>
-          <w:sz w:val="28"/>
-          <w:szCs w:val="28"/>
-        </w:rPr>
-        <w:t>。从</w:t>
-      </w:r>
-      <w:r>
-        <w:rPr>
-          <w:rFonts w:ascii="Times New Roman" w:eastAsiaTheme="majorEastAsia" w:hAnsi="Times New Roman" w:cs="Times New Roman" w:hint="eastAsia"/>
-          <w:sz w:val="28"/>
-          <w:szCs w:val="28"/>
-        </w:rPr>
-        <w:t>上述矩阵看出，这应该是一个无相同，顶点</w:t>
+        <w:t>是连通的，之间有一条边。从上述矩阵看出，这应该是一个无相同，顶点</w:t>
       </w:r>
       <w:r>
         <w:rPr>
@@ -2023,10 +1831,10 @@
           <w:position w:val="-16"/>
         </w:rPr>
         <w:object w:dxaOrig="680" w:dyaOrig="440">
-          <v:shape id="_x0000_i1031" type="#_x0000_t75" style="width:33.8pt;height:21.8pt" o:ole="">
-            <v:imagedata r:id="rId21" o:title=""/>
+          <v:shape id="_x0000_i1031" type="#_x0000_t75" style="width:33.75pt;height:21.75pt" o:ole="">
+            <v:imagedata r:id="rId23" o:title=""/>
           </v:shape>
-          <o:OLEObject Type="Embed" ProgID="Equation.DSMT4" ShapeID="_x0000_i1031" DrawAspect="Content" ObjectID="_1678215787" r:id="rId22"/>
+          <o:OLEObject Type="Embed" ProgID="Equation.DSMT4" ShapeID="_x0000_i1031" DrawAspect="Content" ObjectID="_1678284582" r:id="rId24"/>
         </w:object>
       </w:r>
       <w:r>
@@ -2035,15 +1843,7 @@
           <w:sz w:val="28"/>
           <w:szCs w:val="28"/>
         </w:rPr>
-        <w:t>，</w:t>
-      </w:r>
-      <w:r>
-        <w:rPr>
-          <w:rFonts w:ascii="Times New Roman" w:eastAsiaTheme="majorEastAsia" w:hAnsi="Times New Roman" w:cs="Times New Roman" w:hint="eastAsia"/>
-          <w:sz w:val="28"/>
-          <w:szCs w:val="28"/>
-        </w:rPr>
-        <w:t>尤其是稀疏图上，浪费的空间比较严重，而邻接表则比较常用。</w:t>
+        <w:t>，尤其是稀疏图上，浪费的空间比较严重，而邻接表则比较常用。</w:t>
       </w:r>
     </w:p>
     <w:p>
@@ -2081,7 +1881,7 @@
                     </pic:cNvPicPr>
                   </pic:nvPicPr>
                   <pic:blipFill>
-                    <a:blip r:embed="rId23"/>
+                    <a:blip r:embed="rId25"/>
                     <a:srcRect l="13883" r="14277" b="2233"/>
                     <a:stretch>
                       <a:fillRect/>
@@ -2350,15 +2150,7 @@
           <w:sz w:val="28"/>
           <w:szCs w:val="28"/>
         </w:rPr>
-        <w:t>连通块问题：</w:t>
-      </w:r>
-      <w:r>
-        <w:rPr>
-          <w:rFonts w:ascii="Times New Roman" w:eastAsiaTheme="majorEastAsia" w:hAnsi="Times New Roman" w:cs="Times New Roman" w:hint="eastAsia"/>
-          <w:sz w:val="28"/>
-          <w:szCs w:val="28"/>
-        </w:rPr>
-        <w:t>（并查集）</w:t>
+        <w:t>连通块问题：（并查集）</w:t>
       </w:r>
     </w:p>
     <w:p>
@@ -2381,25 +2173,7 @@
           <w:sz w:val="28"/>
           <w:szCs w:val="28"/>
         </w:rPr>
-        <w:t>通过一个</w:t>
-      </w:r>
-      <w:proofErr w:type="gramStart"/>
-      <w:r>
-        <w:rPr>
-          <w:rFonts w:ascii="Times New Roman" w:eastAsiaTheme="majorEastAsia" w:hAnsi="Times New Roman" w:cs="Times New Roman" w:hint="eastAsia"/>
-          <w:sz w:val="28"/>
-          <w:szCs w:val="28"/>
-        </w:rPr>
-        <w:t>点找到</w:t>
-      </w:r>
-      <w:proofErr w:type="gramEnd"/>
-      <w:r>
-        <w:rPr>
-          <w:rFonts w:ascii="Times New Roman" w:eastAsiaTheme="majorEastAsia" w:hAnsi="Times New Roman" w:cs="Times New Roman" w:hint="eastAsia"/>
-          <w:sz w:val="28"/>
-          <w:szCs w:val="28"/>
-        </w:rPr>
-        <w:t>图中连通的所有点</w:t>
+        <w:t>通过一个点找到图中连通的所有点</w:t>
       </w:r>
     </w:p>
     <w:p>
@@ -2514,15 +2288,7 @@
           <w:sz w:val="28"/>
           <w:szCs w:val="28"/>
         </w:rPr>
-        <w:t>拓扑排序：</w:t>
-      </w:r>
-      <w:r>
-        <w:rPr>
-          <w:rFonts w:ascii="Times New Roman" w:eastAsiaTheme="majorEastAsia" w:hAnsi="Times New Roman" w:cs="Times New Roman" w:hint="eastAsia"/>
-          <w:sz w:val="28"/>
-          <w:szCs w:val="28"/>
-        </w:rPr>
-        <w:t>依赖性问题</w:t>
+        <w:t>拓扑排序：依赖性问题</w:t>
       </w:r>
     </w:p>
     <w:p>
@@ -2562,23 +2328,13 @@
           <w:szCs w:val="28"/>
         </w:rPr>
       </w:pPr>
-      <w:proofErr w:type="gramStart"/>
-      <w:r>
-        <w:rPr>
-          <w:rFonts w:ascii="Times New Roman" w:eastAsiaTheme="majorEastAsia" w:hAnsi="Times New Roman" w:cs="Times New Roman" w:hint="eastAsia"/>
-          <w:sz w:val="28"/>
-          <w:szCs w:val="28"/>
-        </w:rPr>
-        <w:t>求是否</w:t>
-      </w:r>
-      <w:proofErr w:type="gramEnd"/>
-      <w:r>
-        <w:rPr>
-          <w:rFonts w:ascii="Times New Roman" w:eastAsiaTheme="majorEastAsia" w:hAnsi="Times New Roman" w:cs="Times New Roman" w:hint="eastAsia"/>
-          <w:sz w:val="28"/>
-          <w:szCs w:val="28"/>
-        </w:rPr>
-        <w:t>有拓扑序</w:t>
+      <w:r>
+        <w:rPr>
+          <w:rFonts w:ascii="Times New Roman" w:eastAsiaTheme="majorEastAsia" w:hAnsi="Times New Roman" w:cs="Times New Roman" w:hint="eastAsia"/>
+          <w:sz w:val="28"/>
+          <w:szCs w:val="28"/>
+        </w:rPr>
+        <w:t>求是否有拓扑序</w:t>
       </w:r>
     </w:p>
     <w:p>
@@ -2618,23 +2374,13 @@
           <w:szCs w:val="28"/>
         </w:rPr>
       </w:pPr>
-      <w:proofErr w:type="gramStart"/>
-      <w:r>
-        <w:rPr>
-          <w:rFonts w:ascii="Times New Roman" w:eastAsiaTheme="majorEastAsia" w:hAnsi="Times New Roman" w:cs="Times New Roman" w:hint="eastAsia"/>
-          <w:sz w:val="28"/>
-          <w:szCs w:val="28"/>
-        </w:rPr>
-        <w:t>求是否</w:t>
-      </w:r>
-      <w:proofErr w:type="gramEnd"/>
-      <w:r>
-        <w:rPr>
-          <w:rFonts w:ascii="Times New Roman" w:eastAsiaTheme="majorEastAsia" w:hAnsi="Times New Roman" w:cs="Times New Roman" w:hint="eastAsia"/>
-          <w:sz w:val="28"/>
-          <w:szCs w:val="28"/>
-        </w:rPr>
-        <w:t>唯一拓扑序</w:t>
+      <w:r>
+        <w:rPr>
+          <w:rFonts w:ascii="Times New Roman" w:eastAsiaTheme="majorEastAsia" w:hAnsi="Times New Roman" w:cs="Times New Roman" w:hint="eastAsia"/>
+          <w:sz w:val="28"/>
+          <w:szCs w:val="28"/>
+        </w:rPr>
+        <w:t>求是否唯一拓扑序</w:t>
       </w:r>
     </w:p>
     <w:p>
@@ -2677,40 +2423,24 @@
           <w:sz w:val="28"/>
           <w:szCs w:val="28"/>
         </w:rPr>
-        <w:t>最长路径</w:t>
-      </w:r>
-      <w:r>
-        <w:rPr>
-          <w:rFonts w:ascii="Times New Roman" w:eastAsiaTheme="majorEastAsia" w:hAnsi="Times New Roman" w:cs="Times New Roman" w:hint="eastAsia"/>
-          <w:sz w:val="28"/>
-          <w:szCs w:val="28"/>
-        </w:rPr>
-        <w:t>。</w:t>
-      </w:r>
-    </w:p>
-    <w:p>
-      <w:pPr>
-        <w:rPr>
-          <w:rFonts w:ascii="Times New Roman" w:eastAsiaTheme="majorEastAsia" w:hAnsi="Times New Roman" w:cs="Times New Roman"/>
-          <w:sz w:val="28"/>
-          <w:szCs w:val="28"/>
-        </w:rPr>
-      </w:pPr>
-      <w:r>
-        <w:rPr>
-          <w:rFonts w:ascii="Times New Roman" w:eastAsiaTheme="majorEastAsia" w:hAnsi="Times New Roman" w:cs="Times New Roman" w:hint="eastAsia"/>
-          <w:sz w:val="28"/>
-          <w:szCs w:val="28"/>
-        </w:rPr>
-        <w:t>图可以分层，用</w:t>
-      </w:r>
-      <w:r>
-        <w:rPr>
-          <w:rFonts w:ascii="Times New Roman" w:eastAsiaTheme="majorEastAsia" w:hAnsi="Times New Roman" w:cs="Times New Roman" w:hint="eastAsia"/>
-          <w:sz w:val="28"/>
-          <w:szCs w:val="28"/>
-        </w:rPr>
-        <w:t>动态规划。</w:t>
+        <w:t>最长路径。</w:t>
+      </w:r>
+    </w:p>
+    <w:p>
+      <w:pPr>
+        <w:rPr>
+          <w:rFonts w:ascii="Times New Roman" w:eastAsiaTheme="majorEastAsia" w:hAnsi="Times New Roman" w:cs="Times New Roman"/>
+          <w:sz w:val="28"/>
+          <w:szCs w:val="28"/>
+        </w:rPr>
+      </w:pPr>
+      <w:r>
+        <w:rPr>
+          <w:rFonts w:ascii="Times New Roman" w:eastAsiaTheme="majorEastAsia" w:hAnsi="Times New Roman" w:cs="Times New Roman" w:hint="eastAsia"/>
+          <w:sz w:val="28"/>
+          <w:szCs w:val="28"/>
+        </w:rPr>
+        <w:t>图可以分层，用动态规划。</w:t>
       </w:r>
     </w:p>
     <w:p>
@@ -2853,15 +2583,7 @@
           <w:sz w:val="28"/>
           <w:szCs w:val="28"/>
         </w:rPr>
-        <w:t>简单的模板</w:t>
-      </w:r>
-      <w:r>
-        <w:rPr>
-          <w:rFonts w:ascii="Times New Roman" w:eastAsiaTheme="majorEastAsia" w:hAnsi="Times New Roman" w:cs="Times New Roman" w:hint="eastAsia"/>
-          <w:sz w:val="28"/>
-          <w:szCs w:val="28"/>
-        </w:rPr>
-        <w:t>：</w:t>
+        <w:t>简单的模板：</w:t>
       </w:r>
       <w:r>
         <w:rPr>
@@ -2905,7 +2627,6 @@
         </w:rPr>
         <w:t>初始化，把初始结点放入到</w:t>
       </w:r>
-      <w:proofErr w:type="spellStart"/>
       <w:r>
         <w:rPr>
           <w:rFonts w:ascii="Times New Roman" w:eastAsiaTheme="majorEastAsia" w:hAnsi="Times New Roman" w:cs="Times New Roman" w:hint="eastAsia"/>
@@ -2914,7 +2635,6 @@
         </w:rPr>
         <w:t>deque</w:t>
       </w:r>
-      <w:proofErr w:type="spellEnd"/>
       <w:r>
         <w:rPr>
           <w:rFonts w:ascii="Times New Roman" w:eastAsiaTheme="majorEastAsia" w:hAnsi="Times New Roman" w:cs="Times New Roman" w:hint="eastAsia"/>
@@ -3030,68 +2750,30 @@
           <w:szCs w:val="28"/>
         </w:rPr>
       </w:pPr>
-      <w:proofErr w:type="gramStart"/>
-      <w:r>
-        <w:rPr>
-          <w:rFonts w:ascii="Times New Roman" w:eastAsiaTheme="majorEastAsia" w:hAnsi="Times New Roman" w:cs="Times New Roman"/>
-          <w:sz w:val="28"/>
-          <w:szCs w:val="28"/>
-        </w:rPr>
-        <w:t>queue</w:t>
-      </w:r>
-      <w:proofErr w:type="gramEnd"/>
-      <w:r>
-        <w:rPr>
-          <w:rFonts w:ascii="Times New Roman" w:eastAsiaTheme="majorEastAsia" w:hAnsi="Times New Roman" w:cs="Times New Roman"/>
-          <w:sz w:val="28"/>
-          <w:szCs w:val="28"/>
-        </w:rPr>
-        <w:t xml:space="preserve"> = </w:t>
-      </w:r>
-      <w:proofErr w:type="spellStart"/>
-      <w:r>
-        <w:rPr>
-          <w:rFonts w:ascii="Times New Roman" w:eastAsiaTheme="majorEastAsia" w:hAnsi="Times New Roman" w:cs="Times New Roman"/>
-          <w:sz w:val="28"/>
-          <w:szCs w:val="28"/>
-        </w:rPr>
-        <w:t>collections.deque</w:t>
-      </w:r>
-      <w:proofErr w:type="spellEnd"/>
-      <w:r>
-        <w:rPr>
-          <w:rFonts w:ascii="Times New Roman" w:eastAsiaTheme="majorEastAsia" w:hAnsi="Times New Roman" w:cs="Times New Roman"/>
-          <w:sz w:val="28"/>
-          <w:szCs w:val="28"/>
-        </w:rPr>
-        <w:t>([node])</w:t>
-      </w:r>
-    </w:p>
-    <w:p>
-      <w:pPr>
-        <w:rPr>
-          <w:rFonts w:ascii="Times New Roman" w:eastAsiaTheme="majorEastAsia" w:hAnsi="Times New Roman" w:cs="Times New Roman"/>
-          <w:sz w:val="28"/>
-          <w:szCs w:val="28"/>
-        </w:rPr>
-      </w:pPr>
-      <w:proofErr w:type="gramStart"/>
-      <w:r>
-        <w:rPr>
-          <w:rFonts w:ascii="Times New Roman" w:eastAsiaTheme="majorEastAsia" w:hAnsi="Times New Roman" w:cs="Times New Roman"/>
-          <w:sz w:val="28"/>
-          <w:szCs w:val="28"/>
-        </w:rPr>
-        <w:t>distance</w:t>
-      </w:r>
-      <w:proofErr w:type="gramEnd"/>
-      <w:r>
-        <w:rPr>
-          <w:rFonts w:ascii="Times New Roman" w:eastAsiaTheme="majorEastAsia" w:hAnsi="Times New Roman" w:cs="Times New Roman"/>
-          <w:sz w:val="28"/>
-          <w:szCs w:val="28"/>
-        </w:rPr>
-        <w:t xml:space="preserve"> = {node : 0}</w:t>
+      <w:r>
+        <w:rPr>
+          <w:rFonts w:ascii="Times New Roman" w:eastAsiaTheme="majorEastAsia" w:hAnsi="Times New Roman" w:cs="Times New Roman"/>
+          <w:sz w:val="28"/>
+          <w:szCs w:val="28"/>
+        </w:rPr>
+        <w:t>queue = collections.deque([node])</w:t>
+      </w:r>
+    </w:p>
+    <w:p>
+      <w:pPr>
+        <w:rPr>
+          <w:rFonts w:ascii="Times New Roman" w:eastAsiaTheme="majorEastAsia" w:hAnsi="Times New Roman" w:cs="Times New Roman"/>
+          <w:sz w:val="28"/>
+          <w:szCs w:val="28"/>
+        </w:rPr>
+      </w:pPr>
+      <w:r>
+        <w:rPr>
+          <w:rFonts w:ascii="Times New Roman" w:eastAsiaTheme="majorEastAsia" w:hAnsi="Times New Roman" w:cs="Times New Roman"/>
+          <w:sz w:val="28"/>
+          <w:szCs w:val="28"/>
+        </w:rPr>
+        <w:t>distance = {node : 0}</w:t>
       </w:r>
     </w:p>
     <w:p>
@@ -3152,360 +2834,271 @@
           <w:szCs w:val="28"/>
         </w:rPr>
       </w:pPr>
-      <w:proofErr w:type="gramStart"/>
-      <w:r>
-        <w:rPr>
-          <w:rFonts w:ascii="Times New Roman" w:eastAsiaTheme="majorEastAsia" w:hAnsi="Times New Roman" w:cs="Times New Roman"/>
-          <w:sz w:val="28"/>
-          <w:szCs w:val="28"/>
-        </w:rPr>
-        <w:t>while</w:t>
-      </w:r>
-      <w:proofErr w:type="gramEnd"/>
-      <w:r>
-        <w:rPr>
-          <w:rFonts w:ascii="Times New Roman" w:eastAsiaTheme="majorEastAsia" w:hAnsi="Times New Roman" w:cs="Times New Roman"/>
-          <w:sz w:val="28"/>
-          <w:szCs w:val="28"/>
-        </w:rPr>
-        <w:t xml:space="preserve"> queue:</w:t>
-      </w:r>
-    </w:p>
-    <w:p>
-      <w:pPr>
-        <w:rPr>
-          <w:rFonts w:ascii="Times New Roman" w:eastAsiaTheme="majorEastAsia" w:hAnsi="Times New Roman" w:cs="Times New Roman"/>
-          <w:sz w:val="28"/>
-          <w:szCs w:val="28"/>
-        </w:rPr>
-      </w:pPr>
-      <w:r>
-        <w:rPr>
-          <w:rFonts w:ascii="Times New Roman" w:eastAsiaTheme="majorEastAsia" w:hAnsi="Times New Roman" w:cs="Times New Roman"/>
-          <w:sz w:val="28"/>
-          <w:szCs w:val="28"/>
-        </w:rPr>
-        <w:t xml:space="preserve">    </w:t>
-      </w:r>
-      <w:proofErr w:type="gramStart"/>
-      <w:r>
-        <w:rPr>
-          <w:rFonts w:ascii="Times New Roman" w:eastAsiaTheme="majorEastAsia" w:hAnsi="Times New Roman" w:cs="Times New Roman"/>
+      <w:r>
+        <w:rPr>
+          <w:rFonts w:ascii="Times New Roman" w:eastAsiaTheme="majorEastAsia" w:hAnsi="Times New Roman" w:cs="Times New Roman"/>
+          <w:sz w:val="28"/>
+          <w:szCs w:val="28"/>
+        </w:rPr>
+        <w:t>while queue:</w:t>
+      </w:r>
+    </w:p>
+    <w:p>
+      <w:pPr>
+        <w:rPr>
+          <w:rFonts w:ascii="Times New Roman" w:eastAsiaTheme="majorEastAsia" w:hAnsi="Times New Roman" w:cs="Times New Roman"/>
+          <w:sz w:val="28"/>
+          <w:szCs w:val="28"/>
+        </w:rPr>
+      </w:pPr>
+      <w:r>
+        <w:rPr>
+          <w:rFonts w:ascii="Times New Roman" w:eastAsiaTheme="majorEastAsia" w:hAnsi="Times New Roman" w:cs="Times New Roman"/>
+          <w:sz w:val="28"/>
+          <w:szCs w:val="28"/>
+        </w:rPr>
+        <w:t xml:space="preserve">    node = queue.popleft()</w:t>
+      </w:r>
+    </w:p>
+    <w:p>
+      <w:pPr>
+        <w:rPr>
+          <w:rFonts w:ascii="Times New Roman" w:eastAsiaTheme="majorEastAsia" w:hAnsi="Times New Roman" w:cs="Times New Roman"/>
+          <w:sz w:val="28"/>
+          <w:szCs w:val="28"/>
+        </w:rPr>
+      </w:pPr>
+      <w:r>
+        <w:rPr>
+          <w:rFonts w:ascii="Times New Roman" w:eastAsiaTheme="majorEastAsia" w:hAnsi="Times New Roman" w:cs="Times New Roman" w:hint="eastAsia"/>
+          <w:sz w:val="28"/>
+          <w:szCs w:val="28"/>
+        </w:rPr>
+        <w:t xml:space="preserve">    ## step 3. </w:t>
+      </w:r>
+      <w:r>
+        <w:rPr>
+          <w:rFonts w:ascii="Times New Roman" w:eastAsiaTheme="majorEastAsia" w:hAnsi="Times New Roman" w:cs="Times New Roman" w:hint="eastAsia"/>
+          <w:sz w:val="28"/>
+          <w:szCs w:val="28"/>
+        </w:rPr>
+        <w:t>拓展相邻的结点，将</w:t>
+      </w:r>
+      <w:r>
+        <w:rPr>
+          <w:rFonts w:ascii="Times New Roman" w:eastAsiaTheme="majorEastAsia" w:hAnsi="Times New Roman" w:cs="Times New Roman" w:hint="eastAsia"/>
+          <w:sz w:val="28"/>
+          <w:szCs w:val="28"/>
+        </w:rPr>
+        <w:t>pop</w:t>
+      </w:r>
+      <w:r>
+        <w:rPr>
+          <w:rFonts w:ascii="Times New Roman" w:eastAsiaTheme="majorEastAsia" w:hAnsi="Times New Roman" w:cs="Times New Roman" w:hint="eastAsia"/>
+          <w:sz w:val="28"/>
+          <w:szCs w:val="28"/>
+        </w:rPr>
+        <w:t>出的结点的相邻结点加入到队列中</w:t>
+      </w:r>
+    </w:p>
+    <w:p>
+      <w:pPr>
+        <w:rPr>
+          <w:rFonts w:ascii="Times New Roman" w:eastAsiaTheme="majorEastAsia" w:hAnsi="Times New Roman" w:cs="Times New Roman"/>
+          <w:sz w:val="28"/>
+          <w:szCs w:val="28"/>
+        </w:rPr>
+      </w:pPr>
+      <w:r>
+        <w:rPr>
+          <w:rFonts w:ascii="Times New Roman" w:eastAsiaTheme="majorEastAsia" w:hAnsi="Times New Roman" w:cs="Times New Roman"/>
+          <w:sz w:val="28"/>
+          <w:szCs w:val="28"/>
+        </w:rPr>
+        <w:t xml:space="preserve">    for neighbor in node.get_neighbors():</w:t>
+      </w:r>
+    </w:p>
+    <w:p>
+      <w:pPr>
+        <w:rPr>
+          <w:rFonts w:ascii="Times New Roman" w:eastAsiaTheme="majorEastAsia" w:hAnsi="Times New Roman" w:cs="Times New Roman"/>
+          <w:sz w:val="28"/>
+          <w:szCs w:val="28"/>
+        </w:rPr>
+      </w:pPr>
+      <w:r>
+        <w:rPr>
+          <w:rFonts w:ascii="Times New Roman" w:eastAsiaTheme="majorEastAsia" w:hAnsi="Times New Roman" w:cs="Times New Roman" w:hint="eastAsia"/>
+          <w:sz w:val="28"/>
+          <w:szCs w:val="28"/>
+        </w:rPr>
+        <w:t xml:space="preserve">        if neighbor in distance:  ## </w:t>
+      </w:r>
+      <w:r>
+        <w:rPr>
+          <w:rFonts w:ascii="Times New Roman" w:eastAsiaTheme="majorEastAsia" w:hAnsi="Times New Roman" w:cs="Times New Roman" w:hint="eastAsia"/>
+          <w:sz w:val="28"/>
+          <w:szCs w:val="28"/>
+        </w:rPr>
+        <w:t>该邻居已访问过</w:t>
+      </w:r>
+    </w:p>
+    <w:p>
+      <w:pPr>
+        <w:rPr>
+          <w:rFonts w:ascii="Times New Roman" w:eastAsiaTheme="majorEastAsia" w:hAnsi="Times New Roman" w:cs="Times New Roman"/>
+          <w:sz w:val="28"/>
+          <w:szCs w:val="28"/>
+        </w:rPr>
+      </w:pPr>
+      <w:r>
+        <w:rPr>
+          <w:rFonts w:ascii="Times New Roman" w:eastAsiaTheme="majorEastAsia" w:hAnsi="Times New Roman" w:cs="Times New Roman"/>
+          <w:sz w:val="28"/>
+          <w:szCs w:val="28"/>
+        </w:rPr>
+        <w:t xml:space="preserve">            continue</w:t>
+      </w:r>
+    </w:p>
+    <w:p>
+      <w:pPr>
+        <w:rPr>
+          <w:rFonts w:ascii="Times New Roman" w:eastAsiaTheme="majorEastAsia" w:hAnsi="Times New Roman" w:cs="Times New Roman"/>
+          <w:sz w:val="28"/>
+          <w:szCs w:val="28"/>
+        </w:rPr>
+      </w:pPr>
+      <w:r>
+        <w:rPr>
+          <w:rFonts w:ascii="Times New Roman" w:eastAsiaTheme="majorEastAsia" w:hAnsi="Times New Roman" w:cs="Times New Roman"/>
+          <w:sz w:val="28"/>
+          <w:szCs w:val="28"/>
+        </w:rPr>
+        <w:t xml:space="preserve">        distance[neighbor] =</w:t>
+      </w:r>
+      <w:r>
+        <w:rPr>
+          <w:rFonts w:ascii="Times New Roman" w:eastAsiaTheme="majorEastAsia" w:hAnsi="Times New Roman" w:cs="Times New Roman" w:hint="eastAsia"/>
+          <w:sz w:val="28"/>
+          <w:szCs w:val="28"/>
+        </w:rPr>
+        <w:t xml:space="preserve"> distance[node] +</w:t>
+      </w:r>
+      <w:r>
+        <w:rPr>
+          <w:rFonts w:ascii="Times New Roman" w:eastAsiaTheme="majorEastAsia" w:hAnsi="Times New Roman" w:cs="Times New Roman"/>
+          <w:sz w:val="28"/>
+          <w:szCs w:val="28"/>
+        </w:rPr>
+        <w:t xml:space="preserve"> 1</w:t>
+      </w:r>
+    </w:p>
+    <w:p>
+      <w:pPr>
+        <w:rPr>
+          <w:rFonts w:ascii="Times New Roman" w:eastAsiaTheme="majorEastAsia" w:hAnsi="Times New Roman" w:cs="Times New Roman"/>
+          <w:sz w:val="28"/>
+          <w:szCs w:val="28"/>
+        </w:rPr>
+      </w:pPr>
+      <w:r>
+        <w:rPr>
+          <w:rFonts w:ascii="Times New Roman" w:eastAsiaTheme="majorEastAsia" w:hAnsi="Times New Roman" w:cs="Times New Roman"/>
+          <w:sz w:val="28"/>
+          <w:szCs w:val="28"/>
+        </w:rPr>
+        <w:t xml:space="preserve">        queue.append(neighbor)</w:t>
+      </w:r>
+    </w:p>
+    <w:p>
+      <w:pPr>
+        <w:rPr>
+          <w:rFonts w:ascii="Times New Roman" w:eastAsiaTheme="majorEastAsia" w:hAnsi="Times New Roman" w:cs="Times New Roman"/>
+          <w:sz w:val="28"/>
+          <w:szCs w:val="28"/>
+        </w:rPr>
+      </w:pPr>
+      <w:r>
+        <w:rPr>
+          <w:rFonts w:ascii="Times New Roman" w:eastAsiaTheme="majorEastAsia" w:hAnsi="Times New Roman" w:cs="Times New Roman" w:hint="eastAsia"/>
+          <w:sz w:val="28"/>
+          <w:szCs w:val="28"/>
+        </w:rPr>
+        <w:t>在</w:t>
+      </w:r>
+      <w:r>
+        <w:rPr>
+          <w:rFonts w:ascii="Times New Roman" w:eastAsiaTheme="majorEastAsia" w:hAnsi="Times New Roman" w:cs="Times New Roman" w:hint="eastAsia"/>
+          <w:sz w:val="28"/>
+          <w:szCs w:val="28"/>
+        </w:rPr>
+        <w:t>Python</w:t>
+      </w:r>
+      <w:r>
+        <w:rPr>
+          <w:rFonts w:ascii="Times New Roman" w:eastAsiaTheme="majorEastAsia" w:hAnsi="Times New Roman" w:cs="Times New Roman" w:hint="eastAsia"/>
+          <w:sz w:val="28"/>
+          <w:szCs w:val="28"/>
+        </w:rPr>
+        <w:t>中，</w:t>
+      </w:r>
+      <w:r>
+        <w:rPr>
+          <w:rFonts w:ascii="Times New Roman" w:eastAsiaTheme="majorEastAsia" w:hAnsi="Times New Roman" w:cs="Times New Roman" w:hint="eastAsia"/>
           <w:sz w:val="28"/>
           <w:szCs w:val="28"/>
         </w:rPr>
         <w:t>node</w:t>
       </w:r>
-      <w:proofErr w:type="gramEnd"/>
-      <w:r>
-        <w:rPr>
-          <w:rFonts w:ascii="Times New Roman" w:eastAsiaTheme="majorEastAsia" w:hAnsi="Times New Roman" w:cs="Times New Roman"/>
-          <w:sz w:val="28"/>
-          <w:szCs w:val="28"/>
-        </w:rPr>
-        <w:t xml:space="preserve"> = </w:t>
-      </w:r>
-      <w:proofErr w:type="spellStart"/>
-      <w:r>
-        <w:rPr>
-          <w:rFonts w:ascii="Times New Roman" w:eastAsiaTheme="majorEastAsia" w:hAnsi="Times New Roman" w:cs="Times New Roman"/>
-          <w:sz w:val="28"/>
-          <w:szCs w:val="28"/>
-        </w:rPr>
-        <w:t>queue.popleft</w:t>
-      </w:r>
-      <w:proofErr w:type="spellEnd"/>
-      <w:r>
-        <w:rPr>
-          <w:rFonts w:ascii="Times New Roman" w:eastAsiaTheme="majorEastAsia" w:hAnsi="Times New Roman" w:cs="Times New Roman"/>
-          <w:sz w:val="28"/>
-          <w:szCs w:val="28"/>
-        </w:rPr>
-        <w:t>()</w:t>
-      </w:r>
-    </w:p>
-    <w:p>
-      <w:pPr>
-        <w:rPr>
-          <w:rFonts w:ascii="Times New Roman" w:eastAsiaTheme="majorEastAsia" w:hAnsi="Times New Roman" w:cs="Times New Roman"/>
-          <w:sz w:val="28"/>
-          <w:szCs w:val="28"/>
-        </w:rPr>
-      </w:pPr>
-      <w:r>
-        <w:rPr>
-          <w:rFonts w:ascii="Times New Roman" w:eastAsiaTheme="majorEastAsia" w:hAnsi="Times New Roman" w:cs="Times New Roman" w:hint="eastAsia"/>
-          <w:sz w:val="28"/>
-          <w:szCs w:val="28"/>
-        </w:rPr>
-        <w:t xml:space="preserve">    ## step 3. </w:t>
-      </w:r>
-      <w:r>
-        <w:rPr>
-          <w:rFonts w:ascii="Times New Roman" w:eastAsiaTheme="majorEastAsia" w:hAnsi="Times New Roman" w:cs="Times New Roman" w:hint="eastAsia"/>
-          <w:sz w:val="28"/>
-          <w:szCs w:val="28"/>
-        </w:rPr>
-        <w:t>拓展相邻的结点，将</w:t>
-      </w:r>
-      <w:r>
-        <w:rPr>
-          <w:rFonts w:ascii="Times New Roman" w:eastAsiaTheme="majorEastAsia" w:hAnsi="Times New Roman" w:cs="Times New Roman" w:hint="eastAsia"/>
-          <w:sz w:val="28"/>
-          <w:szCs w:val="28"/>
-        </w:rPr>
-        <w:t>pop</w:t>
-      </w:r>
-      <w:r>
-        <w:rPr>
-          <w:rFonts w:ascii="Times New Roman" w:eastAsiaTheme="majorEastAsia" w:hAnsi="Times New Roman" w:cs="Times New Roman" w:hint="eastAsia"/>
-          <w:sz w:val="28"/>
-          <w:szCs w:val="28"/>
-        </w:rPr>
-        <w:t>出的结点的相邻结点加入到队列中</w:t>
-      </w:r>
-    </w:p>
-    <w:p>
-      <w:pPr>
-        <w:rPr>
-          <w:rFonts w:ascii="Times New Roman" w:eastAsiaTheme="majorEastAsia" w:hAnsi="Times New Roman" w:cs="Times New Roman"/>
-          <w:sz w:val="28"/>
-          <w:szCs w:val="28"/>
-        </w:rPr>
-      </w:pPr>
-      <w:r>
-        <w:rPr>
-          <w:rFonts w:ascii="Times New Roman" w:eastAsiaTheme="majorEastAsia" w:hAnsi="Times New Roman" w:cs="Times New Roman"/>
-          <w:sz w:val="28"/>
-          <w:szCs w:val="28"/>
-        </w:rPr>
-        <w:t xml:space="preserve">    </w:t>
-      </w:r>
-      <w:proofErr w:type="gramStart"/>
-      <w:r>
-        <w:rPr>
-          <w:rFonts w:ascii="Times New Roman" w:eastAsiaTheme="majorEastAsia" w:hAnsi="Times New Roman" w:cs="Times New Roman"/>
-          <w:sz w:val="28"/>
-          <w:szCs w:val="28"/>
-        </w:rPr>
-        <w:t>for</w:t>
-      </w:r>
-      <w:proofErr w:type="gramEnd"/>
-      <w:r>
-        <w:rPr>
-          <w:rFonts w:ascii="Times New Roman" w:eastAsiaTheme="majorEastAsia" w:hAnsi="Times New Roman" w:cs="Times New Roman"/>
-          <w:sz w:val="28"/>
-          <w:szCs w:val="28"/>
-        </w:rPr>
-        <w:t xml:space="preserve"> neighbor in </w:t>
-      </w:r>
-      <w:proofErr w:type="spellStart"/>
-      <w:r>
-        <w:rPr>
-          <w:rFonts w:ascii="Times New Roman" w:eastAsiaTheme="majorEastAsia" w:hAnsi="Times New Roman" w:cs="Times New Roman"/>
-          <w:sz w:val="28"/>
-          <w:szCs w:val="28"/>
-        </w:rPr>
-        <w:t>node.get_neighbors</w:t>
-      </w:r>
-      <w:proofErr w:type="spellEnd"/>
-      <w:r>
-        <w:rPr>
-          <w:rFonts w:ascii="Times New Roman" w:eastAsiaTheme="majorEastAsia" w:hAnsi="Times New Roman" w:cs="Times New Roman"/>
-          <w:sz w:val="28"/>
-          <w:szCs w:val="28"/>
-        </w:rPr>
-        <w:t>():</w:t>
-      </w:r>
-    </w:p>
-    <w:p>
-      <w:pPr>
-        <w:rPr>
-          <w:rFonts w:ascii="Times New Roman" w:eastAsiaTheme="majorEastAsia" w:hAnsi="Times New Roman" w:cs="Times New Roman"/>
-          <w:sz w:val="28"/>
-          <w:szCs w:val="28"/>
-        </w:rPr>
-      </w:pPr>
-      <w:r>
-        <w:rPr>
-          <w:rFonts w:ascii="Times New Roman" w:eastAsiaTheme="majorEastAsia" w:hAnsi="Times New Roman" w:cs="Times New Roman" w:hint="eastAsia"/>
-          <w:sz w:val="28"/>
-          <w:szCs w:val="28"/>
-        </w:rPr>
-        <w:t xml:space="preserve">        if neighbor in distance:  ## </w:t>
-      </w:r>
-      <w:r>
-        <w:rPr>
-          <w:rFonts w:ascii="Times New Roman" w:eastAsiaTheme="majorEastAsia" w:hAnsi="Times New Roman" w:cs="Times New Roman" w:hint="eastAsia"/>
-          <w:sz w:val="28"/>
-          <w:szCs w:val="28"/>
-        </w:rPr>
-        <w:t>该邻居已访问过</w:t>
-      </w:r>
-    </w:p>
-    <w:p>
-      <w:pPr>
-        <w:rPr>
-          <w:rFonts w:ascii="Times New Roman" w:eastAsiaTheme="majorEastAsia" w:hAnsi="Times New Roman" w:cs="Times New Roman"/>
-          <w:sz w:val="28"/>
-          <w:szCs w:val="28"/>
-        </w:rPr>
-      </w:pPr>
-      <w:r>
-        <w:rPr>
-          <w:rFonts w:ascii="Times New Roman" w:eastAsiaTheme="majorEastAsia" w:hAnsi="Times New Roman" w:cs="Times New Roman"/>
-          <w:sz w:val="28"/>
-          <w:szCs w:val="28"/>
-        </w:rPr>
-        <w:t xml:space="preserve">            </w:t>
-      </w:r>
-      <w:proofErr w:type="gramStart"/>
-      <w:r>
-        <w:rPr>
-          <w:rFonts w:ascii="Times New Roman" w:eastAsiaTheme="majorEastAsia" w:hAnsi="Times New Roman" w:cs="Times New Roman"/>
-          <w:sz w:val="28"/>
-          <w:szCs w:val="28"/>
-        </w:rPr>
-        <w:t>continue</w:t>
-      </w:r>
-      <w:proofErr w:type="gramEnd"/>
-    </w:p>
-    <w:p>
-      <w:pPr>
-        <w:rPr>
-          <w:rFonts w:ascii="Times New Roman" w:eastAsiaTheme="majorEastAsia" w:hAnsi="Times New Roman" w:cs="Times New Roman"/>
-          <w:sz w:val="28"/>
-          <w:szCs w:val="28"/>
-        </w:rPr>
-      </w:pPr>
-      <w:r>
-        <w:rPr>
-          <w:rFonts w:ascii="Times New Roman" w:eastAsiaTheme="majorEastAsia" w:hAnsi="Times New Roman" w:cs="Times New Roman"/>
-          <w:sz w:val="28"/>
-          <w:szCs w:val="28"/>
-        </w:rPr>
-        <w:t xml:space="preserve">        </w:t>
-      </w:r>
-      <w:proofErr w:type="gramStart"/>
-      <w:r>
-        <w:rPr>
-          <w:rFonts w:ascii="Times New Roman" w:eastAsiaTheme="majorEastAsia" w:hAnsi="Times New Roman" w:cs="Times New Roman"/>
-          <w:sz w:val="28"/>
-          <w:szCs w:val="28"/>
-        </w:rPr>
-        <w:t>distance[</w:t>
-      </w:r>
-      <w:proofErr w:type="gramEnd"/>
-      <w:r>
-        <w:rPr>
-          <w:rFonts w:ascii="Times New Roman" w:eastAsiaTheme="majorEastAsia" w:hAnsi="Times New Roman" w:cs="Times New Roman"/>
-          <w:sz w:val="28"/>
-          <w:szCs w:val="28"/>
-        </w:rPr>
-        <w:t xml:space="preserve">neighbor] </w:t>
-      </w:r>
-      <w:r>
-        <w:rPr>
-          <w:rFonts w:ascii="Times New Roman" w:eastAsiaTheme="majorEastAsia" w:hAnsi="Times New Roman" w:cs="Times New Roman"/>
-          <w:sz w:val="28"/>
-          <w:szCs w:val="28"/>
-        </w:rPr>
-        <w:t>=</w:t>
-      </w:r>
-      <w:r>
-        <w:rPr>
-          <w:rFonts w:ascii="Times New Roman" w:eastAsiaTheme="majorEastAsia" w:hAnsi="Times New Roman" w:cs="Times New Roman" w:hint="eastAsia"/>
-          <w:sz w:val="28"/>
-          <w:szCs w:val="28"/>
-        </w:rPr>
-        <w:t xml:space="preserve"> distance[node] +</w:t>
-      </w:r>
-      <w:r>
-        <w:rPr>
-          <w:rFonts w:ascii="Times New Roman" w:eastAsiaTheme="majorEastAsia" w:hAnsi="Times New Roman" w:cs="Times New Roman"/>
-          <w:sz w:val="28"/>
-          <w:szCs w:val="28"/>
-        </w:rPr>
-        <w:t xml:space="preserve"> 1</w:t>
-      </w:r>
-    </w:p>
-    <w:p>
-      <w:pPr>
-        <w:rPr>
-          <w:rFonts w:ascii="Times New Roman" w:eastAsiaTheme="majorEastAsia" w:hAnsi="Times New Roman" w:cs="Times New Roman"/>
-          <w:sz w:val="28"/>
-          <w:szCs w:val="28"/>
-        </w:rPr>
-      </w:pPr>
-      <w:r>
-        <w:rPr>
-          <w:rFonts w:ascii="Times New Roman" w:eastAsiaTheme="majorEastAsia" w:hAnsi="Times New Roman" w:cs="Times New Roman"/>
-          <w:sz w:val="28"/>
-          <w:szCs w:val="28"/>
-        </w:rPr>
-        <w:t xml:space="preserve">        </w:t>
-      </w:r>
-      <w:proofErr w:type="spellStart"/>
-      <w:proofErr w:type="gramStart"/>
-      <w:r>
-        <w:rPr>
-          <w:rFonts w:ascii="Times New Roman" w:eastAsiaTheme="majorEastAsia" w:hAnsi="Times New Roman" w:cs="Times New Roman"/>
-          <w:sz w:val="28"/>
-          <w:szCs w:val="28"/>
-        </w:rPr>
-        <w:t>queue.append</w:t>
-      </w:r>
-      <w:proofErr w:type="spellEnd"/>
-      <w:r>
-        <w:rPr>
-          <w:rFonts w:ascii="Times New Roman" w:eastAsiaTheme="majorEastAsia" w:hAnsi="Times New Roman" w:cs="Times New Roman"/>
-          <w:sz w:val="28"/>
-          <w:szCs w:val="28"/>
-        </w:rPr>
-        <w:t>(</w:t>
-      </w:r>
-      <w:proofErr w:type="gramEnd"/>
-      <w:r>
-        <w:rPr>
-          <w:rFonts w:ascii="Times New Roman" w:eastAsiaTheme="majorEastAsia" w:hAnsi="Times New Roman" w:cs="Times New Roman"/>
-          <w:sz w:val="28"/>
-          <w:szCs w:val="28"/>
-        </w:rPr>
-        <w:t>neighbor)</w:t>
-      </w:r>
-    </w:p>
-    <w:p>
-      <w:pPr>
-        <w:rPr>
-          <w:rFonts w:ascii="Times New Roman" w:eastAsiaTheme="majorEastAsia" w:hAnsi="Times New Roman" w:cs="Times New Roman"/>
-          <w:sz w:val="28"/>
-          <w:szCs w:val="28"/>
-        </w:rPr>
-      </w:pPr>
-      <w:r>
-        <w:rPr>
-          <w:rFonts w:ascii="Times New Roman" w:eastAsiaTheme="majorEastAsia" w:hAnsi="Times New Roman" w:cs="Times New Roman" w:hint="eastAsia"/>
-          <w:sz w:val="28"/>
-          <w:szCs w:val="28"/>
-        </w:rPr>
-        <w:t>在</w:t>
-      </w:r>
-      <w:r>
-        <w:rPr>
-          <w:rFonts w:ascii="Times New Roman" w:eastAsiaTheme="majorEastAsia" w:hAnsi="Times New Roman" w:cs="Times New Roman" w:hint="eastAsia"/>
-          <w:sz w:val="28"/>
-          <w:szCs w:val="28"/>
-        </w:rPr>
-        <w:t>Python</w:t>
-      </w:r>
-      <w:r>
-        <w:rPr>
-          <w:rFonts w:ascii="Times New Roman" w:eastAsiaTheme="majorEastAsia" w:hAnsi="Times New Roman" w:cs="Times New Roman" w:hint="eastAsia"/>
-          <w:sz w:val="28"/>
-          <w:szCs w:val="28"/>
-        </w:rPr>
-        <w:t>中，</w:t>
-      </w:r>
+      <w:r>
+        <w:rPr>
+          <w:rFonts w:ascii="Times New Roman" w:eastAsiaTheme="majorEastAsia" w:hAnsi="Times New Roman" w:cs="Times New Roman" w:hint="eastAsia"/>
+          <w:sz w:val="28"/>
+          <w:szCs w:val="28"/>
+        </w:rPr>
+        <w:t>一般是一个元组对象，可以作为</w:t>
+      </w:r>
+      <w:r>
+        <w:rPr>
+          <w:rFonts w:ascii="Times New Roman" w:eastAsiaTheme="majorEastAsia" w:hAnsi="Times New Roman" w:cs="Times New Roman" w:hint="eastAsia"/>
+          <w:sz w:val="28"/>
+          <w:szCs w:val="28"/>
+        </w:rPr>
+        <w:t>dict</w:t>
+      </w:r>
+      <w:r>
+        <w:rPr>
+          <w:rFonts w:ascii="Times New Roman" w:eastAsiaTheme="majorEastAsia" w:hAnsi="Times New Roman" w:cs="Times New Roman" w:hint="eastAsia"/>
+          <w:sz w:val="28"/>
+          <w:szCs w:val="28"/>
+        </w:rPr>
+        <w:t>的</w:t>
+      </w:r>
+      <w:r>
+        <w:rPr>
+          <w:rFonts w:ascii="Times New Roman" w:eastAsiaTheme="majorEastAsia" w:hAnsi="Times New Roman" w:cs="Times New Roman" w:hint="eastAsia"/>
+          <w:sz w:val="28"/>
+          <w:szCs w:val="28"/>
+        </w:rPr>
+        <w:t>key</w:t>
+      </w:r>
+      <w:r>
+        <w:rPr>
+          <w:rFonts w:ascii="Times New Roman" w:eastAsiaTheme="majorEastAsia" w:hAnsi="Times New Roman" w:cs="Times New Roman" w:hint="eastAsia"/>
+          <w:sz w:val="28"/>
+          <w:szCs w:val="28"/>
+        </w:rPr>
+        <w:t>。</w:t>
+      </w:r>
+    </w:p>
+    <w:p>
+      <w:pPr>
+        <w:rPr>
+          <w:rFonts w:ascii="Times New Roman" w:eastAsiaTheme="majorEastAsia" w:hAnsi="Times New Roman" w:cs="Times New Roman"/>
+          <w:sz w:val="28"/>
+          <w:szCs w:val="28"/>
+        </w:rPr>
+      </w:pPr>
       <w:r>
         <w:rPr>
           <w:rFonts w:ascii="Times New Roman" w:eastAsiaTheme="majorEastAsia" w:hAnsi="Times New Roman" w:cs="Times New Roman" w:hint="eastAsia"/>
@@ -3520,9 +3113,8 @@
           <w:sz w:val="28"/>
           <w:szCs w:val="28"/>
         </w:rPr>
-        <w:t>一般是一个元组对象，可以作为</w:t>
-      </w:r>
-      <w:proofErr w:type="spellStart"/>
+        <w:t>是类的实例对象时，也可以作为</w:t>
+      </w:r>
       <w:r>
         <w:rPr>
           <w:rFonts w:ascii="Times New Roman" w:eastAsiaTheme="majorEastAsia" w:hAnsi="Times New Roman" w:cs="Times New Roman" w:hint="eastAsia"/>
@@ -3531,66 +3123,6 @@
         </w:rPr>
         <w:t>dict</w:t>
       </w:r>
-      <w:proofErr w:type="spellEnd"/>
-      <w:r>
-        <w:rPr>
-          <w:rFonts w:ascii="Times New Roman" w:eastAsiaTheme="majorEastAsia" w:hAnsi="Times New Roman" w:cs="Times New Roman" w:hint="eastAsia"/>
-          <w:sz w:val="28"/>
-          <w:szCs w:val="28"/>
-        </w:rPr>
-        <w:t>的</w:t>
-      </w:r>
-      <w:r>
-        <w:rPr>
-          <w:rFonts w:ascii="Times New Roman" w:eastAsiaTheme="majorEastAsia" w:hAnsi="Times New Roman" w:cs="Times New Roman" w:hint="eastAsia"/>
-          <w:sz w:val="28"/>
-          <w:szCs w:val="28"/>
-        </w:rPr>
-        <w:t>key</w:t>
-      </w:r>
-      <w:r>
-        <w:rPr>
-          <w:rFonts w:ascii="Times New Roman" w:eastAsiaTheme="majorEastAsia" w:hAnsi="Times New Roman" w:cs="Times New Roman" w:hint="eastAsia"/>
-          <w:sz w:val="28"/>
-          <w:szCs w:val="28"/>
-        </w:rPr>
-        <w:t>。</w:t>
-      </w:r>
-    </w:p>
-    <w:p>
-      <w:pPr>
-        <w:rPr>
-          <w:rFonts w:ascii="Times New Roman" w:eastAsiaTheme="majorEastAsia" w:hAnsi="Times New Roman" w:cs="Times New Roman"/>
-          <w:sz w:val="28"/>
-          <w:szCs w:val="28"/>
-        </w:rPr>
-      </w:pPr>
-      <w:r>
-        <w:rPr>
-          <w:rFonts w:ascii="Times New Roman" w:eastAsiaTheme="majorEastAsia" w:hAnsi="Times New Roman" w:cs="Times New Roman" w:hint="eastAsia"/>
-          <w:sz w:val="28"/>
-          <w:szCs w:val="28"/>
-        </w:rPr>
-        <w:t>node</w:t>
-      </w:r>
-      <w:r>
-        <w:rPr>
-          <w:rFonts w:ascii="Times New Roman" w:eastAsiaTheme="majorEastAsia" w:hAnsi="Times New Roman" w:cs="Times New Roman" w:hint="eastAsia"/>
-          <w:sz w:val="28"/>
-          <w:szCs w:val="28"/>
-        </w:rPr>
-        <w:t>是类的实例对象时，也可以作为</w:t>
-      </w:r>
-      <w:proofErr w:type="spellStart"/>
-      <w:r>
-        <w:rPr>
-          <w:rFonts w:ascii="Times New Roman" w:eastAsiaTheme="majorEastAsia" w:hAnsi="Times New Roman" w:cs="Times New Roman" w:hint="eastAsia"/>
-          <w:sz w:val="28"/>
-          <w:szCs w:val="28"/>
-        </w:rPr>
-        <w:t>dict</w:t>
-      </w:r>
-      <w:proofErr w:type="spellEnd"/>
       <w:r>
         <w:rPr>
           <w:rFonts w:ascii="Times New Roman" w:eastAsiaTheme="majorEastAsia" w:hAnsi="Times New Roman" w:cs="Times New Roman" w:hint="eastAsia"/>
@@ -3697,61 +3229,10 @@
           <w:position w:val="-14"/>
         </w:rPr>
         <w:object w:dxaOrig="980" w:dyaOrig="400">
-          <v:shape id="_x0000_i1032" type="#_x0000_t75" style="width:49.1pt;height:20.2pt" o:ole="">
-            <v:imagedata r:id="rId24" o:title=""/>
-          </v:shape>
-          <o:OLEObject Type="Embed" ProgID="Equation.DSMT4" ShapeID="_x0000_i1032" DrawAspect="Content" ObjectID="_1678215788" r:id="rId25"/>
-        </w:object>
-      </w:r>
-      <w:r>
-        <w:rPr>
-          <w:rFonts w:ascii="Times New Roman" w:eastAsiaTheme="majorEastAsia" w:hAnsi="Times New Roman" w:cs="Times New Roman" w:hint="eastAsia"/>
-          <w:sz w:val="28"/>
-          <w:szCs w:val="28"/>
-        </w:rPr>
-        <w:t>。其中</w:t>
-      </w:r>
-      <w:r>
-        <w:rPr>
-          <w:rFonts w:ascii="Times New Roman" w:eastAsiaTheme="majorEastAsia" w:hAnsi="Times New Roman" w:cs="Times New Roman" w:hint="eastAsia"/>
-          <w:sz w:val="28"/>
-          <w:szCs w:val="28"/>
-        </w:rPr>
-        <w:t>n</w:t>
-      </w:r>
-      <w:r>
-        <w:rPr>
-          <w:rFonts w:ascii="Times New Roman" w:eastAsiaTheme="majorEastAsia" w:hAnsi="Times New Roman" w:cs="Times New Roman" w:hint="eastAsia"/>
-          <w:sz w:val="28"/>
-          <w:szCs w:val="28"/>
-        </w:rPr>
-        <w:t>为点数，</w:t>
-      </w:r>
-      <w:r>
-        <w:rPr>
-          <w:rFonts w:ascii="Times New Roman" w:eastAsiaTheme="majorEastAsia" w:hAnsi="Times New Roman" w:cs="Times New Roman" w:hint="eastAsia"/>
-          <w:sz w:val="28"/>
-          <w:szCs w:val="28"/>
-        </w:rPr>
-        <w:t>m</w:t>
-      </w:r>
-      <w:r>
-        <w:rPr>
-          <w:rFonts w:ascii="Times New Roman" w:eastAsiaTheme="majorEastAsia" w:hAnsi="Times New Roman" w:cs="Times New Roman" w:hint="eastAsia"/>
-          <w:sz w:val="28"/>
-          <w:szCs w:val="28"/>
-        </w:rPr>
-        <w:t>为边数。最坏的情况为</w:t>
-      </w:r>
-      <w:r>
-        <w:rPr>
-          <w:position w:val="-16"/>
-        </w:rPr>
-        <w:object w:dxaOrig="680" w:dyaOrig="440">
-          <v:shape id="_x0000_i1033" type="#_x0000_t75" style="width:33.8pt;height:21.8pt" o:ole="">
+          <v:shape id="_x0000_i1032" type="#_x0000_t75" style="width:48.75pt;height:20.25pt" o:ole="">
             <v:imagedata r:id="rId26" o:title=""/>
           </v:shape>
-          <o:OLEObject Type="Embed" ProgID="Equation.DSMT4" ShapeID="_x0000_i1033" DrawAspect="Content" ObjectID="_1678215789" r:id="rId27"/>
+          <o:OLEObject Type="Embed" ProgID="Equation.DSMT4" ShapeID="_x0000_i1032" DrawAspect="Content" ObjectID="_1678284583" r:id="rId27"/>
         </w:object>
       </w:r>
       <w:r>
@@ -3760,6 +3241,57 @@
           <w:sz w:val="28"/>
           <w:szCs w:val="28"/>
         </w:rPr>
+        <w:t>。其中</w:t>
+      </w:r>
+      <w:r>
+        <w:rPr>
+          <w:rFonts w:ascii="Times New Roman" w:eastAsiaTheme="majorEastAsia" w:hAnsi="Times New Roman" w:cs="Times New Roman" w:hint="eastAsia"/>
+          <w:sz w:val="28"/>
+          <w:szCs w:val="28"/>
+        </w:rPr>
+        <w:t>n</w:t>
+      </w:r>
+      <w:r>
+        <w:rPr>
+          <w:rFonts w:ascii="Times New Roman" w:eastAsiaTheme="majorEastAsia" w:hAnsi="Times New Roman" w:cs="Times New Roman" w:hint="eastAsia"/>
+          <w:sz w:val="28"/>
+          <w:szCs w:val="28"/>
+        </w:rPr>
+        <w:t>为点数，</w:t>
+      </w:r>
+      <w:r>
+        <w:rPr>
+          <w:rFonts w:ascii="Times New Roman" w:eastAsiaTheme="majorEastAsia" w:hAnsi="Times New Roman" w:cs="Times New Roman" w:hint="eastAsia"/>
+          <w:sz w:val="28"/>
+          <w:szCs w:val="28"/>
+        </w:rPr>
+        <w:t>m</w:t>
+      </w:r>
+      <w:r>
+        <w:rPr>
+          <w:rFonts w:ascii="Times New Roman" w:eastAsiaTheme="majorEastAsia" w:hAnsi="Times New Roman" w:cs="Times New Roman" w:hint="eastAsia"/>
+          <w:sz w:val="28"/>
+          <w:szCs w:val="28"/>
+        </w:rPr>
+        <w:t>为边数。最坏的情况为</w:t>
+      </w:r>
+      <w:r>
+        <w:rPr>
+          <w:position w:val="-16"/>
+        </w:rPr>
+        <w:object w:dxaOrig="680" w:dyaOrig="440">
+          <v:shape id="_x0000_i1033" type="#_x0000_t75" style="width:33.75pt;height:21.75pt" o:ole="">
+            <v:imagedata r:id="rId28" o:title=""/>
+          </v:shape>
+          <o:OLEObject Type="Embed" ProgID="Equation.DSMT4" ShapeID="_x0000_i1033" DrawAspect="Content" ObjectID="_1678284584" r:id="rId29"/>
+        </w:object>
+      </w:r>
+      <w:r>
+        <w:rPr>
+          <w:rFonts w:ascii="Times New Roman" w:eastAsiaTheme="majorEastAsia" w:hAnsi="Times New Roman" w:cs="Times New Roman" w:hint="eastAsia"/>
+          <w:sz w:val="28"/>
+          <w:szCs w:val="28"/>
+        </w:rPr>
         <w:t>，主要是密集图。</w:t>
       </w:r>
     </w:p>
@@ -3867,7 +3399,86 @@
         </w:rPr>
         <w:t xml:space="preserve"> n</w:t>
       </w:r>
-      <w:proofErr w:type="gramStart"/>
+      <w:r>
+        <w:rPr>
+          <w:rFonts w:ascii="Times New Roman" w:eastAsiaTheme="majorEastAsia" w:hAnsi="Times New Roman" w:cs="Times New Roman" w:hint="eastAsia"/>
+          <w:sz w:val="28"/>
+          <w:szCs w:val="28"/>
+        </w:rPr>
+        <w:t>个结点都会只入队一次，这是因为有哈希表</w:t>
+      </w:r>
+      <w:r>
+        <w:rPr>
+          <w:rFonts w:ascii="Times New Roman" w:eastAsiaTheme="majorEastAsia" w:hAnsi="Times New Roman" w:cs="Times New Roman" w:hint="eastAsia"/>
+          <w:sz w:val="28"/>
+          <w:szCs w:val="28"/>
+        </w:rPr>
+        <w:t>distance</w:t>
+      </w:r>
+      <w:r>
+        <w:rPr>
+          <w:rFonts w:ascii="Times New Roman" w:eastAsiaTheme="majorEastAsia" w:hAnsi="Times New Roman" w:cs="Times New Roman" w:hint="eastAsia"/>
+          <w:sz w:val="28"/>
+          <w:szCs w:val="28"/>
+        </w:rPr>
+        <w:t>保证的，而最内层的循环体中，在</w:t>
+      </w:r>
+      <w:r>
+        <w:rPr>
+          <w:rFonts w:ascii="Times New Roman" w:eastAsiaTheme="majorEastAsia" w:hAnsi="Times New Roman" w:cs="Times New Roman" w:hint="eastAsia"/>
+          <w:sz w:val="28"/>
+          <w:szCs w:val="28"/>
+        </w:rPr>
+        <w:t>distance</w:t>
+      </w:r>
+      <w:r>
+        <w:rPr>
+          <w:rFonts w:ascii="Times New Roman" w:eastAsiaTheme="majorEastAsia" w:hAnsi="Times New Roman" w:cs="Times New Roman" w:hint="eastAsia"/>
+          <w:sz w:val="28"/>
+          <w:szCs w:val="28"/>
+        </w:rPr>
+        <w:t>的作用下，每条边的两个结点会分别访问这条边一次，也就是说，内层的</w:t>
+      </w:r>
+      <w:r>
+        <w:rPr>
+          <w:rFonts w:ascii="Times New Roman" w:eastAsiaTheme="majorEastAsia" w:hAnsi="Times New Roman" w:cs="Times New Roman" w:hint="eastAsia"/>
+          <w:sz w:val="28"/>
+          <w:szCs w:val="28"/>
+        </w:rPr>
+        <w:t>for</w:t>
+      </w:r>
+      <w:r>
+        <w:rPr>
+          <w:rFonts w:ascii="Times New Roman" w:eastAsiaTheme="majorEastAsia" w:hAnsi="Times New Roman" w:cs="Times New Roman" w:hint="eastAsia"/>
+          <w:sz w:val="28"/>
+          <w:szCs w:val="28"/>
+        </w:rPr>
+        <w:t>循环访问的</w:t>
+      </w:r>
+      <w:r>
+        <w:rPr>
+          <w:rFonts w:ascii="Times New Roman" w:eastAsiaTheme="majorEastAsia" w:hAnsi="Times New Roman" w:cs="Times New Roman" w:hint="eastAsia"/>
+          <w:sz w:val="28"/>
+          <w:szCs w:val="28"/>
+        </w:rPr>
+        <w:t>neighbors</w:t>
+      </w:r>
+      <w:r>
+        <w:rPr>
+          <w:rFonts w:ascii="Times New Roman" w:eastAsiaTheme="majorEastAsia" w:hAnsi="Times New Roman" w:cs="Times New Roman" w:hint="eastAsia"/>
+          <w:sz w:val="28"/>
+          <w:szCs w:val="28"/>
+        </w:rPr>
+        <w:t>结点总共会有</w:t>
+      </w:r>
+      <w:r>
+        <w:rPr>
+          <w:rFonts w:ascii="Times New Roman" w:eastAsiaTheme="majorEastAsia" w:hAnsi="Times New Roman" w:cs="Times New Roman" w:hint="eastAsia"/>
+          <w:sz w:val="28"/>
+          <w:szCs w:val="28"/>
+        </w:rPr>
+        <w:t>2*m</w:t>
+      </w:r>
       <w:r>
         <w:rPr>
           <w:rFonts w:ascii="Times New Roman" w:eastAsiaTheme="majorEastAsia" w:hAnsi="Times New Roman" w:cs="Times New Roman" w:hint="eastAsia"/>
@@ -3876,123 +3487,6 @@
         </w:rPr>
         <w:t>个</w:t>
       </w:r>
-      <w:proofErr w:type="gramEnd"/>
-      <w:r>
-        <w:rPr>
-          <w:rFonts w:ascii="Times New Roman" w:eastAsiaTheme="majorEastAsia" w:hAnsi="Times New Roman" w:cs="Times New Roman" w:hint="eastAsia"/>
-          <w:sz w:val="28"/>
-          <w:szCs w:val="28"/>
-        </w:rPr>
-        <w:t>结点都会只入队一次，这是因为有哈希表</w:t>
-      </w:r>
-      <w:r>
-        <w:rPr>
-          <w:rFonts w:ascii="Times New Roman" w:eastAsiaTheme="majorEastAsia" w:hAnsi="Times New Roman" w:cs="Times New Roman" w:hint="eastAsia"/>
-          <w:sz w:val="28"/>
-          <w:szCs w:val="28"/>
-        </w:rPr>
-        <w:t>distance</w:t>
-      </w:r>
-      <w:r>
-        <w:rPr>
-          <w:rFonts w:ascii="Times New Roman" w:eastAsiaTheme="majorEastAsia" w:hAnsi="Times New Roman" w:cs="Times New Roman" w:hint="eastAsia"/>
-          <w:sz w:val="28"/>
-          <w:szCs w:val="28"/>
-        </w:rPr>
-        <w:t>保证的，而最内层的循环体中，在</w:t>
-      </w:r>
-      <w:r>
-        <w:rPr>
-          <w:rFonts w:ascii="Times New Roman" w:eastAsiaTheme="majorEastAsia" w:hAnsi="Times New Roman" w:cs="Times New Roman" w:hint="eastAsia"/>
-          <w:sz w:val="28"/>
-          <w:szCs w:val="28"/>
-        </w:rPr>
-        <w:t>distance</w:t>
-      </w:r>
-      <w:r>
-        <w:rPr>
-          <w:rFonts w:ascii="Times New Roman" w:eastAsiaTheme="majorEastAsia" w:hAnsi="Times New Roman" w:cs="Times New Roman" w:hint="eastAsia"/>
-          <w:sz w:val="28"/>
-          <w:szCs w:val="28"/>
-        </w:rPr>
-        <w:t>的作用下，每条边的两个结点会分别访问这条边一次，也就是说，内层的</w:t>
-      </w:r>
-      <w:r>
-        <w:rPr>
-          <w:rFonts w:ascii="Times New Roman" w:eastAsiaTheme="majorEastAsia" w:hAnsi="Times New Roman" w:cs="Times New Roman" w:hint="eastAsia"/>
-          <w:sz w:val="28"/>
-          <w:szCs w:val="28"/>
-        </w:rPr>
-        <w:t>for</w:t>
-      </w:r>
-      <w:r>
-        <w:rPr>
-          <w:rFonts w:ascii="Times New Roman" w:eastAsiaTheme="majorEastAsia" w:hAnsi="Times New Roman" w:cs="Times New Roman" w:hint="eastAsia"/>
-          <w:sz w:val="28"/>
-          <w:szCs w:val="28"/>
-        </w:rPr>
-        <w:t>循环</w:t>
-      </w:r>
-      <w:r>
-        <w:rPr>
-          <w:rFonts w:ascii="Times New Roman" w:eastAsiaTheme="majorEastAsia" w:hAnsi="Times New Roman" w:cs="Times New Roman" w:hint="eastAsia"/>
-          <w:sz w:val="28"/>
-          <w:szCs w:val="28"/>
-        </w:rPr>
-        <w:t>访问的</w:t>
-      </w:r>
-      <w:r>
-        <w:rPr>
-          <w:rFonts w:ascii="Times New Roman" w:eastAsiaTheme="majorEastAsia" w:hAnsi="Times New Roman" w:cs="Times New Roman" w:hint="eastAsia"/>
-          <w:sz w:val="28"/>
-          <w:szCs w:val="28"/>
-        </w:rPr>
-        <w:t>neighbors</w:t>
-      </w:r>
-      <w:r>
-        <w:rPr>
-          <w:rFonts w:ascii="Times New Roman" w:eastAsiaTheme="majorEastAsia" w:hAnsi="Times New Roman" w:cs="Times New Roman" w:hint="eastAsia"/>
-          <w:sz w:val="28"/>
-          <w:szCs w:val="28"/>
-        </w:rPr>
-        <w:t>结点</w:t>
-      </w:r>
-      <w:proofErr w:type="gramStart"/>
-      <w:r>
-        <w:rPr>
-          <w:rFonts w:ascii="Times New Roman" w:eastAsiaTheme="majorEastAsia" w:hAnsi="Times New Roman" w:cs="Times New Roman" w:hint="eastAsia"/>
-          <w:sz w:val="28"/>
-          <w:szCs w:val="28"/>
-        </w:rPr>
-        <w:t>总共会</w:t>
-      </w:r>
-      <w:proofErr w:type="gramEnd"/>
-      <w:r>
-        <w:rPr>
-          <w:rFonts w:ascii="Times New Roman" w:eastAsiaTheme="majorEastAsia" w:hAnsi="Times New Roman" w:cs="Times New Roman" w:hint="eastAsia"/>
-          <w:sz w:val="28"/>
-          <w:szCs w:val="28"/>
-        </w:rPr>
-        <w:t>有</w:t>
-      </w:r>
-      <w:r>
-        <w:rPr>
-          <w:rFonts w:ascii="Times New Roman" w:eastAsiaTheme="majorEastAsia" w:hAnsi="Times New Roman" w:cs="Times New Roman" w:hint="eastAsia"/>
-          <w:sz w:val="28"/>
-          <w:szCs w:val="28"/>
-        </w:rPr>
-        <w:t>2*m</w:t>
-      </w:r>
-      <w:proofErr w:type="gramStart"/>
-      <w:r>
-        <w:rPr>
-          <w:rFonts w:ascii="Times New Roman" w:eastAsiaTheme="majorEastAsia" w:hAnsi="Times New Roman" w:cs="Times New Roman" w:hint="eastAsia"/>
-          <w:sz w:val="28"/>
-          <w:szCs w:val="28"/>
-        </w:rPr>
-        <w:t>个</w:t>
-      </w:r>
-      <w:proofErr w:type="gramEnd"/>
       <w:r>
         <w:rPr>
           <w:rFonts w:ascii="Times New Roman" w:eastAsiaTheme="majorEastAsia" w:hAnsi="Times New Roman" w:cs="Times New Roman" w:hint="eastAsia"/>
@@ -4046,95 +3540,10 @@
           <w:position w:val="-14"/>
         </w:rPr>
         <w:object w:dxaOrig="980" w:dyaOrig="400">
-          <v:shape id="_x0000_i1034" type="#_x0000_t75" style="width:49.1pt;height:20.2pt" o:ole="">
-            <v:imagedata r:id="rId24" o:title=""/>
-          </v:shape>
-          <o:OLEObject Type="Embed" ProgID="Equation.DSMT4" ShapeID="_x0000_i1034" DrawAspect="Content" ObjectID="_1678215790" r:id="rId28"/>
-        </w:object>
-      </w:r>
-      <w:r>
-        <w:rPr>
-          <w:rFonts w:ascii="Times New Roman" w:eastAsiaTheme="majorEastAsia" w:hAnsi="Times New Roman" w:cs="Times New Roman" w:hint="eastAsia"/>
-          <w:sz w:val="28"/>
-          <w:szCs w:val="28"/>
-        </w:rPr>
-        <w:t>。</w:t>
-      </w:r>
-      <w:r>
-        <w:rPr>
-          <w:rFonts w:ascii="Times New Roman" w:eastAsiaTheme="majorEastAsia" w:hAnsi="Times New Roman" w:cs="Times New Roman" w:hint="eastAsia"/>
-          <w:sz w:val="28"/>
-          <w:szCs w:val="28"/>
-        </w:rPr>
-        <w:t>最坏情况下是，每个结点都有</w:t>
-      </w:r>
-      <w:r>
-        <w:rPr>
-          <w:rFonts w:ascii="Times New Roman" w:eastAsiaTheme="majorEastAsia" w:hAnsi="Times New Roman" w:cs="Times New Roman" w:hint="eastAsia"/>
-          <w:sz w:val="28"/>
-          <w:szCs w:val="28"/>
-        </w:rPr>
-        <w:t>n</w:t>
-      </w:r>
-      <w:proofErr w:type="gramStart"/>
-      <w:r>
-        <w:rPr>
-          <w:rFonts w:ascii="Times New Roman" w:eastAsiaTheme="majorEastAsia" w:hAnsi="Times New Roman" w:cs="Times New Roman" w:hint="eastAsia"/>
-          <w:sz w:val="28"/>
-          <w:szCs w:val="28"/>
-        </w:rPr>
-        <w:t>个</w:t>
-      </w:r>
-      <w:proofErr w:type="gramEnd"/>
-      <w:r>
-        <w:rPr>
-          <w:rFonts w:ascii="Times New Roman" w:eastAsiaTheme="majorEastAsia" w:hAnsi="Times New Roman" w:cs="Times New Roman" w:hint="eastAsia"/>
-          <w:sz w:val="28"/>
-          <w:szCs w:val="28"/>
-        </w:rPr>
-        <w:t>邻接点，</w:t>
-      </w:r>
-      <w:r>
-        <w:rPr>
-          <w:rFonts w:ascii="Times New Roman" w:eastAsiaTheme="majorEastAsia" w:hAnsi="Times New Roman" w:cs="Times New Roman" w:hint="eastAsia"/>
-          <w:sz w:val="28"/>
-          <w:szCs w:val="28"/>
-        </w:rPr>
-        <w:t>m</w:t>
-      </w:r>
-      <w:r>
-        <w:rPr>
-          <w:rFonts w:ascii="Times New Roman" w:eastAsiaTheme="majorEastAsia" w:hAnsi="Times New Roman" w:cs="Times New Roman" w:hint="eastAsia"/>
-          <w:sz w:val="28"/>
-          <w:szCs w:val="28"/>
-        </w:rPr>
-        <w:t>就是</w:t>
-      </w:r>
-      <w:r>
-        <w:rPr>
-          <w:rFonts w:ascii="Times New Roman" w:eastAsiaTheme="majorEastAsia" w:hAnsi="Times New Roman" w:cs="Times New Roman" w:hint="eastAsia"/>
-          <w:sz w:val="28"/>
-          <w:szCs w:val="28"/>
-        </w:rPr>
-        <w:t>n*n</w:t>
-      </w:r>
-      <w:r>
-        <w:rPr>
-          <w:rFonts w:ascii="Times New Roman" w:eastAsiaTheme="majorEastAsia" w:hAnsi="Times New Roman" w:cs="Times New Roman" w:hint="eastAsia"/>
-          <w:sz w:val="28"/>
-          <w:szCs w:val="28"/>
-        </w:rPr>
-        <w:t>，时间复杂度就为</w:t>
-      </w:r>
-      <w:r>
-        <w:rPr>
-          <w:position w:val="-16"/>
-        </w:rPr>
-        <w:object w:dxaOrig="680" w:dyaOrig="440">
-          <v:shape id="_x0000_i1035" type="#_x0000_t75" style="width:33.8pt;height:21.8pt" o:ole="">
+          <v:shape id="_x0000_i1034" type="#_x0000_t75" style="width:48.75pt;height:20.25pt" o:ole="">
             <v:imagedata r:id="rId26" o:title=""/>
           </v:shape>
-          <o:OLEObject Type="Embed" ProgID="Equation.DSMT4" ShapeID="_x0000_i1035" DrawAspect="Content" ObjectID="_1678215791" r:id="rId29"/>
+          <o:OLEObject Type="Embed" ProgID="Equation.DSMT4" ShapeID="_x0000_i1034" DrawAspect="Content" ObjectID="_1678284585" r:id="rId30"/>
         </w:object>
       </w:r>
       <w:r>
@@ -4143,6 +3552,73 @@
           <w:sz w:val="28"/>
           <w:szCs w:val="28"/>
         </w:rPr>
+        <w:t>。最坏情况下是，每个结点都有</w:t>
+      </w:r>
+      <w:r>
+        <w:rPr>
+          <w:rFonts w:ascii="Times New Roman" w:eastAsiaTheme="majorEastAsia" w:hAnsi="Times New Roman" w:cs="Times New Roman" w:hint="eastAsia"/>
+          <w:sz w:val="28"/>
+          <w:szCs w:val="28"/>
+        </w:rPr>
+        <w:t>n</w:t>
+      </w:r>
+      <w:r>
+        <w:rPr>
+          <w:rFonts w:ascii="Times New Roman" w:eastAsiaTheme="majorEastAsia" w:hAnsi="Times New Roman" w:cs="Times New Roman" w:hint="eastAsia"/>
+          <w:sz w:val="28"/>
+          <w:szCs w:val="28"/>
+        </w:rPr>
+        <w:t>个邻接点，</w:t>
+      </w:r>
+      <w:r>
+        <w:rPr>
+          <w:rFonts w:ascii="Times New Roman" w:eastAsiaTheme="majorEastAsia" w:hAnsi="Times New Roman" w:cs="Times New Roman" w:hint="eastAsia"/>
+          <w:sz w:val="28"/>
+          <w:szCs w:val="28"/>
+        </w:rPr>
+        <w:t>m</w:t>
+      </w:r>
+      <w:r>
+        <w:rPr>
+          <w:rFonts w:ascii="Times New Roman" w:eastAsiaTheme="majorEastAsia" w:hAnsi="Times New Roman" w:cs="Times New Roman" w:hint="eastAsia"/>
+          <w:sz w:val="28"/>
+          <w:szCs w:val="28"/>
+        </w:rPr>
+        <w:t>就是</w:t>
+      </w:r>
+      <w:r>
+        <w:rPr>
+          <w:rFonts w:ascii="Times New Roman" w:eastAsiaTheme="majorEastAsia" w:hAnsi="Times New Roman" w:cs="Times New Roman" w:hint="eastAsia"/>
+          <w:sz w:val="28"/>
+          <w:szCs w:val="28"/>
+        </w:rPr>
+        <w:t>n*n</w:t>
+      </w:r>
+      <w:r>
+        <w:rPr>
+          <w:rFonts w:ascii="Times New Roman" w:eastAsiaTheme="majorEastAsia" w:hAnsi="Times New Roman" w:cs="Times New Roman" w:hint="eastAsia"/>
+          <w:sz w:val="28"/>
+          <w:szCs w:val="28"/>
+        </w:rPr>
+        <w:t>，时间复杂度就为</w:t>
+      </w:r>
+      <w:r>
+        <w:rPr>
+          <w:position w:val="-16"/>
+        </w:rPr>
+        <w:object w:dxaOrig="680" w:dyaOrig="440">
+          <v:shape id="_x0000_i1035" type="#_x0000_t75" style="width:33.75pt;height:21.75pt" o:ole="">
+            <v:imagedata r:id="rId28" o:title=""/>
+          </v:shape>
+          <o:OLEObject Type="Embed" ProgID="Equation.DSMT4" ShapeID="_x0000_i1035" DrawAspect="Content" ObjectID="_1678284586" r:id="rId31"/>
+        </w:object>
+      </w:r>
+      <w:r>
+        <w:rPr>
+          <w:rFonts w:ascii="Times New Roman" w:eastAsiaTheme="majorEastAsia" w:hAnsi="Times New Roman" w:cs="Times New Roman" w:hint="eastAsia"/>
+          <w:sz w:val="28"/>
+          <w:szCs w:val="28"/>
+        </w:rPr>
         <w:t>。</w:t>
       </w:r>
     </w:p>
@@ -4249,15 +3725,7 @@
           <w:sz w:val="28"/>
           <w:szCs w:val="28"/>
         </w:rPr>
-        <w:t>，太难以理解，面试官也未必能明白</w:t>
-      </w:r>
-      <w:r>
-        <w:rPr>
-          <w:rFonts w:ascii="Times New Roman" w:eastAsiaTheme="majorEastAsia" w:hAnsi="Times New Roman" w:cs="Times New Roman" w:hint="eastAsia"/>
-          <w:sz w:val="28"/>
-          <w:szCs w:val="28"/>
-        </w:rPr>
-        <w:t>，而递归的</w:t>
+        <w:t>，太难以理解，面试官也未必能明白，而递归的</w:t>
       </w:r>
       <w:r>
         <w:rPr>
@@ -4275,7 +3743,6 @@
         </w:rPr>
         <w:t>，比较容易</w:t>
       </w:r>
-      <w:proofErr w:type="spellStart"/>
       <w:r>
         <w:rPr>
           <w:rFonts w:ascii="Times New Roman" w:eastAsiaTheme="majorEastAsia" w:hAnsi="Times New Roman" w:cs="Times New Roman" w:hint="eastAsia"/>
@@ -4284,7 +3751,6 @@
         </w:rPr>
         <w:t>stackoverflow</w:t>
       </w:r>
-      <w:proofErr w:type="spellEnd"/>
       <w:r>
         <w:rPr>
           <w:rFonts w:ascii="Times New Roman" w:eastAsiaTheme="majorEastAsia" w:hAnsi="Times New Roman" w:cs="Times New Roman" w:hint="eastAsia"/>
@@ -4328,7 +3794,6 @@
           <w:szCs w:val="28"/>
         </w:rPr>
       </w:pPr>
-      <w:proofErr w:type="gramStart"/>
       <w:r>
         <w:rPr>
           <w:rFonts w:ascii="Times New Roman" w:eastAsiaTheme="majorEastAsia" w:hAnsi="Times New Roman" w:cs="Times New Roman" w:hint="eastAsia"/>
@@ -4338,7 +3803,6 @@
         </w:rPr>
         <w:t>入度</w:t>
       </w:r>
-      <w:proofErr w:type="gramEnd"/>
       <w:r>
         <w:rPr>
           <w:rFonts w:ascii="Times New Roman" w:eastAsiaTheme="majorEastAsia" w:hAnsi="Times New Roman" w:cs="Times New Roman" w:hint="eastAsia"/>
@@ -4386,18 +3850,8 @@
           <w:sz w:val="28"/>
           <w:szCs w:val="28"/>
         </w:rPr>
-        <w:t>个点有一条边指向它，则</w:t>
-      </w:r>
-      <w:proofErr w:type="gramStart"/>
-      <w:r>
-        <w:rPr>
-          <w:rFonts w:ascii="Times New Roman" w:eastAsiaTheme="majorEastAsia" w:hAnsi="Times New Roman" w:cs="Times New Roman" w:hint="eastAsia"/>
-          <w:sz w:val="28"/>
-          <w:szCs w:val="28"/>
-        </w:rPr>
-        <w:t>其入度</w:t>
-      </w:r>
-      <w:proofErr w:type="gramEnd"/>
+        <w:t>个点有一条边指向它，则其入度</w:t>
+      </w:r>
       <w:r>
         <w:rPr>
           <w:rFonts w:ascii="Times New Roman" w:eastAsiaTheme="majorEastAsia" w:hAnsi="Times New Roman" w:cs="Times New Roman" w:hint="eastAsia"/>
@@ -4412,18 +3866,8 @@
           <w:sz w:val="28"/>
           <w:szCs w:val="28"/>
         </w:rPr>
-        <w:t>，假如没有任何一个边指向它，</w:t>
-      </w:r>
-      <w:proofErr w:type="gramStart"/>
-      <w:r>
-        <w:rPr>
-          <w:rFonts w:ascii="Times New Roman" w:eastAsiaTheme="majorEastAsia" w:hAnsi="Times New Roman" w:cs="Times New Roman" w:hint="eastAsia"/>
-          <w:sz w:val="28"/>
-          <w:szCs w:val="28"/>
-        </w:rPr>
-        <w:t>入度为</w:t>
-      </w:r>
-      <w:proofErr w:type="gramEnd"/>
+        <w:t>，假如没有任何一个边指向它，入度为</w:t>
+      </w:r>
       <w:r>
         <w:rPr>
           <w:rFonts w:ascii="Times New Roman" w:eastAsiaTheme="majorEastAsia" w:hAnsi="Times New Roman" w:cs="Times New Roman" w:hint="eastAsia"/>
@@ -4444,10 +3888,10 @@
       </w:pPr>
       <w:r>
         <w:object w:dxaOrig="4080" w:dyaOrig="2323">
-          <v:shape id="_x0000_i1036" type="#_x0000_t75" style="width:204pt;height:116.2pt" o:ole="">
-            <v:imagedata r:id="rId30" o:title=""/>
+          <v:shape id="_x0000_i1036" type="#_x0000_t75" style="width:204pt;height:116.25pt" o:ole="">
+            <v:imagedata r:id="rId32" o:title=""/>
           </v:shape>
-          <o:OLEObject Type="Embed" ProgID="Visio.Drawing.11" ShapeID="_x0000_i1036" DrawAspect="Content" ObjectID="_1678215792" r:id="rId31"/>
+          <o:OLEObject Type="Embed" ProgID="Visio.Drawing.11" ShapeID="_x0000_i1036" DrawAspect="Content" ObjectID="_1678284587" r:id="rId33"/>
         </w:object>
       </w:r>
     </w:p>
@@ -4741,10 +4185,10 @@
       </w:pPr>
       <w:r>
         <w:object w:dxaOrig="2607" w:dyaOrig="2380">
-          <v:shape id="_x0000_i1037" type="#_x0000_t75" style="width:130.35pt;height:118.9pt" o:ole="">
-            <v:imagedata r:id="rId32" o:title=""/>
+          <v:shape id="_x0000_i1037" type="#_x0000_t75" style="width:130.5pt;height:119.25pt" o:ole="">
+            <v:imagedata r:id="rId34" o:title=""/>
           </v:shape>
-          <o:OLEObject Type="Embed" ProgID="Visio.Drawing.11" ShapeID="_x0000_i1037" DrawAspect="Content" ObjectID="_1678215793" r:id="rId33"/>
+          <o:OLEObject Type="Embed" ProgID="Visio.Drawing.11" ShapeID="_x0000_i1037" DrawAspect="Content" ObjectID="_1678284588" r:id="rId35"/>
         </w:object>
       </w:r>
     </w:p>
@@ -4835,18 +4279,8 @@
           <w:sz w:val="28"/>
           <w:szCs w:val="28"/>
         </w:rPr>
-        <w:t>将</w:t>
-      </w:r>
-      <w:proofErr w:type="gramStart"/>
-      <w:r>
-        <w:rPr>
-          <w:rFonts w:ascii="Times New Roman" w:eastAsiaTheme="majorEastAsia" w:hAnsi="Times New Roman" w:cs="Times New Roman" w:hint="eastAsia"/>
-          <w:sz w:val="28"/>
-          <w:szCs w:val="28"/>
-        </w:rPr>
-        <w:t>每个入度为</w:t>
-      </w:r>
-      <w:proofErr w:type="gramEnd"/>
+        <w:t>将每个入度为</w:t>
+      </w:r>
       <w:r>
         <w:rPr>
           <w:rFonts w:ascii="Times New Roman" w:eastAsiaTheme="majorEastAsia" w:hAnsi="Times New Roman" w:cs="Times New Roman" w:hint="eastAsia"/>
@@ -4884,18 +4318,8 @@
           <w:sz w:val="28"/>
           <w:szCs w:val="28"/>
         </w:rPr>
-        <w:t>不断从队列中拿出一个点，去掉这个点的所有边（指向其他点的边），其它的点</w:t>
-      </w:r>
-      <w:proofErr w:type="gramStart"/>
-      <w:r>
-        <w:rPr>
-          <w:rFonts w:ascii="Times New Roman" w:eastAsiaTheme="majorEastAsia" w:hAnsi="Times New Roman" w:cs="Times New Roman" w:hint="eastAsia"/>
-          <w:sz w:val="28"/>
-          <w:szCs w:val="28"/>
-        </w:rPr>
-        <w:t>的入度</w:t>
-      </w:r>
-      <w:proofErr w:type="gramEnd"/>
+        <w:t>不断从队列中拿出一个点，去掉这个点的所有边（指向其他点的边），其它的点的入度</w:t>
+      </w:r>
       <w:r>
         <w:rPr>
           <w:rFonts w:ascii="Times New Roman" w:eastAsiaTheme="majorEastAsia" w:hAnsi="Times New Roman" w:cs="Times New Roman" w:hint="eastAsia"/>
@@ -4925,18 +4349,8 @@
           <w:sz w:val="28"/>
           <w:szCs w:val="28"/>
         </w:rPr>
-        <w:t>一旦发现新</w:t>
-      </w:r>
-      <w:proofErr w:type="gramStart"/>
-      <w:r>
-        <w:rPr>
-          <w:rFonts w:ascii="Times New Roman" w:eastAsiaTheme="majorEastAsia" w:hAnsi="Times New Roman" w:cs="Times New Roman" w:hint="eastAsia"/>
-          <w:sz w:val="28"/>
-          <w:szCs w:val="28"/>
-        </w:rPr>
-        <w:t>的入度为</w:t>
-      </w:r>
-      <w:proofErr w:type="gramEnd"/>
+        <w:t>一旦发现新的入度为</w:t>
+      </w:r>
       <w:r>
         <w:rPr>
           <w:rFonts w:ascii="Times New Roman" w:eastAsiaTheme="majorEastAsia" w:hAnsi="Times New Roman" w:cs="Times New Roman" w:hint="eastAsia"/>
@@ -4951,25 +4365,7 @@
           <w:sz w:val="28"/>
           <w:szCs w:val="28"/>
         </w:rPr>
-        <w:t>的点，</w:t>
-      </w:r>
-      <w:proofErr w:type="gramStart"/>
-      <w:r>
-        <w:rPr>
-          <w:rFonts w:ascii="Times New Roman" w:eastAsiaTheme="majorEastAsia" w:hAnsi="Times New Roman" w:cs="Times New Roman" w:hint="eastAsia"/>
-          <w:sz w:val="28"/>
-          <w:szCs w:val="28"/>
-        </w:rPr>
-        <w:t>丢回队列</w:t>
-      </w:r>
-      <w:proofErr w:type="gramEnd"/>
-      <w:r>
-        <w:rPr>
-          <w:rFonts w:ascii="Times New Roman" w:eastAsiaTheme="majorEastAsia" w:hAnsi="Times New Roman" w:cs="Times New Roman" w:hint="eastAsia"/>
-          <w:sz w:val="28"/>
-          <w:szCs w:val="28"/>
-        </w:rPr>
-        <w:t>中。</w:t>
+        <w:t>的点，丢回队列中。</w:t>
       </w:r>
     </w:p>
     <w:p>
@@ -5084,7 +4480,7 @@
                     </pic:cNvPicPr>
                   </pic:nvPicPr>
                   <pic:blipFill>
-                    <a:blip r:embed="rId34"/>
+                    <a:blip r:embed="rId36"/>
                     <a:srcRect/>
                     <a:stretch>
                       <a:fillRect/>
@@ -5125,7 +4521,7 @@
     <w:p>
       <w:pPr>
         <w:rPr>
-          <w:rFonts w:ascii="Times New Roman" w:eastAsiaTheme="majorEastAsia" w:hAnsi="Times New Roman" w:cs="Times New Roman" w:hint="eastAsia"/>
+          <w:rFonts w:ascii="Times New Roman" w:eastAsiaTheme="majorEastAsia" w:hAnsi="Times New Roman" w:cs="Times New Roman"/>
           <w:sz w:val="28"/>
           <w:szCs w:val="28"/>
         </w:rPr>
@@ -5154,23 +4550,13 @@
         </w:rPr>
         <w:t>BFS</w:t>
       </w:r>
-      <w:proofErr w:type="gramStart"/>
-      <w:r>
-        <w:rPr>
-          <w:rFonts w:ascii="Times New Roman" w:eastAsiaTheme="majorEastAsia" w:hAnsi="Times New Roman" w:cs="Times New Roman" w:hint="eastAsia"/>
-          <w:sz w:val="28"/>
-          <w:szCs w:val="28"/>
-        </w:rPr>
-        <w:t>通常找</w:t>
-      </w:r>
-      <w:proofErr w:type="gramEnd"/>
-      <w:r>
-        <w:rPr>
-          <w:rFonts w:ascii="Times New Roman" w:eastAsiaTheme="majorEastAsia" w:hAnsi="Times New Roman" w:cs="Times New Roman" w:hint="eastAsia"/>
-          <w:sz w:val="28"/>
-          <w:szCs w:val="28"/>
-        </w:rPr>
-        <w:t>一条路径，一种方案。</w:t>
+      <w:r>
+        <w:rPr>
+          <w:rFonts w:ascii="Times New Roman" w:eastAsiaTheme="majorEastAsia" w:hAnsi="Times New Roman" w:cs="Times New Roman" w:hint="eastAsia"/>
+          <w:sz w:val="28"/>
+          <w:szCs w:val="28"/>
+        </w:rPr>
+        <w:t>通常找一条路径，一种方案。</w:t>
       </w:r>
       <w:r>
         <w:rPr>
@@ -5180,50 +4566,30 @@
         </w:rPr>
         <w:t>BFS</w:t>
       </w:r>
-      <w:proofErr w:type="gramStart"/>
-      <w:r>
-        <w:rPr>
-          <w:rFonts w:ascii="Times New Roman" w:eastAsiaTheme="majorEastAsia" w:hAnsi="Times New Roman" w:cs="Times New Roman" w:hint="eastAsia"/>
-          <w:sz w:val="28"/>
-          <w:szCs w:val="28"/>
-        </w:rPr>
-        <w:t>擅长找</w:t>
-      </w:r>
-      <w:proofErr w:type="gramEnd"/>
-      <w:r>
-        <w:rPr>
-          <w:rFonts w:ascii="Times New Roman" w:eastAsiaTheme="majorEastAsia" w:hAnsi="Times New Roman" w:cs="Times New Roman" w:hint="eastAsia"/>
-          <w:sz w:val="28"/>
-          <w:szCs w:val="28"/>
-        </w:rPr>
-        <w:t>连通块的问题，把路径看成点，把路径的变化关系看成点的连接关系，这样找所有路径就成了找连通块的问题。</w:t>
-      </w:r>
-    </w:p>
-    <w:p>
-      <w:pPr>
-        <w:rPr>
-          <w:rFonts w:ascii="Times New Roman" w:eastAsiaTheme="majorEastAsia" w:hAnsi="Times New Roman" w:cs="Times New Roman" w:hint="eastAsia"/>
-          <w:sz w:val="28"/>
-          <w:szCs w:val="28"/>
-        </w:rPr>
-      </w:pPr>
-      <w:proofErr w:type="spellStart"/>
-      <w:r>
-        <w:rPr>
-          <w:rFonts w:ascii="Times New Roman" w:eastAsiaTheme="majorEastAsia" w:hAnsi="Times New Roman" w:cs="Times New Roman" w:hint="eastAsia"/>
-          <w:sz w:val="28"/>
-          <w:szCs w:val="28"/>
-        </w:rPr>
-        <w:t>lintcode</w:t>
-      </w:r>
-      <w:proofErr w:type="spellEnd"/>
-      <w:r>
-        <w:rPr>
-          <w:rFonts w:ascii="Times New Roman" w:eastAsiaTheme="majorEastAsia" w:hAnsi="Times New Roman" w:cs="Times New Roman" w:hint="eastAsia"/>
-          <w:sz w:val="28"/>
-          <w:szCs w:val="28"/>
-        </w:rPr>
-        <w:t xml:space="preserve"> 17</w:t>
+      <w:r>
+        <w:rPr>
+          <w:rFonts w:ascii="Times New Roman" w:eastAsiaTheme="majorEastAsia" w:hAnsi="Times New Roman" w:cs="Times New Roman" w:hint="eastAsia"/>
+          <w:sz w:val="28"/>
+          <w:szCs w:val="28"/>
+        </w:rPr>
+        <w:t>擅长找连通块的问题，把路径看成点，把路径的变化关系看成点的连接关系，这样找所有路径就成了找连通块的问题。</w:t>
+      </w:r>
+    </w:p>
+    <w:p>
+      <w:pPr>
+        <w:rPr>
+          <w:rFonts w:ascii="Times New Roman" w:eastAsiaTheme="majorEastAsia" w:hAnsi="Times New Roman" w:cs="Times New Roman"/>
+          <w:sz w:val="28"/>
+          <w:szCs w:val="28"/>
+        </w:rPr>
+      </w:pPr>
+      <w:r>
+        <w:rPr>
+          <w:rFonts w:ascii="Times New Roman" w:eastAsiaTheme="majorEastAsia" w:hAnsi="Times New Roman" w:cs="Times New Roman" w:hint="eastAsia"/>
+          <w:sz w:val="28"/>
+          <w:szCs w:val="28"/>
+        </w:rPr>
+        <w:t>lintcode 17</w:t>
       </w:r>
       <w:r>
         <w:rPr>
@@ -5261,7 +4627,7 @@
     <w:p>
       <w:pPr>
         <w:rPr>
-          <w:rFonts w:ascii="Times New Roman" w:eastAsiaTheme="majorEastAsia" w:hAnsi="Times New Roman" w:cs="Times New Roman" w:hint="eastAsia"/>
+          <w:rFonts w:ascii="Times New Roman" w:eastAsiaTheme="majorEastAsia" w:hAnsi="Times New Roman" w:cs="Times New Roman"/>
           <w:sz w:val="28"/>
           <w:szCs w:val="28"/>
         </w:rPr>
@@ -5295,69 +4661,235 @@
       <w:pPr>
         <w:jc w:val="center"/>
         <w:rPr>
-          <w:rFonts w:ascii="Times New Roman" w:eastAsiaTheme="majorEastAsia" w:hAnsi="Times New Roman" w:cs="Times New Roman" w:hint="eastAsia"/>
+          <w:rFonts w:ascii="Times New Roman" w:eastAsiaTheme="majorEastAsia" w:hAnsi="Times New Roman" w:cs="Times New Roman"/>
           <w:sz w:val="28"/>
           <w:szCs w:val="28"/>
         </w:rPr>
       </w:pPr>
       <w:r>
         <w:object w:dxaOrig="5979" w:dyaOrig="5611">
-          <v:shape id="_x0000_i1038" type="#_x0000_t75" style="width:298.9pt;height:280.35pt" o:ole="">
-            <v:imagedata r:id="rId35" o:title=""/>
-          </v:shape>
-          <o:OLEObject Type="Embed" ProgID="Visio.Drawing.11" ShapeID="_x0000_i1038" DrawAspect="Content" ObjectID="_1678215794" r:id="rId36"/>
-        </w:object>
-      </w:r>
-    </w:p>
-    <w:p>
-      <w:pPr>
-        <w:jc w:val="center"/>
-        <w:rPr>
-          <w:rFonts w:ascii="Times New Roman" w:eastAsiaTheme="majorEastAsia" w:hAnsi="Times New Roman" w:cs="Times New Roman"/>
-          <w:sz w:val="28"/>
-          <w:szCs w:val="28"/>
-        </w:rPr>
-      </w:pPr>
-    </w:p>
-    <w:p>
-      <w:pPr>
-        <w:rPr>
-          <w:rFonts w:ascii="Times New Roman" w:eastAsiaTheme="majorEastAsia" w:hAnsi="Times New Roman" w:cs="Times New Roman" w:hint="eastAsia"/>
-          <w:sz w:val="28"/>
-          <w:szCs w:val="28"/>
-        </w:rPr>
-      </w:pPr>
-      <w:r>
-        <w:rPr>
-          <w:rFonts w:ascii="Times New Roman" w:eastAsiaTheme="majorEastAsia" w:hAnsi="Times New Roman" w:cs="Times New Roman" w:hint="eastAsia"/>
-          <w:sz w:val="28"/>
-          <w:szCs w:val="28"/>
-        </w:rPr>
-        <w:t>第二种画法：完全二叉树</w:t>
-      </w:r>
-    </w:p>
-    <w:p>
-      <w:pPr>
-        <w:jc w:val="center"/>
-        <w:rPr>
-          <w:rFonts w:ascii="Times New Roman" w:eastAsiaTheme="majorEastAsia" w:hAnsi="Times New Roman" w:cs="Times New Roman" w:hint="eastAsia"/>
-          <w:sz w:val="28"/>
-          <w:szCs w:val="28"/>
-        </w:rPr>
-      </w:pPr>
-      <w:r>
-        <w:object w:dxaOrig="12244" w:dyaOrig="4723">
-          <v:shape id="_x0000_i1039" type="#_x0000_t75" style="width:415.1pt;height:160.35pt" o:ole="">
+          <v:shape id="_x0000_i1038" type="#_x0000_t75" style="width:299.25pt;height:280.5pt" o:ole="">
             <v:imagedata r:id="rId37" o:title=""/>
           </v:shape>
-          <o:OLEObject Type="Embed" ProgID="Visio.Drawing.11" ShapeID="_x0000_i1039" DrawAspect="Content" ObjectID="_1678215795" r:id="rId38"/>
+          <o:OLEObject Type="Embed" ProgID="Visio.Drawing.11" ShapeID="_x0000_i1038" DrawAspect="Content" ObjectID="_1678284589" r:id="rId38"/>
         </w:object>
       </w:r>
     </w:p>
     <w:p>
       <w:pPr>
-        <w:rPr>
-          <w:rFonts w:ascii="Times New Roman" w:eastAsiaTheme="majorEastAsia" w:hAnsi="Times New Roman" w:cs="Times New Roman"/>
+        <w:jc w:val="center"/>
+        <w:rPr>
+          <w:rFonts w:ascii="Times New Roman" w:eastAsiaTheme="majorEastAsia" w:hAnsi="Times New Roman" w:cs="Times New Roman"/>
+          <w:sz w:val="28"/>
+          <w:szCs w:val="28"/>
+        </w:rPr>
+      </w:pPr>
+    </w:p>
+    <w:p>
+      <w:pPr>
+        <w:rPr>
+          <w:rFonts w:ascii="Times New Roman" w:eastAsiaTheme="majorEastAsia" w:hAnsi="Times New Roman" w:cs="Times New Roman"/>
+          <w:sz w:val="28"/>
+          <w:szCs w:val="28"/>
+        </w:rPr>
+      </w:pPr>
+      <w:r>
+        <w:rPr>
+          <w:rFonts w:ascii="Times New Roman" w:eastAsiaTheme="majorEastAsia" w:hAnsi="Times New Roman" w:cs="Times New Roman" w:hint="eastAsia"/>
+          <w:sz w:val="28"/>
+          <w:szCs w:val="28"/>
+        </w:rPr>
+        <w:t>第二种画法：完全二叉树</w:t>
+      </w:r>
+    </w:p>
+    <w:p>
+      <w:pPr>
+        <w:jc w:val="center"/>
+        <w:rPr>
+          <w:rFonts w:ascii="Times New Roman" w:eastAsiaTheme="majorEastAsia" w:hAnsi="Times New Roman" w:cs="Times New Roman"/>
+          <w:sz w:val="28"/>
+          <w:szCs w:val="28"/>
+        </w:rPr>
+      </w:pPr>
+      <w:r>
+        <w:object w:dxaOrig="12244" w:dyaOrig="4723">
+          <v:shape id="_x0000_i1039" type="#_x0000_t75" style="width:414.75pt;height:160.5pt" o:ole="">
+            <v:imagedata r:id="rId39" o:title=""/>
+          </v:shape>
+          <o:OLEObject Type="Embed" ProgID="Visio.Drawing.11" ShapeID="_x0000_i1039" DrawAspect="Content" ObjectID="_1678284590" r:id="rId40"/>
+        </w:object>
+      </w:r>
+    </w:p>
+    <w:p>
+      <w:pPr>
+        <w:rPr>
+          <w:rFonts w:ascii="Times New Roman" w:eastAsiaTheme="majorEastAsia" w:hAnsi="Times New Roman" w:cs="Times New Roman"/>
+          <w:sz w:val="28"/>
+          <w:szCs w:val="28"/>
+        </w:rPr>
+      </w:pPr>
+    </w:p>
+    <w:p>
+      <w:pPr>
+        <w:rPr>
+          <w:rFonts w:ascii="Times New Roman" w:eastAsiaTheme="majorEastAsia" w:hAnsi="Times New Roman" w:cs="Times New Roman"/>
+          <w:sz w:val="28"/>
+          <w:szCs w:val="28"/>
+        </w:rPr>
+      </w:pPr>
+      <w:r>
+        <w:rPr>
+          <w:rFonts w:ascii="Times New Roman" w:eastAsiaTheme="majorEastAsia" w:hAnsi="Times New Roman" w:cs="Times New Roman" w:hint="eastAsia"/>
+          <w:sz w:val="28"/>
+          <w:szCs w:val="28"/>
+        </w:rPr>
+        <w:t>序列化：</w:t>
+      </w:r>
+    </w:p>
+    <w:p>
+      <w:pPr>
+        <w:pStyle w:val="a3"/>
+        <w:numPr>
+          <w:ilvl w:val="0"/>
+          <w:numId w:val="10"/>
+        </w:numPr>
+        <w:ind w:firstLineChars="0"/>
+        <w:rPr>
+          <w:rFonts w:ascii="Times New Roman" w:eastAsiaTheme="majorEastAsia" w:hAnsi="Times New Roman" w:cs="Times New Roman"/>
+          <w:sz w:val="28"/>
+          <w:szCs w:val="28"/>
+        </w:rPr>
+      </w:pPr>
+      <w:r>
+        <w:rPr>
+          <w:rFonts w:ascii="Times New Roman" w:eastAsiaTheme="majorEastAsia" w:hAnsi="Times New Roman" w:cs="Times New Roman" w:hint="eastAsia"/>
+          <w:sz w:val="28"/>
+          <w:szCs w:val="28"/>
+        </w:rPr>
+        <w:t>内存中的数据持久化存储时，需要将其序列化并写入硬盘中</w:t>
+      </w:r>
+    </w:p>
+    <w:p>
+      <w:pPr>
+        <w:pStyle w:val="a3"/>
+        <w:numPr>
+          <w:ilvl w:val="0"/>
+          <w:numId w:val="10"/>
+        </w:numPr>
+        <w:ind w:firstLineChars="0"/>
+        <w:rPr>
+          <w:rFonts w:ascii="Times New Roman" w:eastAsiaTheme="majorEastAsia" w:hAnsi="Times New Roman" w:cs="Times New Roman"/>
+          <w:sz w:val="28"/>
+          <w:szCs w:val="28"/>
+        </w:rPr>
+      </w:pPr>
+      <w:r>
+        <w:rPr>
+          <w:rFonts w:ascii="Times New Roman" w:eastAsiaTheme="majorEastAsia" w:hAnsi="Times New Roman" w:cs="Times New Roman" w:hint="eastAsia"/>
+          <w:sz w:val="28"/>
+          <w:szCs w:val="28"/>
+        </w:rPr>
+        <w:t>网络传输时，机器之间相互交换数据时，不可能去读相互的内存，只能将数据变成字符流数据后通过网络传输，这时就需要把数据进行序列化。</w:t>
+      </w:r>
+    </w:p>
+    <w:p>
+      <w:pPr>
+        <w:rPr>
+          <w:rFonts w:ascii="Times New Roman" w:eastAsiaTheme="majorEastAsia" w:hAnsi="Times New Roman" w:cs="Times New Roman"/>
+          <w:sz w:val="28"/>
+          <w:szCs w:val="28"/>
+        </w:rPr>
+      </w:pPr>
+    </w:p>
+    <w:p>
+      <w:pPr>
+        <w:rPr>
+          <w:rFonts w:ascii="Times New Roman" w:eastAsiaTheme="majorEastAsia" w:hAnsi="Times New Roman" w:cs="Times New Roman"/>
+          <w:sz w:val="28"/>
+          <w:szCs w:val="28"/>
+        </w:rPr>
+      </w:pPr>
+      <w:r>
+        <w:rPr>
+          <w:rFonts w:ascii="Times New Roman" w:eastAsiaTheme="majorEastAsia" w:hAnsi="Times New Roman" w:cs="Times New Roman" w:hint="eastAsia"/>
+          <w:sz w:val="28"/>
+          <w:szCs w:val="28"/>
+        </w:rPr>
+        <w:t>双向宽度优先搜索的模板：</w:t>
+      </w:r>
+    </w:p>
+    <w:p>
+      <w:pPr>
+        <w:jc w:val="center"/>
+        <w:rPr>
+          <w:rFonts w:ascii="Times New Roman" w:eastAsiaTheme="majorEastAsia" w:hAnsi="Times New Roman" w:cs="Times New Roman" w:hint="eastAsia"/>
+          <w:sz w:val="28"/>
+          <w:szCs w:val="28"/>
+        </w:rPr>
+      </w:pPr>
+      <w:r>
+        <w:rPr>
+          <w:noProof/>
+        </w:rPr>
+        <w:drawing>
+          <wp:inline distT="0" distB="0" distL="0" distR="0">
+            <wp:extent cx="5274310" cy="2752725"/>
+            <wp:effectExtent l="0" t="0" r="0" b="0"/>
+            <wp:docPr id="3" name="图片 3"/>
+            <wp:cNvGraphicFramePr>
+              <a:graphicFrameLocks xmlns:a="http://schemas.openxmlformats.org/drawingml/2006/main" noChangeAspect="1"/>
+            </wp:cNvGraphicFramePr>
+            <a:graphic xmlns:a="http://schemas.openxmlformats.org/drawingml/2006/main">
+              <a:graphicData uri="http://schemas.openxmlformats.org/drawingml/2006/picture">
+                <pic:pic xmlns:pic="http://schemas.openxmlformats.org/drawingml/2006/picture">
+                  <pic:nvPicPr>
+                    <pic:cNvPr id="1" name=""/>
+                    <pic:cNvPicPr/>
+                  </pic:nvPicPr>
+                  <pic:blipFill>
+                    <a:blip r:embed="rId41"/>
+                    <a:stretch>
+                      <a:fillRect/>
+                    </a:stretch>
+                  </pic:blipFill>
+                  <pic:spPr>
+                    <a:xfrm>
+                      <a:off x="0" y="0"/>
+                      <a:ext cx="5274310" cy="2752725"/>
+                    </a:xfrm>
+                    <a:prstGeom prst="rect">
+                      <a:avLst/>
+                    </a:prstGeom>
+                  </pic:spPr>
+                </pic:pic>
+              </a:graphicData>
+            </a:graphic>
+          </wp:inline>
+        </w:drawing>
+      </w:r>
+    </w:p>
+    <w:p>
+      <w:pPr>
+        <w:rPr>
+          <w:rFonts w:ascii="Times New Roman" w:eastAsiaTheme="majorEastAsia" w:hAnsi="Times New Roman" w:cs="Times New Roman"/>
+          <w:sz w:val="28"/>
+          <w:szCs w:val="28"/>
+        </w:rPr>
+      </w:pPr>
+    </w:p>
+    <w:p>
+      <w:pPr>
+        <w:rPr>
+          <w:rFonts w:ascii="Times New Roman" w:eastAsiaTheme="majorEastAsia" w:hAnsi="Times New Roman" w:cs="Times New Roman"/>
+          <w:sz w:val="28"/>
+          <w:szCs w:val="28"/>
+        </w:rPr>
+      </w:pPr>
+    </w:p>
+    <w:p>
+      <w:pPr>
+        <w:rPr>
+          <w:rFonts w:ascii="Times New Roman" w:eastAsiaTheme="majorEastAsia" w:hAnsi="Times New Roman" w:cs="Times New Roman" w:hint="eastAsia"/>
           <w:sz w:val="28"/>
           <w:szCs w:val="28"/>
         </w:rPr>
@@ -5373,9 +4905,47 @@
 </w:document>
 </file>
 
+<file path=word/endnotes.xml><?xml version="1.0" encoding="utf-8"?>
+<w:endnotes xmlns:wpc="http://schemas.microsoft.com/office/word/2010/wordprocessingCanvas" xmlns:cx="http://schemas.microsoft.com/office/drawing/2014/chartex" xmlns:cx1="http://schemas.microsoft.com/office/drawing/2015/9/8/chartex" xmlns:cx2="http://schemas.microsoft.com/office/drawing/2015/10/21/chartex" xmlns:cx3="http://schemas.microsoft.com/office/drawing/2016/5/9/chartex" xmlns:cx4="http://schemas.microsoft.com/office/drawing/2016/5/10/chartex" xmlns:cx5="http://schemas.microsoft.com/office/drawing/2016/5/11/chartex" xmlns:cx6="http://schemas.microsoft.com/office/drawing/2016/5/12/chartex" xmlns:cx7="http://schemas.microsoft.com/office/drawing/2016/5/13/chartex" xmlns:cx8="http://schemas.microsoft.com/office/drawing/2016/5/14/chartex" xmlns:mc="http://schemas.openxmlformats.org/markup-compatibility/2006" xmlns:aink="http://schemas.microsoft.com/office/drawing/2016/ink" xmlns:am3d="http://schemas.microsoft.com/office/drawing/2017/model3d" xmlns:o="urn:schemas-microsoft-com:office:office" xmlns:r="http://schemas.openxmlformats.org/officeDocument/2006/relationships" xmlns:m="http://schemas.openxmlformats.org/officeDocument/2006/math" xmlns:v="urn:schemas-microsoft-com:vml" xmlns:wp14="http://schemas.microsoft.com/office/word/2010/wordprocessingDrawing" xmlns:wp="http://schemas.openxmlformats.org/drawingml/2006/wordprocessingDrawing" xmlns:w10="urn:schemas-microsoft-com:office:word" xmlns:w="http://schemas.openxmlformats.org/wordprocessingml/2006/main" xmlns:w14="http://schemas.microsoft.com/office/word/2010/wordml" xmlns:w15="http://schemas.microsoft.com/office/word/2012/wordml" xmlns:w16cex="http://schemas.microsoft.com/office/word/2018/wordml/cex" xmlns:w16cid="http://schemas.microsoft.com/office/word/2016/wordml/cid" xmlns:w16="http://schemas.microsoft.com/office/word/2018/wordml" xmlns:w16se="http://schemas.microsoft.com/office/word/2015/wordml/symex" xmlns:wpg="http://schemas.microsoft.com/office/word/2010/wordprocessingGroup" xmlns:wpi="http://schemas.microsoft.com/office/word/2010/wordprocessingInk" xmlns:wne="http://schemas.microsoft.com/office/word/2006/wordml" xmlns:wps="http://schemas.microsoft.com/office/word/2010/wordprocessingShape" mc:Ignorable="w14 w15 w16se w16cid w16 w16cex wp14">
+  <w:endnote w:type="separator" w:id="-1">
+    <w:p>
+      <w:r>
+        <w:separator/>
+      </w:r>
+    </w:p>
+  </w:endnote>
+  <w:endnote w:type="continuationSeparator" w:id="0">
+    <w:p>
+      <w:r>
+        <w:continuationSeparator/>
+      </w:r>
+    </w:p>
+  </w:endnote>
+</w:endnotes>
+</file>
+
+<file path=word/footnotes.xml><?xml version="1.0" encoding="utf-8"?>
+<w:footnotes xmlns:wpc="http://schemas.microsoft.com/office/word/2010/wordprocessingCanvas" xmlns:cx="http://schemas.microsoft.com/office/drawing/2014/chartex" xmlns:cx1="http://schemas.microsoft.com/office/drawing/2015/9/8/chartex" xmlns:cx2="http://schemas.microsoft.com/office/drawing/2015/10/21/chartex" xmlns:cx3="http://schemas.microsoft.com/office/drawing/2016/5/9/chartex" xmlns:cx4="http://schemas.microsoft.com/office/drawing/2016/5/10/chartex" xmlns:cx5="http://schemas.microsoft.com/office/drawing/2016/5/11/chartex" xmlns:cx6="http://schemas.microsoft.com/office/drawing/2016/5/12/chartex" xmlns:cx7="http://schemas.microsoft.com/office/drawing/2016/5/13/chartex" xmlns:cx8="http://schemas.microsoft.com/office/drawing/2016/5/14/chartex" xmlns:mc="http://schemas.openxmlformats.org/markup-compatibility/2006" xmlns:aink="http://schemas.microsoft.com/office/drawing/2016/ink" xmlns:am3d="http://schemas.microsoft.com/office/drawing/2017/model3d" xmlns:o="urn:schemas-microsoft-com:office:office" xmlns:r="http://schemas.openxmlformats.org/officeDocument/2006/relationships" xmlns:m="http://schemas.openxmlformats.org/officeDocument/2006/math" xmlns:v="urn:schemas-microsoft-com:vml" xmlns:wp14="http://schemas.microsoft.com/office/word/2010/wordprocessingDrawing" xmlns:wp="http://schemas.openxmlformats.org/drawingml/2006/wordprocessingDrawing" xmlns:w10="urn:schemas-microsoft-com:office:word" xmlns:w="http://schemas.openxmlformats.org/wordprocessingml/2006/main" xmlns:w14="http://schemas.microsoft.com/office/word/2010/wordml" xmlns:w15="http://schemas.microsoft.com/office/word/2012/wordml" xmlns:w16cex="http://schemas.microsoft.com/office/word/2018/wordml/cex" xmlns:w16cid="http://schemas.microsoft.com/office/word/2016/wordml/cid" xmlns:w16="http://schemas.microsoft.com/office/word/2018/wordml" xmlns:w16se="http://schemas.microsoft.com/office/word/2015/wordml/symex" xmlns:wpg="http://schemas.microsoft.com/office/word/2010/wordprocessingGroup" xmlns:wpi="http://schemas.microsoft.com/office/word/2010/wordprocessingInk" xmlns:wne="http://schemas.microsoft.com/office/word/2006/wordml" xmlns:wps="http://schemas.microsoft.com/office/word/2010/wordprocessingShape" mc:Ignorable="w14 w15 w16se w16cid w16 w16cex wp14">
+  <w:footnote w:type="separator" w:id="-1">
+    <w:p>
+      <w:r>
+        <w:separator/>
+      </w:r>
+    </w:p>
+  </w:footnote>
+  <w:footnote w:type="continuationSeparator" w:id="0">
+    <w:p>
+      <w:r>
+        <w:continuationSeparator/>
+      </w:r>
+    </w:p>
+  </w:footnote>
+</w:footnotes>
+</file>
+
 <file path=word/numbering.xml><?xml version="1.0" encoding="utf-8"?>
-<w:numbering xmlns:ve="http://schemas.openxmlformats.org/markup-compatibility/2006" xmlns:o="urn:schemas-microsoft-com:office:office" xmlns:r="http://schemas.openxmlformats.org/officeDocument/2006/relationships" xmlns:m="http://schemas.openxmlformats.org/officeDocument/2006/math" xmlns:v="urn:schemas-microsoft-com:vml" xmlns:wp="http://schemas.openxmlformats.org/drawingml/2006/wordprocessingDrawing" xmlns:w10="urn:schemas-microsoft-com:office:word" xmlns:w="http://schemas.openxmlformats.org/wordprocessingml/2006/main" xmlns:wne="http://schemas.microsoft.com/office/word/2006/wordml">
-  <w:abstractNum w:abstractNumId="0">
+<w:numbering xmlns:wpc="http://schemas.microsoft.com/office/word/2010/wordprocessingCanvas" xmlns:cx="http://schemas.microsoft.com/office/drawing/2014/chartex" xmlns:cx1="http://schemas.microsoft.com/office/drawing/2015/9/8/chartex" xmlns:cx2="http://schemas.microsoft.com/office/drawing/2015/10/21/chartex" xmlns:cx3="http://schemas.microsoft.com/office/drawing/2016/5/9/chartex" xmlns:cx4="http://schemas.microsoft.com/office/drawing/2016/5/10/chartex" xmlns:cx5="http://schemas.microsoft.com/office/drawing/2016/5/11/chartex" xmlns:cx6="http://schemas.microsoft.com/office/drawing/2016/5/12/chartex" xmlns:cx7="http://schemas.microsoft.com/office/drawing/2016/5/13/chartex" xmlns:cx8="http://schemas.microsoft.com/office/drawing/2016/5/14/chartex" xmlns:mc="http://schemas.openxmlformats.org/markup-compatibility/2006" xmlns:aink="http://schemas.microsoft.com/office/drawing/2016/ink" xmlns:am3d="http://schemas.microsoft.com/office/drawing/2017/model3d" xmlns:o="urn:schemas-microsoft-com:office:office" xmlns:r="http://schemas.openxmlformats.org/officeDocument/2006/relationships" xmlns:m="http://schemas.openxmlformats.org/officeDocument/2006/math" xmlns:v="urn:schemas-microsoft-com:vml" xmlns:wp14="http://schemas.microsoft.com/office/word/2010/wordprocessingDrawing" xmlns:wp="http://schemas.openxmlformats.org/drawingml/2006/wordprocessingDrawing" xmlns:w10="urn:schemas-microsoft-com:office:word" xmlns:w="http://schemas.openxmlformats.org/wordprocessingml/2006/main" xmlns:w14="http://schemas.microsoft.com/office/word/2010/wordml" xmlns:w15="http://schemas.microsoft.com/office/word/2012/wordml" xmlns:w16cex="http://schemas.microsoft.com/office/word/2018/wordml/cex" xmlns:w16cid="http://schemas.microsoft.com/office/word/2016/wordml/cid" xmlns:w16="http://schemas.microsoft.com/office/word/2018/wordml" xmlns:w16se="http://schemas.microsoft.com/office/word/2015/wordml/symex" xmlns:wpg="http://schemas.microsoft.com/office/word/2010/wordprocessingGroup" xmlns:wpi="http://schemas.microsoft.com/office/word/2010/wordprocessingInk" xmlns:wne="http://schemas.microsoft.com/office/word/2006/wordml" xmlns:wps="http://schemas.microsoft.com/office/word/2010/wordprocessingShape" mc:Ignorable="w14 w15 w16se w16cid w16 w16cex wp14">
+  <w:abstractNum w:abstractNumId="0" w15:restartNumberingAfterBreak="0">
     <w:nsid w:val="138460E1"/>
     <w:multiLevelType w:val="hybridMultilevel"/>
     <w:tmpl w:val="DBD2BA28"/>
@@ -5464,7 +5034,7 @@
       </w:pPr>
     </w:lvl>
   </w:abstractNum>
-  <w:abstractNum w:abstractNumId="1">
+  <w:abstractNum w:abstractNumId="1" w15:restartNumberingAfterBreak="0">
     <w:nsid w:val="1C1C03F6"/>
     <w:multiLevelType w:val="hybridMultilevel"/>
     <w:tmpl w:val="159C420C"/>
@@ -5553,7 +5123,7 @@
       </w:pPr>
     </w:lvl>
   </w:abstractNum>
-  <w:abstractNum w:abstractNumId="2">
+  <w:abstractNum w:abstractNumId="2" w15:restartNumberingAfterBreak="0">
     <w:nsid w:val="2AEE2C30"/>
     <w:multiLevelType w:val="multilevel"/>
     <w:tmpl w:val="A1C4853C"/>
@@ -5674,7 +5244,7 @@
       </w:rPr>
     </w:lvl>
   </w:abstractNum>
-  <w:abstractNum w:abstractNumId="3">
+  <w:abstractNum w:abstractNumId="3" w15:restartNumberingAfterBreak="0">
     <w:nsid w:val="2BCB519A"/>
     <w:multiLevelType w:val="hybridMultilevel"/>
     <w:tmpl w:val="F6B07F28"/>
@@ -5763,7 +5333,96 @@
       </w:pPr>
     </w:lvl>
   </w:abstractNum>
-  <w:abstractNum w:abstractNumId="4">
+  <w:abstractNum w:abstractNumId="4" w15:restartNumberingAfterBreak="0">
+    <w:nsid w:val="379F1332"/>
+    <w:multiLevelType w:val="hybridMultilevel"/>
+    <w:tmpl w:val="B3A20214"/>
+    <w:lvl w:ilvl="0" w:tplc="466C0590">
+      <w:start w:val="1"/>
+      <w:numFmt w:val="decimal"/>
+      <w:lvlText w:val="%1."/>
+      <w:lvlJc w:val="left"/>
+      <w:pPr>
+        <w:ind w:left="360" w:hanging="360"/>
+      </w:pPr>
+      <w:rPr>
+        <w:rFonts w:hint="default"/>
+      </w:rPr>
+    </w:lvl>
+    <w:lvl w:ilvl="1" w:tplc="04090019" w:tentative="1">
+      <w:start w:val="1"/>
+      <w:numFmt w:val="lowerLetter"/>
+      <w:lvlText w:val="%2)"/>
+      <w:lvlJc w:val="left"/>
+      <w:pPr>
+        <w:ind w:left="840" w:hanging="420"/>
+      </w:pPr>
+    </w:lvl>
+    <w:lvl w:ilvl="2" w:tplc="0409001B" w:tentative="1">
+      <w:start w:val="1"/>
+      <w:numFmt w:val="lowerRoman"/>
+      <w:lvlText w:val="%3."/>
+      <w:lvlJc w:val="right"/>
+      <w:pPr>
+        <w:ind w:left="1260" w:hanging="420"/>
+      </w:pPr>
+    </w:lvl>
+    <w:lvl w:ilvl="3" w:tplc="0409000F" w:tentative="1">
+      <w:start w:val="1"/>
+      <w:numFmt w:val="decimal"/>
+      <w:lvlText w:val="%4."/>
+      <w:lvlJc w:val="left"/>
+      <w:pPr>
+        <w:ind w:left="1680" w:hanging="420"/>
+      </w:pPr>
+    </w:lvl>
+    <w:lvl w:ilvl="4" w:tplc="04090019" w:tentative="1">
+      <w:start w:val="1"/>
+      <w:numFmt w:val="lowerLetter"/>
+      <w:lvlText w:val="%5)"/>
+      <w:lvlJc w:val="left"/>
+      <w:pPr>
+        <w:ind w:left="2100" w:hanging="420"/>
+      </w:pPr>
+    </w:lvl>
+    <w:lvl w:ilvl="5" w:tplc="0409001B" w:tentative="1">
+      <w:start w:val="1"/>
+      <w:numFmt w:val="lowerRoman"/>
+      <w:lvlText w:val="%6."/>
+      <w:lvlJc w:val="right"/>
+      <w:pPr>
+        <w:ind w:left="2520" w:hanging="420"/>
+      </w:pPr>
+    </w:lvl>
+    <w:lvl w:ilvl="6" w:tplc="0409000F" w:tentative="1">
+      <w:start w:val="1"/>
+      <w:numFmt w:val="decimal"/>
+      <w:lvlText w:val="%7."/>
+      <w:lvlJc w:val="left"/>
+      <w:pPr>
+        <w:ind w:left="2940" w:hanging="420"/>
+      </w:pPr>
+    </w:lvl>
+    <w:lvl w:ilvl="7" w:tplc="04090019" w:tentative="1">
+      <w:start w:val="1"/>
+      <w:numFmt w:val="lowerLetter"/>
+      <w:lvlText w:val="%8)"/>
+      <w:lvlJc w:val="left"/>
+      <w:pPr>
+        <w:ind w:left="3360" w:hanging="420"/>
+      </w:pPr>
+    </w:lvl>
+    <w:lvl w:ilvl="8" w:tplc="0409001B" w:tentative="1">
+      <w:start w:val="1"/>
+      <w:numFmt w:val="lowerRoman"/>
+      <w:lvlText w:val="%9."/>
+      <w:lvlJc w:val="right"/>
+      <w:pPr>
+        <w:ind w:left="3780" w:hanging="420"/>
+      </w:pPr>
+    </w:lvl>
+  </w:abstractNum>
+  <w:abstractNum w:abstractNumId="5" w15:restartNumberingAfterBreak="0">
     <w:nsid w:val="37DD5006"/>
     <w:multiLevelType w:val="hybridMultilevel"/>
     <w:tmpl w:val="0B784AE2"/>
@@ -5852,7 +5511,7 @@
       </w:pPr>
     </w:lvl>
   </w:abstractNum>
-  <w:abstractNum w:abstractNumId="5">
+  <w:abstractNum w:abstractNumId="6" w15:restartNumberingAfterBreak="0">
     <w:nsid w:val="4D2F4E9E"/>
     <w:multiLevelType w:val="hybridMultilevel"/>
     <w:tmpl w:val="39A626A0"/>
@@ -5941,7 +5600,7 @@
       </w:pPr>
     </w:lvl>
   </w:abstractNum>
-  <w:abstractNum w:abstractNumId="6">
+  <w:abstractNum w:abstractNumId="7" w15:restartNumberingAfterBreak="0">
     <w:nsid w:val="6700265A"/>
     <w:multiLevelType w:val="hybridMultilevel"/>
     <w:tmpl w:val="E53A8F7E"/>
@@ -6030,7 +5689,7 @@
       </w:pPr>
     </w:lvl>
   </w:abstractNum>
-  <w:abstractNum w:abstractNumId="7">
+  <w:abstractNum w:abstractNumId="8" w15:restartNumberingAfterBreak="0">
     <w:nsid w:val="6E696E88"/>
     <w:multiLevelType w:val="hybridMultilevel"/>
     <w:tmpl w:val="5FDAC5B0"/>
@@ -6119,7 +5778,7 @@
       </w:pPr>
     </w:lvl>
   </w:abstractNum>
-  <w:abstractNum w:abstractNumId="8">
+  <w:abstractNum w:abstractNumId="9" w15:restartNumberingAfterBreak="0">
     <w:nsid w:val="7E986915"/>
     <w:multiLevelType w:val="hybridMultilevel"/>
     <w:tmpl w:val="61C4F184"/>
@@ -6209,13 +5868,13 @@
     </w:lvl>
   </w:abstractNum>
   <w:num w:numId="1">
-    <w:abstractNumId w:val="7"/>
+    <w:abstractNumId w:val="8"/>
   </w:num>
   <w:num w:numId="2">
     <w:abstractNumId w:val="3"/>
   </w:num>
   <w:num w:numId="3">
-    <w:abstractNumId w:val="4"/>
+    <w:abstractNumId w:val="5"/>
   </w:num>
   <w:num w:numId="4">
     <w:abstractNumId w:val="0"/>
@@ -6224,22 +5883,25 @@
     <w:abstractNumId w:val="1"/>
   </w:num>
   <w:num w:numId="6">
-    <w:abstractNumId w:val="6"/>
+    <w:abstractNumId w:val="7"/>
   </w:num>
   <w:num w:numId="7">
     <w:abstractNumId w:val="2"/>
   </w:num>
   <w:num w:numId="8">
-    <w:abstractNumId w:val="5"/>
+    <w:abstractNumId w:val="6"/>
   </w:num>
   <w:num w:numId="9">
-    <w:abstractNumId w:val="8"/>
+    <w:abstractNumId w:val="9"/>
+  </w:num>
+  <w:num w:numId="10">
+    <w:abstractNumId w:val="4"/>
   </w:num>
 </w:numbering>
 </file>
 
 <file path=word/styles.xml><?xml version="1.0" encoding="utf-8"?>
-<w:styles xmlns:r="http://schemas.openxmlformats.org/officeDocument/2006/relationships" xmlns:w="http://schemas.openxmlformats.org/wordprocessingml/2006/main">
+<w:styles xmlns:mc="http://schemas.openxmlformats.org/markup-compatibility/2006" xmlns:r="http://schemas.openxmlformats.org/officeDocument/2006/relationships" xmlns:w="http://schemas.openxmlformats.org/wordprocessingml/2006/main" xmlns:w14="http://schemas.microsoft.com/office/word/2010/wordml" xmlns:w15="http://schemas.microsoft.com/office/word/2012/wordml" xmlns:w16cex="http://schemas.microsoft.com/office/word/2018/wordml/cex" xmlns:w16cid="http://schemas.microsoft.com/office/word/2016/wordml/cid" xmlns:w16="http://schemas.microsoft.com/office/word/2018/wordml" xmlns:w16se="http://schemas.microsoft.com/office/word/2015/wordml/symex" mc:Ignorable="w14 w15 w16se w16cid w16 w16cex">
   <w:docDefaults>
     <w:rPrDefault>
       <w:rPr>
@@ -6252,149 +5914,387 @@
     </w:rPrDefault>
     <w:pPrDefault/>
   </w:docDefaults>
-  <w:latentStyles w:defLockedState="0" w:defUIPriority="99" w:defSemiHidden="1" w:defUnhideWhenUsed="1" w:defQFormat="0" w:count="267">
-    <w:lsdException w:name="Normal" w:semiHidden="0" w:uiPriority="0" w:unhideWhenUsed="0" w:qFormat="1"/>
-    <w:lsdException w:name="heading 1" w:semiHidden="0" w:uiPriority="9" w:unhideWhenUsed="0" w:qFormat="1"/>
-    <w:lsdException w:name="heading 2" w:uiPriority="9" w:qFormat="1"/>
-    <w:lsdException w:name="heading 3" w:uiPriority="9" w:qFormat="1"/>
-    <w:lsdException w:name="heading 4" w:uiPriority="9" w:qFormat="1"/>
-    <w:lsdException w:name="heading 5" w:uiPriority="9" w:qFormat="1"/>
-    <w:lsdException w:name="heading 6" w:uiPriority="9" w:qFormat="1"/>
-    <w:lsdException w:name="heading 7" w:uiPriority="9" w:qFormat="1"/>
-    <w:lsdException w:name="heading 8" w:uiPriority="9" w:qFormat="1"/>
-    <w:lsdException w:name="heading 9" w:uiPriority="9" w:qFormat="1"/>
-    <w:lsdException w:name="toc 1" w:uiPriority="39"/>
-    <w:lsdException w:name="toc 2" w:uiPriority="39"/>
-    <w:lsdException w:name="toc 3" w:uiPriority="39"/>
-    <w:lsdException w:name="toc 4" w:uiPriority="39"/>
-    <w:lsdException w:name="toc 5" w:uiPriority="39"/>
-    <w:lsdException w:name="toc 6" w:uiPriority="39"/>
-    <w:lsdException w:name="toc 7" w:uiPriority="39"/>
-    <w:lsdException w:name="toc 8" w:uiPriority="39"/>
-    <w:lsdException w:name="toc 9" w:uiPriority="39"/>
-    <w:lsdException w:name="caption" w:uiPriority="35" w:qFormat="1"/>
-    <w:lsdException w:name="Title" w:semiHidden="0" w:uiPriority="10" w:unhideWhenUsed="0" w:qFormat="1"/>
-    <w:lsdException w:name="Default Paragraph Font" w:uiPriority="1"/>
-    <w:lsdException w:name="Subtitle" w:semiHidden="0" w:uiPriority="11" w:unhideWhenUsed="0" w:qFormat="1"/>
-    <w:lsdException w:name="Strong" w:semiHidden="0" w:uiPriority="22" w:unhideWhenUsed="0" w:qFormat="1"/>
-    <w:lsdException w:name="Emphasis" w:semiHidden="0" w:uiPriority="20" w:unhideWhenUsed="0" w:qFormat="1"/>
+  <w:latentStyles w:defLockedState="0" w:defUIPriority="99" w:defSemiHidden="0" w:defUnhideWhenUsed="0" w:defQFormat="0" w:count="376">
+    <w:lsdException w:name="Normal" w:uiPriority="0" w:qFormat="1"/>
+    <w:lsdException w:name="heading 1" w:uiPriority="9" w:qFormat="1"/>
+    <w:lsdException w:name="heading 2" w:semiHidden="1" w:uiPriority="9" w:unhideWhenUsed="1" w:qFormat="1"/>
+    <w:lsdException w:name="heading 3" w:semiHidden="1" w:uiPriority="9" w:unhideWhenUsed="1" w:qFormat="1"/>
+    <w:lsdException w:name="heading 4" w:semiHidden="1" w:uiPriority="9" w:unhideWhenUsed="1" w:qFormat="1"/>
+    <w:lsdException w:name="heading 5" w:semiHidden="1" w:uiPriority="9" w:unhideWhenUsed="1" w:qFormat="1"/>
+    <w:lsdException w:name="heading 6" w:semiHidden="1" w:uiPriority="9" w:unhideWhenUsed="1" w:qFormat="1"/>
+    <w:lsdException w:name="heading 7" w:semiHidden="1" w:uiPriority="9" w:unhideWhenUsed="1" w:qFormat="1"/>
+    <w:lsdException w:name="heading 8" w:semiHidden="1" w:uiPriority="9" w:unhideWhenUsed="1" w:qFormat="1"/>
+    <w:lsdException w:name="heading 9" w:semiHidden="1" w:uiPriority="9" w:unhideWhenUsed="1" w:qFormat="1"/>
+    <w:lsdException w:name="index 1" w:semiHidden="1" w:unhideWhenUsed="1"/>
+    <w:lsdException w:name="index 2" w:semiHidden="1" w:unhideWhenUsed="1"/>
+    <w:lsdException w:name="index 3" w:semiHidden="1" w:unhideWhenUsed="1"/>
+    <w:lsdException w:name="index 4" w:semiHidden="1" w:unhideWhenUsed="1"/>
+    <w:lsdException w:name="index 5" w:semiHidden="1" w:unhideWhenUsed="1"/>
+    <w:lsdException w:name="index 6" w:semiHidden="1" w:unhideWhenUsed="1"/>
+    <w:lsdException w:name="index 7" w:semiHidden="1" w:unhideWhenUsed="1"/>
+    <w:lsdException w:name="index 8" w:semiHidden="1" w:unhideWhenUsed="1"/>
+    <w:lsdException w:name="index 9" w:semiHidden="1" w:unhideWhenUsed="1"/>
+    <w:lsdException w:name="toc 1" w:semiHidden="1" w:uiPriority="39" w:unhideWhenUsed="1"/>
+    <w:lsdException w:name="toc 2" w:semiHidden="1" w:uiPriority="39" w:unhideWhenUsed="1"/>
+    <w:lsdException w:name="toc 3" w:semiHidden="1" w:uiPriority="39" w:unhideWhenUsed="1"/>
+    <w:lsdException w:name="toc 4" w:semiHidden="1" w:uiPriority="39" w:unhideWhenUsed="1"/>
+    <w:lsdException w:name="toc 5" w:semiHidden="1" w:uiPriority="39" w:unhideWhenUsed="1"/>
+    <w:lsdException w:name="toc 6" w:semiHidden="1" w:uiPriority="39" w:unhideWhenUsed="1"/>
+    <w:lsdException w:name="toc 7" w:semiHidden="1" w:uiPriority="39" w:unhideWhenUsed="1"/>
+    <w:lsdException w:name="toc 8" w:semiHidden="1" w:uiPriority="39" w:unhideWhenUsed="1"/>
+    <w:lsdException w:name="toc 9" w:semiHidden="1" w:uiPriority="39" w:unhideWhenUsed="1"/>
+    <w:lsdException w:name="Normal Indent" w:semiHidden="1" w:unhideWhenUsed="1"/>
+    <w:lsdException w:name="footnote text" w:semiHidden="1" w:unhideWhenUsed="1"/>
+    <w:lsdException w:name="annotation text" w:semiHidden="1" w:unhideWhenUsed="1"/>
+    <w:lsdException w:name="header" w:semiHidden="1" w:unhideWhenUsed="1"/>
+    <w:lsdException w:name="footer" w:semiHidden="1" w:unhideWhenUsed="1"/>
+    <w:lsdException w:name="index heading" w:semiHidden="1" w:unhideWhenUsed="1"/>
+    <w:lsdException w:name="caption" w:semiHidden="1" w:uiPriority="35" w:unhideWhenUsed="1" w:qFormat="1"/>
+    <w:lsdException w:name="table of figures" w:semiHidden="1" w:unhideWhenUsed="1"/>
+    <w:lsdException w:name="envelope address" w:semiHidden="1" w:unhideWhenUsed="1"/>
+    <w:lsdException w:name="envelope return" w:semiHidden="1" w:unhideWhenUsed="1"/>
+    <w:lsdException w:name="footnote reference" w:semiHidden="1" w:unhideWhenUsed="1"/>
+    <w:lsdException w:name="annotation reference" w:semiHidden="1" w:unhideWhenUsed="1"/>
+    <w:lsdException w:name="line number" w:semiHidden="1" w:unhideWhenUsed="1"/>
+    <w:lsdException w:name="page number" w:semiHidden="1" w:unhideWhenUsed="1"/>
+    <w:lsdException w:name="endnote reference" w:semiHidden="1" w:unhideWhenUsed="1"/>
+    <w:lsdException w:name="endnote text" w:semiHidden="1" w:unhideWhenUsed="1"/>
+    <w:lsdException w:name="table of authorities" w:semiHidden="1" w:unhideWhenUsed="1"/>
+    <w:lsdException w:name="macro" w:semiHidden="1" w:unhideWhenUsed="1"/>
+    <w:lsdException w:name="toa heading" w:semiHidden="1" w:unhideWhenUsed="1"/>
+    <w:lsdException w:name="List" w:semiHidden="1" w:unhideWhenUsed="1"/>
+    <w:lsdException w:name="List Bullet" w:semiHidden="1" w:unhideWhenUsed="1"/>
+    <w:lsdException w:name="List Number" w:semiHidden="1" w:unhideWhenUsed="1"/>
+    <w:lsdException w:name="List 2" w:semiHidden="1" w:unhideWhenUsed="1"/>
+    <w:lsdException w:name="List 3" w:semiHidden="1" w:unhideWhenUsed="1"/>
+    <w:lsdException w:name="List 4" w:semiHidden="1" w:unhideWhenUsed="1"/>
+    <w:lsdException w:name="List 5" w:semiHidden="1" w:unhideWhenUsed="1"/>
+    <w:lsdException w:name="List Bullet 2" w:semiHidden="1" w:unhideWhenUsed="1"/>
+    <w:lsdException w:name="List Bullet 3" w:semiHidden="1" w:unhideWhenUsed="1"/>
+    <w:lsdException w:name="List Bullet 4" w:semiHidden="1" w:unhideWhenUsed="1"/>
+    <w:lsdException w:name="List Bullet 5" w:semiHidden="1" w:unhideWhenUsed="1"/>
+    <w:lsdException w:name="List Number 2" w:semiHidden="1" w:unhideWhenUsed="1"/>
+    <w:lsdException w:name="List Number 3" w:semiHidden="1" w:unhideWhenUsed="1"/>
+    <w:lsdException w:name="List Number 4" w:semiHidden="1" w:unhideWhenUsed="1"/>
+    <w:lsdException w:name="List Number 5" w:semiHidden="1" w:unhideWhenUsed="1"/>
+    <w:lsdException w:name="Title" w:uiPriority="10" w:qFormat="1"/>
+    <w:lsdException w:name="Closing" w:semiHidden="1" w:unhideWhenUsed="1"/>
+    <w:lsdException w:name="Signature" w:semiHidden="1" w:unhideWhenUsed="1"/>
+    <w:lsdException w:name="Default Paragraph Font" w:semiHidden="1" w:uiPriority="1" w:unhideWhenUsed="1"/>
+    <w:lsdException w:name="Body Text" w:semiHidden="1" w:unhideWhenUsed="1"/>
+    <w:lsdException w:name="Body Text Indent" w:semiHidden="1" w:unhideWhenUsed="1"/>
+    <w:lsdException w:name="List Continue" w:semiHidden="1" w:unhideWhenUsed="1"/>
+    <w:lsdException w:name="List Continue 2" w:semiHidden="1" w:unhideWhenUsed="1"/>
+    <w:lsdException w:name="List Continue 3" w:semiHidden="1" w:unhideWhenUsed="1"/>
+    <w:lsdException w:name="List Continue 4" w:semiHidden="1" w:unhideWhenUsed="1"/>
+    <w:lsdException w:name="List Continue 5" w:semiHidden="1" w:unhideWhenUsed="1"/>
+    <w:lsdException w:name="Message Header" w:semiHidden="1" w:unhideWhenUsed="1"/>
+    <w:lsdException w:name="Subtitle" w:uiPriority="11" w:qFormat="1"/>
+    <w:lsdException w:name="Salutation" w:semiHidden="1" w:unhideWhenUsed="1"/>
+    <w:lsdException w:name="Date" w:semiHidden="1" w:unhideWhenUsed="1"/>
+    <w:lsdException w:name="Body Text First Indent" w:semiHidden="1" w:unhideWhenUsed="1"/>
+    <w:lsdException w:name="Body Text First Indent 2" w:semiHidden="1" w:unhideWhenUsed="1"/>
+    <w:lsdException w:name="Note Heading" w:semiHidden="1" w:unhideWhenUsed="1"/>
+    <w:lsdException w:name="Body Text 2" w:semiHidden="1" w:unhideWhenUsed="1"/>
+    <w:lsdException w:name="Body Text 3" w:semiHidden="1" w:unhideWhenUsed="1"/>
+    <w:lsdException w:name="Body Text Indent 2" w:semiHidden="1" w:unhideWhenUsed="1"/>
+    <w:lsdException w:name="Body Text Indent 3" w:semiHidden="1" w:unhideWhenUsed="1"/>
+    <w:lsdException w:name="Block Text" w:semiHidden="1" w:unhideWhenUsed="1"/>
+    <w:lsdException w:name="Hyperlink" w:semiHidden="1" w:unhideWhenUsed="1"/>
+    <w:lsdException w:name="FollowedHyperlink" w:semiHidden="1" w:unhideWhenUsed="1"/>
+    <w:lsdException w:name="Strong" w:uiPriority="22" w:qFormat="1"/>
+    <w:lsdException w:name="Emphasis" w:uiPriority="20" w:qFormat="1"/>
+    <w:lsdException w:name="Document Map" w:semiHidden="1" w:unhideWhenUsed="1"/>
+    <w:lsdException w:name="Plain Text" w:semiHidden="1" w:unhideWhenUsed="1"/>
+    <w:lsdException w:name="E-mail Signature" w:semiHidden="1" w:unhideWhenUsed="1"/>
+    <w:lsdException w:name="HTML Top of Form" w:semiHidden="1" w:unhideWhenUsed="1"/>
+    <w:lsdException w:name="HTML Bottom of Form" w:semiHidden="1" w:unhideWhenUsed="1"/>
+    <w:lsdException w:name="Normal (Web)" w:semiHidden="1" w:unhideWhenUsed="1"/>
+    <w:lsdException w:name="HTML Acronym" w:semiHidden="1" w:unhideWhenUsed="1"/>
+    <w:lsdException w:name="HTML Address" w:semiHidden="1" w:unhideWhenUsed="1"/>
+    <w:lsdException w:name="HTML Cite" w:semiHidden="1" w:unhideWhenUsed="1"/>
+    <w:lsdException w:name="HTML Code" w:semiHidden="1" w:unhideWhenUsed="1"/>
+    <w:lsdException w:name="HTML Definition" w:semiHidden="1" w:unhideWhenUsed="1"/>
+    <w:lsdException w:name="HTML Keyboard" w:semiHidden="1" w:unhideWhenUsed="1"/>
+    <w:lsdException w:name="HTML Preformatted" w:semiHidden="1" w:unhideWhenUsed="1"/>
+    <w:lsdException w:name="HTML Sample" w:semiHidden="1" w:unhideWhenUsed="1"/>
+    <w:lsdException w:name="HTML Typewriter" w:semiHidden="1" w:unhideWhenUsed="1"/>
+    <w:lsdException w:name="HTML Variable" w:semiHidden="1" w:unhideWhenUsed="1"/>
+    <w:lsdException w:name="Normal Table" w:semiHidden="1" w:unhideWhenUsed="1"/>
+    <w:lsdException w:name="annotation subject" w:semiHidden="1" w:unhideWhenUsed="1"/>
+    <w:lsdException w:name="No List" w:semiHidden="1" w:unhideWhenUsed="1"/>
+    <w:lsdException w:name="Outline List 1" w:semiHidden="1" w:unhideWhenUsed="1"/>
+    <w:lsdException w:name="Outline List 2" w:semiHidden="1" w:unhideWhenUsed="1"/>
+    <w:lsdException w:name="Outline List 3" w:semiHidden="1" w:unhideWhenUsed="1"/>
+    <w:lsdException w:name="Table Simple 1" w:semiHidden="1" w:unhideWhenUsed="1"/>
+    <w:lsdException w:name="Table Simple 2" w:semiHidden="1" w:unhideWhenUsed="1"/>
+    <w:lsdException w:name="Table Simple 3" w:semiHidden="1" w:unhideWhenUsed="1"/>
+    <w:lsdException w:name="Table Classic 1" w:semiHidden="1" w:unhideWhenUsed="1"/>
+    <w:lsdException w:name="Table Classic 2" w:semiHidden="1" w:unhideWhenUsed="1"/>
+    <w:lsdException w:name="Table Classic 3" w:semiHidden="1" w:unhideWhenUsed="1"/>
+    <w:lsdException w:name="Table Classic 4" w:semiHidden="1" w:unhideWhenUsed="1"/>
+    <w:lsdException w:name="Table Colorful 1" w:semiHidden="1" w:unhideWhenUsed="1"/>
+    <w:lsdException w:name="Table Colorful 2" w:semiHidden="1" w:unhideWhenUsed="1"/>
+    <w:lsdException w:name="Table Colorful 3" w:semiHidden="1" w:unhideWhenUsed="1"/>
+    <w:lsdException w:name="Table Columns 1" w:semiHidden="1" w:unhideWhenUsed="1"/>
+    <w:lsdException w:name="Table Columns 2" w:semiHidden="1" w:unhideWhenUsed="1"/>
+    <w:lsdException w:name="Table Columns 3" w:semiHidden="1" w:unhideWhenUsed="1"/>
+    <w:lsdException w:name="Table Columns 4" w:semiHidden="1" w:unhideWhenUsed="1"/>
+    <w:lsdException w:name="Table Columns 5" w:semiHidden="1" w:unhideWhenUsed="1"/>
+    <w:lsdException w:name="Table Grid 1" w:semiHidden="1" w:unhideWhenUsed="1"/>
+    <w:lsdException w:name="Table Grid 2" w:semiHidden="1" w:unhideWhenUsed="1"/>
+    <w:lsdException w:name="Table Grid 3" w:semiHidden="1" w:unhideWhenUsed="1"/>
+    <w:lsdException w:name="Table Grid 4" w:semiHidden="1" w:unhideWhenUsed="1"/>
+    <w:lsdException w:name="Table Grid 5" w:semiHidden="1" w:unhideWhenUsed="1"/>
+    <w:lsdException w:name="Table Grid 6" w:semiHidden="1" w:unhideWhenUsed="1"/>
+    <w:lsdException w:name="Table Grid 7" w:semiHidden="1" w:unhideWhenUsed="1"/>
+    <w:lsdException w:name="Table Grid 8" w:semiHidden="1" w:unhideWhenUsed="1"/>
+    <w:lsdException w:name="Table List 1" w:semiHidden="1" w:unhideWhenUsed="1"/>
+    <w:lsdException w:name="Table List 2" w:semiHidden="1" w:unhideWhenUsed="1"/>
+    <w:lsdException w:name="Table List 3" w:semiHidden="1" w:unhideWhenUsed="1"/>
+    <w:lsdException w:name="Table List 4" w:semiHidden="1" w:unhideWhenUsed="1"/>
+    <w:lsdException w:name="Table List 5" w:semiHidden="1" w:unhideWhenUsed="1"/>
+    <w:lsdException w:name="Table List 6" w:semiHidden="1" w:unhideWhenUsed="1"/>
+    <w:lsdException w:name="Table List 7" w:semiHidden="1" w:unhideWhenUsed="1"/>
+    <w:lsdException w:name="Table List 8" w:semiHidden="1" w:unhideWhenUsed="1"/>
+    <w:lsdException w:name="Table 3D effects 1" w:semiHidden="1" w:unhideWhenUsed="1"/>
+    <w:lsdException w:name="Table 3D effects 2" w:semiHidden="1" w:unhideWhenUsed="1"/>
+    <w:lsdException w:name="Table 3D effects 3" w:semiHidden="1" w:unhideWhenUsed="1"/>
+    <w:lsdException w:name="Table Contemporary" w:semiHidden="1" w:unhideWhenUsed="1"/>
+    <w:lsdException w:name="Table Elegant" w:semiHidden="1" w:unhideWhenUsed="1"/>
+    <w:lsdException w:name="Table Professional" w:semiHidden="1" w:unhideWhenUsed="1"/>
+    <w:lsdException w:name="Table Subtle 1" w:semiHidden="1" w:unhideWhenUsed="1"/>
+    <w:lsdException w:name="Table Subtle 2" w:semiHidden="1" w:unhideWhenUsed="1"/>
+    <w:lsdException w:name="Table Web 1" w:semiHidden="1" w:unhideWhenUsed="1"/>
+    <w:lsdException w:name="Table Web 2" w:semiHidden="1" w:unhideWhenUsed="1"/>
+    <w:lsdException w:name="Table Web 3" w:semiHidden="1" w:unhideWhenUsed="1"/>
+    <w:lsdException w:name="Balloon Text" w:semiHidden="1" w:unhideWhenUsed="1"/>
     <w:lsdException w:name="Table Grid" w:uiPriority="59"/>
-    <w:lsdException w:name="Placeholder Text" w:unhideWhenUsed="0"/>
-    <w:lsdException w:name="No Spacing" w:semiHidden="0" w:uiPriority="1" w:unhideWhenUsed="0" w:qFormat="1"/>
-    <w:lsdException w:name="Light Shading" w:semiHidden="0" w:uiPriority="60" w:unhideWhenUsed="0"/>
-    <w:lsdException w:name="Light List" w:semiHidden="0" w:uiPriority="61" w:unhideWhenUsed="0"/>
-    <w:lsdException w:name="Light Grid" w:semiHidden="0" w:uiPriority="62" w:unhideWhenUsed="0"/>
-    <w:lsdException w:name="Medium Shading 1" w:semiHidden="0" w:uiPriority="63" w:unhideWhenUsed="0"/>
-    <w:lsdException w:name="Medium Shading 2" w:semiHidden="0" w:uiPriority="64" w:unhideWhenUsed="0"/>
-    <w:lsdException w:name="Medium List 1" w:semiHidden="0" w:uiPriority="65" w:unhideWhenUsed="0"/>
-    <w:lsdException w:name="Medium List 2" w:semiHidden="0" w:uiPriority="66" w:unhideWhenUsed="0"/>
-    <w:lsdException w:name="Medium Grid 1" w:semiHidden="0" w:uiPriority="67" w:unhideWhenUsed="0"/>
-    <w:lsdException w:name="Medium Grid 2" w:semiHidden="0" w:uiPriority="68" w:unhideWhenUsed="0"/>
-    <w:lsdException w:name="Medium Grid 3" w:semiHidden="0" w:uiPriority="69" w:unhideWhenUsed="0"/>
-    <w:lsdException w:name="Dark List" w:semiHidden="0" w:uiPriority="70" w:unhideWhenUsed="0"/>
-    <w:lsdException w:name="Colorful Shading" w:semiHidden="0" w:uiPriority="71" w:unhideWhenUsed="0"/>
-    <w:lsdException w:name="Colorful List" w:semiHidden="0" w:uiPriority="72" w:unhideWhenUsed="0"/>
-    <w:lsdException w:name="Colorful Grid" w:semiHidden="0" w:uiPriority="73" w:unhideWhenUsed="0"/>
-    <w:lsdException w:name="Light Shading Accent 1" w:semiHidden="0" w:uiPriority="60" w:unhideWhenUsed="0"/>
-    <w:lsdException w:name="Light List Accent 1" w:semiHidden="0" w:uiPriority="61" w:unhideWhenUsed="0"/>
-    <w:lsdException w:name="Light Grid Accent 1" w:semiHidden="0" w:uiPriority="62" w:unhideWhenUsed="0"/>
-    <w:lsdException w:name="Medium Shading 1 Accent 1" w:semiHidden="0" w:uiPriority="63" w:unhideWhenUsed="0"/>
-    <w:lsdException w:name="Medium Shading 2 Accent 1" w:semiHidden="0" w:uiPriority="64" w:unhideWhenUsed="0"/>
-    <w:lsdException w:name="Medium List 1 Accent 1" w:semiHidden="0" w:uiPriority="65" w:unhideWhenUsed="0"/>
-    <w:lsdException w:name="Revision" w:unhideWhenUsed="0"/>
-    <w:lsdException w:name="List Paragraph" w:semiHidden="0" w:uiPriority="34" w:unhideWhenUsed="0" w:qFormat="1"/>
-    <w:lsdException w:name="Quote" w:semiHidden="0" w:uiPriority="29" w:unhideWhenUsed="0" w:qFormat="1"/>
-    <w:lsdException w:name="Intense Quote" w:semiHidden="0" w:uiPriority="30" w:unhideWhenUsed="0" w:qFormat="1"/>
-    <w:lsdException w:name="Medium List 2 Accent 1" w:semiHidden="0" w:uiPriority="66" w:unhideWhenUsed="0"/>
-    <w:lsdException w:name="Medium Grid 1 Accent 1" w:semiHidden="0" w:uiPriority="67" w:unhideWhenUsed="0"/>
-    <w:lsdException w:name="Medium Grid 2 Accent 1" w:semiHidden="0" w:uiPriority="68" w:unhideWhenUsed="0"/>
-    <w:lsdException w:name="Medium Grid 3 Accent 1" w:semiHidden="0" w:uiPriority="69" w:unhideWhenUsed="0"/>
-    <w:lsdException w:name="Dark List Accent 1" w:semiHidden="0" w:uiPriority="70" w:unhideWhenUsed="0"/>
-    <w:lsdException w:name="Colorful Shading Accent 1" w:semiHidden="0" w:uiPriority="71" w:unhideWhenUsed="0"/>
-    <w:lsdException w:name="Colorful List Accent 1" w:semiHidden="0" w:uiPriority="72" w:unhideWhenUsed="0"/>
-    <w:lsdException w:name="Colorful Grid Accent 1" w:semiHidden="0" w:uiPriority="73" w:unhideWhenUsed="0"/>
-    <w:lsdException w:name="Light Shading Accent 2" w:semiHidden="0" w:uiPriority="60" w:unhideWhenUsed="0"/>
-    <w:lsdException w:name="Light List Accent 2" w:semiHidden="0" w:uiPriority="61" w:unhideWhenUsed="0"/>
-    <w:lsdException w:name="Light Grid Accent 2" w:semiHidden="0" w:uiPriority="62" w:unhideWhenUsed="0"/>
-    <w:lsdException w:name="Medium Shading 1 Accent 2" w:semiHidden="0" w:uiPriority="63" w:unhideWhenUsed="0"/>
-    <w:lsdException w:name="Medium Shading 2 Accent 2" w:semiHidden="0" w:uiPriority="64" w:unhideWhenUsed="0"/>
-    <w:lsdException w:name="Medium List 1 Accent 2" w:semiHidden="0" w:uiPriority="65" w:unhideWhenUsed="0"/>
-    <w:lsdException w:name="Medium List 2 Accent 2" w:semiHidden="0" w:uiPriority="66" w:unhideWhenUsed="0"/>
-    <w:lsdException w:name="Medium Grid 1 Accent 2" w:semiHidden="0" w:uiPriority="67" w:unhideWhenUsed="0"/>
-    <w:lsdException w:name="Medium Grid 2 Accent 2" w:semiHidden="0" w:uiPriority="68" w:unhideWhenUsed="0"/>
-    <w:lsdException w:name="Medium Grid 3 Accent 2" w:semiHidden="0" w:uiPriority="69" w:unhideWhenUsed="0"/>
-    <w:lsdException w:name="Dark List Accent 2" w:semiHidden="0" w:uiPriority="70" w:unhideWhenUsed="0"/>
-    <w:lsdException w:name="Colorful Shading Accent 2" w:semiHidden="0" w:uiPriority="71" w:unhideWhenUsed="0"/>
-    <w:lsdException w:name="Colorful List Accent 2" w:semiHidden="0" w:uiPriority="72" w:unhideWhenUsed="0"/>
-    <w:lsdException w:name="Colorful Grid Accent 2" w:semiHidden="0" w:uiPriority="73" w:unhideWhenUsed="0"/>
-    <w:lsdException w:name="Light Shading Accent 3" w:semiHidden="0" w:uiPriority="60" w:unhideWhenUsed="0"/>
-    <w:lsdException w:name="Light List Accent 3" w:semiHidden="0" w:uiPriority="61" w:unhideWhenUsed="0"/>
-    <w:lsdException w:name="Light Grid Accent 3" w:semiHidden="0" w:uiPriority="62" w:unhideWhenUsed="0"/>
-    <w:lsdException w:name="Medium Shading 1 Accent 3" w:semiHidden="0" w:uiPriority="63" w:unhideWhenUsed="0"/>
-    <w:lsdException w:name="Medium Shading 2 Accent 3" w:semiHidden="0" w:uiPriority="64" w:unhideWhenUsed="0"/>
-    <w:lsdException w:name="Medium List 1 Accent 3" w:semiHidden="0" w:uiPriority="65" w:unhideWhenUsed="0"/>
-    <w:lsdException w:name="Medium List 2 Accent 3" w:semiHidden="0" w:uiPriority="66" w:unhideWhenUsed="0"/>
-    <w:lsdException w:name="Medium Grid 1 Accent 3" w:semiHidden="0" w:uiPriority="67" w:unhideWhenUsed="0"/>
-    <w:lsdException w:name="Medium Grid 2 Accent 3" w:semiHidden="0" w:uiPriority="68" w:unhideWhenUsed="0"/>
-    <w:lsdException w:name="Medium Grid 3 Accent 3" w:semiHidden="0" w:uiPriority="69" w:unhideWhenUsed="0"/>
-    <w:lsdException w:name="Dark List Accent 3" w:semiHidden="0" w:uiPriority="70" w:unhideWhenUsed="0"/>
-    <w:lsdException w:name="Colorful Shading Accent 3" w:semiHidden="0" w:uiPriority="71" w:unhideWhenUsed="0"/>
-    <w:lsdException w:name="Colorful List Accent 3" w:semiHidden="0" w:uiPriority="72" w:unhideWhenUsed="0"/>
-    <w:lsdException w:name="Colorful Grid Accent 3" w:semiHidden="0" w:uiPriority="73" w:unhideWhenUsed="0"/>
-    <w:lsdException w:name="Light Shading Accent 4" w:semiHidden="0" w:uiPriority="60" w:unhideWhenUsed="0"/>
-    <w:lsdException w:name="Light List Accent 4" w:semiHidden="0" w:uiPriority="61" w:unhideWhenUsed="0"/>
-    <w:lsdException w:name="Light Grid Accent 4" w:semiHidden="0" w:uiPriority="62" w:unhideWhenUsed="0"/>
-    <w:lsdException w:name="Medium Shading 1 Accent 4" w:semiHidden="0" w:uiPriority="63" w:unhideWhenUsed="0"/>
-    <w:lsdException w:name="Medium Shading 2 Accent 4" w:semiHidden="0" w:uiPriority="64" w:unhideWhenUsed="0"/>
-    <w:lsdException w:name="Medium List 1 Accent 4" w:semiHidden="0" w:uiPriority="65" w:unhideWhenUsed="0"/>
-    <w:lsdException w:name="Medium List 2 Accent 4" w:semiHidden="0" w:uiPriority="66" w:unhideWhenUsed="0"/>
-    <w:lsdException w:name="Medium Grid 1 Accent 4" w:semiHidden="0" w:uiPriority="67" w:unhideWhenUsed="0"/>
-    <w:lsdException w:name="Medium Grid 2 Accent 4" w:semiHidden="0" w:uiPriority="68" w:unhideWhenUsed="0"/>
-    <w:lsdException w:name="Medium Grid 3 Accent 4" w:semiHidden="0" w:uiPriority="69" w:unhideWhenUsed="0"/>
-    <w:lsdException w:name="Dark List Accent 4" w:semiHidden="0" w:uiPriority="70" w:unhideWhenUsed="0"/>
-    <w:lsdException w:name="Colorful Shading Accent 4" w:semiHidden="0" w:uiPriority="71" w:unhideWhenUsed="0"/>
-    <w:lsdException w:name="Colorful List Accent 4" w:semiHidden="0" w:uiPriority="72" w:unhideWhenUsed="0"/>
-    <w:lsdException w:name="Colorful Grid Accent 4" w:semiHidden="0" w:uiPriority="73" w:unhideWhenUsed="0"/>
-    <w:lsdException w:name="Light Shading Accent 5" w:semiHidden="0" w:uiPriority="60" w:unhideWhenUsed="0"/>
-    <w:lsdException w:name="Light List Accent 5" w:semiHidden="0" w:uiPriority="61" w:unhideWhenUsed="0"/>
-    <w:lsdException w:name="Light Grid Accent 5" w:semiHidden="0" w:uiPriority="62" w:unhideWhenUsed="0"/>
-    <w:lsdException w:name="Medium Shading 1 Accent 5" w:semiHidden="0" w:uiPriority="63" w:unhideWhenUsed="0"/>
-    <w:lsdException w:name="Medium Shading 2 Accent 5" w:semiHidden="0" w:uiPriority="64" w:unhideWhenUsed="0"/>
-    <w:lsdException w:name="Medium List 1 Accent 5" w:semiHidden="0" w:uiPriority="65" w:unhideWhenUsed="0"/>
-    <w:lsdException w:name="Medium List 2 Accent 5" w:semiHidden="0" w:uiPriority="66" w:unhideWhenUsed="0"/>
-    <w:lsdException w:name="Medium Grid 1 Accent 5" w:semiHidden="0" w:uiPriority="67" w:unhideWhenUsed="0"/>
-    <w:lsdException w:name="Medium Grid 2 Accent 5" w:semiHidden="0" w:uiPriority="68" w:unhideWhenUsed="0"/>
-    <w:lsdException w:name="Medium Grid 3 Accent 5" w:semiHidden="0" w:uiPriority="69" w:unhideWhenUsed="0"/>
-    <w:lsdException w:name="Dark List Accent 5" w:semiHidden="0" w:uiPriority="70" w:unhideWhenUsed="0"/>
-    <w:lsdException w:name="Colorful Shading Accent 5" w:semiHidden="0" w:uiPriority="71" w:unhideWhenUsed="0"/>
-    <w:lsdException w:name="Colorful List Accent 5" w:semiHidden="0" w:uiPriority="72" w:unhideWhenUsed="0"/>
-    <w:lsdException w:name="Colorful Grid Accent 5" w:semiHidden="0" w:uiPriority="73" w:unhideWhenUsed="0"/>
-    <w:lsdException w:name="Light Shading Accent 6" w:semiHidden="0" w:uiPriority="60" w:unhideWhenUsed="0"/>
-    <w:lsdException w:name="Light List Accent 6" w:semiHidden="0" w:uiPriority="61" w:unhideWhenUsed="0"/>
-    <w:lsdException w:name="Light Grid Accent 6" w:semiHidden="0" w:uiPriority="62" w:unhideWhenUsed="0"/>
-    <w:lsdException w:name="Medium Shading 1 Accent 6" w:semiHidden="0" w:uiPriority="63" w:unhideWhenUsed="0"/>
-    <w:lsdException w:name="Medium Shading 2 Accent 6" w:semiHidden="0" w:uiPriority="64" w:unhideWhenUsed="0"/>
-    <w:lsdException w:name="Medium List 1 Accent 6" w:semiHidden="0" w:uiPriority="65" w:unhideWhenUsed="0"/>
-    <w:lsdException w:name="Medium List 2 Accent 6" w:semiHidden="0" w:uiPriority="66" w:unhideWhenUsed="0"/>
-    <w:lsdException w:name="Medium Grid 1 Accent 6" w:semiHidden="0" w:uiPriority="67" w:unhideWhenUsed="0"/>
-    <w:lsdException w:name="Medium Grid 2 Accent 6" w:semiHidden="0" w:uiPriority="68" w:unhideWhenUsed="0"/>
-    <w:lsdException w:name="Medium Grid 3 Accent 6" w:semiHidden="0" w:uiPriority="69" w:unhideWhenUsed="0"/>
-    <w:lsdException w:name="Dark List Accent 6" w:semiHidden="0" w:uiPriority="70" w:unhideWhenUsed="0"/>
-    <w:lsdException w:name="Colorful Shading Accent 6" w:semiHidden="0" w:uiPriority="71" w:unhideWhenUsed="0"/>
-    <w:lsdException w:name="Colorful List Accent 6" w:semiHidden="0" w:uiPriority="72" w:unhideWhenUsed="0"/>
-    <w:lsdException w:name="Colorful Grid Accent 6" w:semiHidden="0" w:uiPriority="73" w:unhideWhenUsed="0"/>
-    <w:lsdException w:name="Subtle Emphasis" w:semiHidden="0" w:uiPriority="19" w:unhideWhenUsed="0" w:qFormat="1"/>
-    <w:lsdException w:name="Intense Emphasis" w:semiHidden="0" w:uiPriority="21" w:unhideWhenUsed="0" w:qFormat="1"/>
-    <w:lsdException w:name="Subtle Reference" w:semiHidden="0" w:uiPriority="31" w:unhideWhenUsed="0" w:qFormat="1"/>
-    <w:lsdException w:name="Intense Reference" w:semiHidden="0" w:uiPriority="32" w:unhideWhenUsed="0" w:qFormat="1"/>
-    <w:lsdException w:name="Book Title" w:semiHidden="0" w:uiPriority="33" w:unhideWhenUsed="0" w:qFormat="1"/>
-    <w:lsdException w:name="Bibliography" w:uiPriority="37"/>
-    <w:lsdException w:name="TOC Heading" w:uiPriority="39" w:qFormat="1"/>
+    <w:lsdException w:name="Table Theme" w:semiHidden="1" w:unhideWhenUsed="1"/>
+    <w:lsdException w:name="Placeholder Text" w:semiHidden="1"/>
+    <w:lsdException w:name="No Spacing" w:uiPriority="1" w:qFormat="1"/>
+    <w:lsdException w:name="Light Shading" w:uiPriority="60"/>
+    <w:lsdException w:name="Light List" w:uiPriority="61"/>
+    <w:lsdException w:name="Light Grid" w:uiPriority="62"/>
+    <w:lsdException w:name="Medium Shading 1" w:uiPriority="63"/>
+    <w:lsdException w:name="Medium Shading 2" w:uiPriority="64"/>
+    <w:lsdException w:name="Medium List 1" w:uiPriority="65"/>
+    <w:lsdException w:name="Medium List 2" w:uiPriority="66"/>
+    <w:lsdException w:name="Medium Grid 1" w:uiPriority="67"/>
+    <w:lsdException w:name="Medium Grid 2" w:uiPriority="68"/>
+    <w:lsdException w:name="Medium Grid 3" w:uiPriority="69"/>
+    <w:lsdException w:name="Dark List" w:uiPriority="70"/>
+    <w:lsdException w:name="Colorful Shading" w:uiPriority="71"/>
+    <w:lsdException w:name="Colorful List" w:uiPriority="72"/>
+    <w:lsdException w:name="Colorful Grid" w:uiPriority="73"/>
+    <w:lsdException w:name="Light Shading Accent 1" w:uiPriority="60"/>
+    <w:lsdException w:name="Light List Accent 1" w:uiPriority="61"/>
+    <w:lsdException w:name="Light Grid Accent 1" w:uiPriority="62"/>
+    <w:lsdException w:name="Medium Shading 1 Accent 1" w:uiPriority="63"/>
+    <w:lsdException w:name="Medium Shading 2 Accent 1" w:uiPriority="64"/>
+    <w:lsdException w:name="Medium List 1 Accent 1" w:uiPriority="65"/>
+    <w:lsdException w:name="Revision" w:semiHidden="1"/>
+    <w:lsdException w:name="List Paragraph" w:uiPriority="34" w:qFormat="1"/>
+    <w:lsdException w:name="Quote" w:uiPriority="29" w:qFormat="1"/>
+    <w:lsdException w:name="Intense Quote" w:uiPriority="30" w:qFormat="1"/>
+    <w:lsdException w:name="Medium List 2 Accent 1" w:uiPriority="66"/>
+    <w:lsdException w:name="Medium Grid 1 Accent 1" w:uiPriority="67"/>
+    <w:lsdException w:name="Medium Grid 2 Accent 1" w:uiPriority="68"/>
+    <w:lsdException w:name="Medium Grid 3 Accent 1" w:uiPriority="69"/>
+    <w:lsdException w:name="Dark List Accent 1" w:uiPriority="70"/>
+    <w:lsdException w:name="Colorful Shading Accent 1" w:uiPriority="71"/>
+    <w:lsdException w:name="Colorful List Accent 1" w:uiPriority="72"/>
+    <w:lsdException w:name="Colorful Grid Accent 1" w:uiPriority="73"/>
+    <w:lsdException w:name="Light Shading Accent 2" w:uiPriority="60"/>
+    <w:lsdException w:name="Light List Accent 2" w:uiPriority="61"/>
+    <w:lsdException w:name="Light Grid Accent 2" w:uiPriority="62"/>
+    <w:lsdException w:name="Medium Shading 1 Accent 2" w:uiPriority="63"/>
+    <w:lsdException w:name="Medium Shading 2 Accent 2" w:uiPriority="64"/>
+    <w:lsdException w:name="Medium List 1 Accent 2" w:uiPriority="65"/>
+    <w:lsdException w:name="Medium List 2 Accent 2" w:uiPriority="66"/>
+    <w:lsdException w:name="Medium Grid 1 Accent 2" w:uiPriority="67"/>
+    <w:lsdException w:name="Medium Grid 2 Accent 2" w:uiPriority="68"/>
+    <w:lsdException w:name="Medium Grid 3 Accent 2" w:uiPriority="69"/>
+    <w:lsdException w:name="Dark List Accent 2" w:uiPriority="70"/>
+    <w:lsdException w:name="Colorful Shading Accent 2" w:uiPriority="71"/>
+    <w:lsdException w:name="Colorful List Accent 2" w:uiPriority="72"/>
+    <w:lsdException w:name="Colorful Grid Accent 2" w:uiPriority="73"/>
+    <w:lsdException w:name="Light Shading Accent 3" w:uiPriority="60"/>
+    <w:lsdException w:name="Light List Accent 3" w:uiPriority="61"/>
+    <w:lsdException w:name="Light Grid Accent 3" w:uiPriority="62"/>
+    <w:lsdException w:name="Medium Shading 1 Accent 3" w:uiPriority="63"/>
+    <w:lsdException w:name="Medium Shading 2 Accent 3" w:uiPriority="64"/>
+    <w:lsdException w:name="Medium List 1 Accent 3" w:uiPriority="65"/>
+    <w:lsdException w:name="Medium List 2 Accent 3" w:uiPriority="66"/>
+    <w:lsdException w:name="Medium Grid 1 Accent 3" w:uiPriority="67"/>
+    <w:lsdException w:name="Medium Grid 2 Accent 3" w:uiPriority="68"/>
+    <w:lsdException w:name="Medium Grid 3 Accent 3" w:uiPriority="69"/>
+    <w:lsdException w:name="Dark List Accent 3" w:uiPriority="70"/>
+    <w:lsdException w:name="Colorful Shading Accent 3" w:uiPriority="71"/>
+    <w:lsdException w:name="Colorful List Accent 3" w:uiPriority="72"/>
+    <w:lsdException w:name="Colorful Grid Accent 3" w:uiPriority="73"/>
+    <w:lsdException w:name="Light Shading Accent 4" w:uiPriority="60"/>
+    <w:lsdException w:name="Light List Accent 4" w:uiPriority="61"/>
+    <w:lsdException w:name="Light Grid Accent 4" w:uiPriority="62"/>
+    <w:lsdException w:name="Medium Shading 1 Accent 4" w:uiPriority="63"/>
+    <w:lsdException w:name="Medium Shading 2 Accent 4" w:uiPriority="64"/>
+    <w:lsdException w:name="Medium List 1 Accent 4" w:uiPriority="65"/>
+    <w:lsdException w:name="Medium List 2 Accent 4" w:uiPriority="66"/>
+    <w:lsdException w:name="Medium Grid 1 Accent 4" w:uiPriority="67"/>
+    <w:lsdException w:name="Medium Grid 2 Accent 4" w:uiPriority="68"/>
+    <w:lsdException w:name="Medium Grid 3 Accent 4" w:uiPriority="69"/>
+    <w:lsdException w:name="Dark List Accent 4" w:uiPriority="70"/>
+    <w:lsdException w:name="Colorful Shading Accent 4" w:uiPriority="71"/>
+    <w:lsdException w:name="Colorful List Accent 4" w:uiPriority="72"/>
+    <w:lsdException w:name="Colorful Grid Accent 4" w:uiPriority="73"/>
+    <w:lsdException w:name="Light Shading Accent 5" w:uiPriority="60"/>
+    <w:lsdException w:name="Light List Accent 5" w:uiPriority="61"/>
+    <w:lsdException w:name="Light Grid Accent 5" w:uiPriority="62"/>
+    <w:lsdException w:name="Medium Shading 1 Accent 5" w:uiPriority="63"/>
+    <w:lsdException w:name="Medium Shading 2 Accent 5" w:uiPriority="64"/>
+    <w:lsdException w:name="Medium List 1 Accent 5" w:uiPriority="65"/>
+    <w:lsdException w:name="Medium List 2 Accent 5" w:uiPriority="66"/>
+    <w:lsdException w:name="Medium Grid 1 Accent 5" w:uiPriority="67"/>
+    <w:lsdException w:name="Medium Grid 2 Accent 5" w:uiPriority="68"/>
+    <w:lsdException w:name="Medium Grid 3 Accent 5" w:uiPriority="69"/>
+    <w:lsdException w:name="Dark List Accent 5" w:uiPriority="70"/>
+    <w:lsdException w:name="Colorful Shading Accent 5" w:uiPriority="71"/>
+    <w:lsdException w:name="Colorful List Accent 5" w:uiPriority="72"/>
+    <w:lsdException w:name="Colorful Grid Accent 5" w:uiPriority="73"/>
+    <w:lsdException w:name="Light Shading Accent 6" w:uiPriority="60"/>
+    <w:lsdException w:name="Light List Accent 6" w:uiPriority="61"/>
+    <w:lsdException w:name="Light Grid Accent 6" w:uiPriority="62"/>
+    <w:lsdException w:name="Medium Shading 1 Accent 6" w:uiPriority="63"/>
+    <w:lsdException w:name="Medium Shading 2 Accent 6" w:uiPriority="64"/>
+    <w:lsdException w:name="Medium List 1 Accent 6" w:uiPriority="65"/>
+    <w:lsdException w:name="Medium List 2 Accent 6" w:uiPriority="66"/>
+    <w:lsdException w:name="Medium Grid 1 Accent 6" w:uiPriority="67"/>
+    <w:lsdException w:name="Medium Grid 2 Accent 6" w:uiPriority="68"/>
+    <w:lsdException w:name="Medium Grid 3 Accent 6" w:uiPriority="69"/>
+    <w:lsdException w:name="Dark List Accent 6" w:uiPriority="70"/>
+    <w:lsdException w:name="Colorful Shading Accent 6" w:uiPriority="71"/>
+    <w:lsdException w:name="Colorful List Accent 6" w:uiPriority="72"/>
+    <w:lsdException w:name="Colorful Grid Accent 6" w:uiPriority="73"/>
+    <w:lsdException w:name="Subtle Emphasis" w:uiPriority="19" w:qFormat="1"/>
+    <w:lsdException w:name="Intense Emphasis" w:uiPriority="21" w:qFormat="1"/>
+    <w:lsdException w:name="Subtle Reference" w:uiPriority="31" w:qFormat="1"/>
+    <w:lsdException w:name="Intense Reference" w:uiPriority="32" w:qFormat="1"/>
+    <w:lsdException w:name="Book Title" w:uiPriority="33" w:qFormat="1"/>
+    <w:lsdException w:name="Bibliography" w:semiHidden="1" w:uiPriority="37" w:unhideWhenUsed="1"/>
+    <w:lsdException w:name="TOC Heading" w:semiHidden="1" w:uiPriority="39" w:unhideWhenUsed="1" w:qFormat="1"/>
+    <w:lsdException w:name="Plain Table 1" w:uiPriority="41"/>
+    <w:lsdException w:name="Plain Table 2" w:uiPriority="42"/>
+    <w:lsdException w:name="Plain Table 3" w:uiPriority="43"/>
+    <w:lsdException w:name="Plain Table 4" w:uiPriority="44"/>
+    <w:lsdException w:name="Plain Table 5" w:uiPriority="45"/>
+    <w:lsdException w:name="Grid Table Light" w:uiPriority="40"/>
+    <w:lsdException w:name="Grid Table 1 Light" w:uiPriority="46"/>
+    <w:lsdException w:name="Grid Table 2" w:uiPriority="47"/>
+    <w:lsdException w:name="Grid Table 3" w:uiPriority="48"/>
+    <w:lsdException w:name="Grid Table 4" w:uiPriority="49"/>
+    <w:lsdException w:name="Grid Table 5 Dark" w:uiPriority="50"/>
+    <w:lsdException w:name="Grid Table 6 Colorful" w:uiPriority="51"/>
+    <w:lsdException w:name="Grid Table 7 Colorful" w:uiPriority="52"/>
+    <w:lsdException w:name="Grid Table 1 Light Accent 1" w:uiPriority="46"/>
+    <w:lsdException w:name="Grid Table 2 Accent 1" w:uiPriority="47"/>
+    <w:lsdException w:name="Grid Table 3 Accent 1" w:uiPriority="48"/>
+    <w:lsdException w:name="Grid Table 4 Accent 1" w:uiPriority="49"/>
+    <w:lsdException w:name="Grid Table 5 Dark Accent 1" w:uiPriority="50"/>
+    <w:lsdException w:name="Grid Table 6 Colorful Accent 1" w:uiPriority="51"/>
+    <w:lsdException w:name="Grid Table 7 Colorful Accent 1" w:uiPriority="52"/>
+    <w:lsdException w:name="Grid Table 1 Light Accent 2" w:uiPriority="46"/>
+    <w:lsdException w:name="Grid Table 2 Accent 2" w:uiPriority="47"/>
+    <w:lsdException w:name="Grid Table 3 Accent 2" w:uiPriority="48"/>
+    <w:lsdException w:name="Grid Table 4 Accent 2" w:uiPriority="49"/>
+    <w:lsdException w:name="Grid Table 5 Dark Accent 2" w:uiPriority="50"/>
+    <w:lsdException w:name="Grid Table 6 Colorful Accent 2" w:uiPriority="51"/>
+    <w:lsdException w:name="Grid Table 7 Colorful Accent 2" w:uiPriority="52"/>
+    <w:lsdException w:name="Grid Table 1 Light Accent 3" w:uiPriority="46"/>
+    <w:lsdException w:name="Grid Table 2 Accent 3" w:uiPriority="47"/>
+    <w:lsdException w:name="Grid Table 3 Accent 3" w:uiPriority="48"/>
+    <w:lsdException w:name="Grid Table 4 Accent 3" w:uiPriority="49"/>
+    <w:lsdException w:name="Grid Table 5 Dark Accent 3" w:uiPriority="50"/>
+    <w:lsdException w:name="Grid Table 6 Colorful Accent 3" w:uiPriority="51"/>
+    <w:lsdException w:name="Grid Table 7 Colorful Accent 3" w:uiPriority="52"/>
+    <w:lsdException w:name="Grid Table 1 Light Accent 4" w:uiPriority="46"/>
+    <w:lsdException w:name="Grid Table 2 Accent 4" w:uiPriority="47"/>
+    <w:lsdException w:name="Grid Table 3 Accent 4" w:uiPriority="48"/>
+    <w:lsdException w:name="Grid Table 4 Accent 4" w:uiPriority="49"/>
+    <w:lsdException w:name="Grid Table 5 Dark Accent 4" w:uiPriority="50"/>
+    <w:lsdException w:name="Grid Table 6 Colorful Accent 4" w:uiPriority="51"/>
+    <w:lsdException w:name="Grid Table 7 Colorful Accent 4" w:uiPriority="52"/>
+    <w:lsdException w:name="Grid Table 1 Light Accent 5" w:uiPriority="46"/>
+    <w:lsdException w:name="Grid Table 2 Accent 5" w:uiPriority="47"/>
+    <w:lsdException w:name="Grid Table 3 Accent 5" w:uiPriority="48"/>
+    <w:lsdException w:name="Grid Table 4 Accent 5" w:uiPriority="49"/>
+    <w:lsdException w:name="Grid Table 5 Dark Accent 5" w:uiPriority="50"/>
+    <w:lsdException w:name="Grid Table 6 Colorful Accent 5" w:uiPriority="51"/>
+    <w:lsdException w:name="Grid Table 7 Colorful Accent 5" w:uiPriority="52"/>
+    <w:lsdException w:name="Grid Table 1 Light Accent 6" w:uiPriority="46"/>
+    <w:lsdException w:name="Grid Table 2 Accent 6" w:uiPriority="47"/>
+    <w:lsdException w:name="Grid Table 3 Accent 6" w:uiPriority="48"/>
+    <w:lsdException w:name="Grid Table 4 Accent 6" w:uiPriority="49"/>
+    <w:lsdException w:name="Grid Table 5 Dark Accent 6" w:uiPriority="50"/>
+    <w:lsdException w:name="Grid Table 6 Colorful Accent 6" w:uiPriority="51"/>
+    <w:lsdException w:name="Grid Table 7 Colorful Accent 6" w:uiPriority="52"/>
+    <w:lsdException w:name="List Table 1 Light" w:uiPriority="46"/>
+    <w:lsdException w:name="List Table 2" w:uiPriority="47"/>
+    <w:lsdException w:name="List Table 3" w:uiPriority="48"/>
+    <w:lsdException w:name="List Table 4" w:uiPriority="49"/>
+    <w:lsdException w:name="List Table 5 Dark" w:uiPriority="50"/>
+    <w:lsdException w:name="List Table 6 Colorful" w:uiPriority="51"/>
+    <w:lsdException w:name="List Table 7 Colorful" w:uiPriority="52"/>
+    <w:lsdException w:name="List Table 1 Light Accent 1" w:uiPriority="46"/>
+    <w:lsdException w:name="List Table 2 Accent 1" w:uiPriority="47"/>
+    <w:lsdException w:name="List Table 3 Accent 1" w:uiPriority="48"/>
+    <w:lsdException w:name="List Table 4 Accent 1" w:uiPriority="49"/>
+    <w:lsdException w:name="List Table 5 Dark Accent 1" w:uiPriority="50"/>
+    <w:lsdException w:name="List Table 6 Colorful Accent 1" w:uiPriority="51"/>
+    <w:lsdException w:name="List Table 7 Colorful Accent 1" w:uiPriority="52"/>
+    <w:lsdException w:name="List Table 1 Light Accent 2" w:uiPriority="46"/>
+    <w:lsdException w:name="List Table 2 Accent 2" w:uiPriority="47"/>
+    <w:lsdException w:name="List Table 3 Accent 2" w:uiPriority="48"/>
+    <w:lsdException w:name="List Table 4 Accent 2" w:uiPriority="49"/>
+    <w:lsdException w:name="List Table 5 Dark Accent 2" w:uiPriority="50"/>
+    <w:lsdException w:name="List Table 6 Colorful Accent 2" w:uiPriority="51"/>
+    <w:lsdException w:name="List Table 7 Colorful Accent 2" w:uiPriority="52"/>
+    <w:lsdException w:name="List Table 1 Light Accent 3" w:uiPriority="46"/>
+    <w:lsdException w:name="List Table 2 Accent 3" w:uiPriority="47"/>
+    <w:lsdException w:name="List Table 3 Accent 3" w:uiPriority="48"/>
+    <w:lsdException w:name="List Table 4 Accent 3" w:uiPriority="49"/>
+    <w:lsdException w:name="List Table 5 Dark Accent 3" w:uiPriority="50"/>
+    <w:lsdException w:name="List Table 6 Colorful Accent 3" w:uiPriority="51"/>
+    <w:lsdException w:name="List Table 7 Colorful Accent 3" w:uiPriority="52"/>
+    <w:lsdException w:name="List Table 1 Light Accent 4" w:uiPriority="46"/>
+    <w:lsdException w:name="List Table 2 Accent 4" w:uiPriority="47"/>
+    <w:lsdException w:name="List Table 3 Accent 4" w:uiPriority="48"/>
+    <w:lsdException w:name="List Table 4 Accent 4" w:uiPriority="49"/>
+    <w:lsdException w:name="List Table 5 Dark Accent 4" w:uiPriority="50"/>
+    <w:lsdException w:name="List Table 6 Colorful Accent 4" w:uiPriority="51"/>
+    <w:lsdException w:name="List Table 7 Colorful Accent 4" w:uiPriority="52"/>
+    <w:lsdException w:name="List Table 1 Light Accent 5" w:uiPriority="46"/>
+    <w:lsdException w:name="List Table 2 Accent 5" w:uiPriority="47"/>
+    <w:lsdException w:name="List Table 3 Accent 5" w:uiPriority="48"/>
+    <w:lsdException w:name="List Table 4 Accent 5" w:uiPriority="49"/>
+    <w:lsdException w:name="List Table 5 Dark Accent 5" w:uiPriority="50"/>
+    <w:lsdException w:name="List Table 6 Colorful Accent 5" w:uiPriority="51"/>
+    <w:lsdException w:name="List Table 7 Colorful Accent 5" w:uiPriority="52"/>
+    <w:lsdException w:name="List Table 1 Light Accent 6" w:uiPriority="46"/>
+    <w:lsdException w:name="List Table 2 Accent 6" w:uiPriority="47"/>
+    <w:lsdException w:name="List Table 3 Accent 6" w:uiPriority="48"/>
+    <w:lsdException w:name="List Table 4 Accent 6" w:uiPriority="49"/>
+    <w:lsdException w:name="List Table 5 Dark Accent 6" w:uiPriority="50"/>
+    <w:lsdException w:name="List Table 6 Colorful Accent 6" w:uiPriority="51"/>
+    <w:lsdException w:name="List Table 7 Colorful Accent 6" w:uiPriority="52"/>
+    <w:lsdException w:name="Mention" w:semiHidden="1" w:unhideWhenUsed="1"/>
+    <w:lsdException w:name="Smart Hyperlink" w:semiHidden="1" w:unhideWhenUsed="1"/>
+    <w:lsdException w:name="Hashtag" w:semiHidden="1" w:unhideWhenUsed="1"/>
+    <w:lsdException w:name="Unresolved Mention" w:semiHidden="1" w:unhideWhenUsed="1"/>
+    <w:lsdException w:name="Smart Link" w:semiHidden="1" w:unhideWhenUsed="1"/>
   </w:latentStyles>
   <w:style w:type="paragraph" w:default="1" w:styleId="a">
     <w:name w:val="Normal"/>
     <w:qFormat/>
-    <w:rsid w:val="001F0DCB"/>
     <w:pPr>
       <w:widowControl w:val="0"/>
       <w:jc w:val="both"/>
@@ -6411,7 +6311,6 @@
     <w:uiPriority w:val="99"/>
     <w:semiHidden/>
     <w:unhideWhenUsed/>
-    <w:qFormat/>
     <w:tblPr>
       <w:tblInd w:w="0" w:type="dxa"/>
       <w:tblCellMar>
@@ -6431,19 +6330,16 @@
   <w:style w:type="character" w:customStyle="1" w:styleId="hljs-literal">
     <w:name w:val="hljs-literal"/>
     <w:basedOn w:val="a0"/>
-    <w:rsid w:val="001F0DCB"/>
   </w:style>
   <w:style w:type="character" w:customStyle="1" w:styleId="hljs-keyword">
     <w:name w:val="hljs-keyword"/>
     <w:basedOn w:val="a0"/>
-    <w:rsid w:val="001F0DCB"/>
   </w:style>
   <w:style w:type="paragraph" w:styleId="a3">
     <w:name w:val="List Paragraph"/>
     <w:basedOn w:val="a"/>
     <w:uiPriority w:val="34"/>
     <w:qFormat/>
-    <w:rsid w:val="001F0DCB"/>
     <w:pPr>
       <w:ind w:firstLineChars="200" w:firstLine="420"/>
     </w:pPr>
@@ -6451,23 +6347,21 @@
   <w:style w:type="paragraph" w:styleId="a4">
     <w:name w:val="Balloon Text"/>
     <w:basedOn w:val="a"/>
-    <w:link w:val="Char"/>
+    <w:link w:val="a5"/>
     <w:uiPriority w:val="99"/>
     <w:semiHidden/>
     <w:unhideWhenUsed/>
-    <w:rsid w:val="001F0DCB"/>
     <w:rPr>
       <w:sz w:val="18"/>
       <w:szCs w:val="18"/>
     </w:rPr>
   </w:style>
-  <w:style w:type="character" w:customStyle="1" w:styleId="Char">
-    <w:name w:val="批注框文本 Char"/>
+  <w:style w:type="character" w:customStyle="1" w:styleId="a5">
+    <w:name w:val="批注框文本 字符"/>
     <w:basedOn w:val="a0"/>
     <w:link w:val="a4"/>
     <w:uiPriority w:val="99"/>
     <w:semiHidden/>
-    <w:rsid w:val="001F0DCB"/>
     <w:rPr>
       <w:sz w:val="18"/>
       <w:szCs w:val="18"/>
@@ -6476,11 +6370,10 @@
   <w:style w:type="paragraph" w:styleId="HTML">
     <w:name w:val="HTML Preformatted"/>
     <w:basedOn w:val="a"/>
-    <w:link w:val="HTMLChar"/>
+    <w:link w:val="HTML0"/>
     <w:uiPriority w:val="99"/>
     <w:semiHidden/>
     <w:unhideWhenUsed/>
-    <w:rsid w:val="001F0DCB"/>
     <w:pPr>
       <w:widowControl/>
       <w:tabs>
@@ -6510,13 +6403,12 @@
       <w:szCs w:val="24"/>
     </w:rPr>
   </w:style>
-  <w:style w:type="character" w:customStyle="1" w:styleId="HTMLChar">
-    <w:name w:val="HTML 预设格式 Char"/>
+  <w:style w:type="character" w:customStyle="1" w:styleId="HTML0">
+    <w:name w:val="HTML 预设格式 字符"/>
     <w:basedOn w:val="a0"/>
     <w:link w:val="HTML"/>
     <w:uiPriority w:val="99"/>
     <w:semiHidden/>
-    <w:rsid w:val="001F0DCB"/>
     <w:rPr>
       <w:rFonts w:ascii="宋体" w:eastAsia="宋体" w:hAnsi="宋体" w:cs="宋体"/>
       <w:kern w:val="0"/>
@@ -6524,13 +6416,12 @@
       <w:szCs w:val="24"/>
     </w:rPr>
   </w:style>
-  <w:style w:type="character" w:styleId="HTML0">
+  <w:style w:type="character" w:styleId="HTML1">
     <w:name w:val="HTML Code"/>
     <w:basedOn w:val="a0"/>
     <w:uiPriority w:val="99"/>
     <w:semiHidden/>
     <w:unhideWhenUsed/>
-    <w:rsid w:val="001F0DCB"/>
     <w:rPr>
       <w:rFonts w:ascii="宋体" w:eastAsia="宋体" w:hAnsi="宋体" w:cs="宋体"/>
       <w:sz w:val="24"/>
@@ -6540,31 +6431,26 @@
   <w:style w:type="character" w:customStyle="1" w:styleId="hljs-builtin">
     <w:name w:val="hljs-built_in"/>
     <w:basedOn w:val="a0"/>
-    <w:rsid w:val="001F0DCB"/>
   </w:style>
   <w:style w:type="character" w:customStyle="1" w:styleId="hljs-number">
     <w:name w:val="hljs-number"/>
     <w:basedOn w:val="a0"/>
-    <w:rsid w:val="001F0DCB"/>
   </w:style>
-  <w:style w:type="character" w:styleId="a5">
+  <w:style w:type="character" w:styleId="a6">
     <w:name w:val="Hyperlink"/>
     <w:basedOn w:val="a0"/>
     <w:uiPriority w:val="99"/>
     <w:unhideWhenUsed/>
-    <w:rsid w:val="001F0DCB"/>
     <w:rPr>
       <w:color w:val="0000FF" w:themeColor="hyperlink"/>
       <w:u w:val="single"/>
     </w:rPr>
   </w:style>
-  <w:style w:type="table" w:styleId="a6">
+  <w:style w:type="table" w:styleId="a7">
     <w:name w:val="Table Grid"/>
     <w:basedOn w:val="a1"/>
     <w:uiPriority w:val="59"/>
-    <w:rsid w:val="001F0DCB"/>
     <w:tblPr>
-      <w:tblInd w:w="0" w:type="dxa"/>
       <w:tblBorders>
         <w:top w:val="single" w:sz="4" w:space="0" w:color="000000" w:themeColor="text1"/>
         <w:left w:val="single" w:sz="4" w:space="0" w:color="000000" w:themeColor="text1"/>
@@ -6573,36 +6459,22 @@
         <w:insideH w:val="single" w:sz="4" w:space="0" w:color="000000" w:themeColor="text1"/>
         <w:insideV w:val="single" w:sz="4" w:space="0" w:color="000000" w:themeColor="text1"/>
       </w:tblBorders>
-      <w:tblCellMar>
-        <w:top w:w="0" w:type="dxa"/>
-        <w:left w:w="108" w:type="dxa"/>
-        <w:bottom w:w="0" w:type="dxa"/>
-        <w:right w:w="108" w:type="dxa"/>
-      </w:tblCellMar>
     </w:tblPr>
   </w:style>
-  <w:style w:type="table" w:styleId="a7">
+  <w:style w:type="table" w:styleId="a8">
     <w:name w:val="Light Shading"/>
     <w:basedOn w:val="a1"/>
     <w:uiPriority w:val="60"/>
-    <w:rsid w:val="001F0DCB"/>
     <w:rPr>
       <w:color w:val="000000" w:themeColor="text1" w:themeShade="BF"/>
     </w:rPr>
     <w:tblPr>
       <w:tblStyleRowBandSize w:val="1"/>
       <w:tblStyleColBandSize w:val="1"/>
-      <w:tblInd w:w="0" w:type="dxa"/>
       <w:tblBorders>
         <w:top w:val="single" w:sz="8" w:space="0" w:color="000000" w:themeColor="text1"/>
         <w:bottom w:val="single" w:sz="8" w:space="0" w:color="000000" w:themeColor="text1"/>
       </w:tblBorders>
-      <w:tblCellMar>
-        <w:top w:w="0" w:type="dxa"/>
-        <w:left w:w="108" w:type="dxa"/>
-        <w:bottom w:w="0" w:type="dxa"/>
-        <w:right w:w="108" w:type="dxa"/>
-      </w:tblCellMar>
     </w:tblPr>
     <w:tblStylePr w:type="firstRow">
       <w:pPr>
@@ -6680,6 +6552,67 @@
         <w:shd w:val="clear" w:color="auto" w:fill="C0C0C0" w:themeFill="text1" w:themeFillTint="3F"/>
       </w:tcPr>
     </w:tblStylePr>
+  </w:style>
+  <w:style w:type="paragraph" w:styleId="a9">
+    <w:name w:val="header"/>
+    <w:basedOn w:val="a"/>
+    <w:link w:val="aa"/>
+    <w:uiPriority w:val="99"/>
+    <w:unhideWhenUsed/>
+    <w:pPr>
+      <w:pBdr>
+        <w:bottom w:val="single" w:sz="6" w:space="1" w:color="auto"/>
+      </w:pBdr>
+      <w:tabs>
+        <w:tab w:val="center" w:pos="4153"/>
+        <w:tab w:val="right" w:pos="8306"/>
+      </w:tabs>
+      <w:snapToGrid w:val="0"/>
+      <w:jc w:val="center"/>
+    </w:pPr>
+    <w:rPr>
+      <w:sz w:val="18"/>
+      <w:szCs w:val="18"/>
+    </w:rPr>
+  </w:style>
+  <w:style w:type="character" w:customStyle="1" w:styleId="aa">
+    <w:name w:val="页眉 字符"/>
+    <w:basedOn w:val="a0"/>
+    <w:link w:val="a9"/>
+    <w:uiPriority w:val="99"/>
+    <w:rPr>
+      <w:sz w:val="18"/>
+      <w:szCs w:val="18"/>
+    </w:rPr>
+  </w:style>
+  <w:style w:type="paragraph" w:styleId="ab">
+    <w:name w:val="footer"/>
+    <w:basedOn w:val="a"/>
+    <w:link w:val="ac"/>
+    <w:uiPriority w:val="99"/>
+    <w:unhideWhenUsed/>
+    <w:pPr>
+      <w:tabs>
+        <w:tab w:val="center" w:pos="4153"/>
+        <w:tab w:val="right" w:pos="8306"/>
+      </w:tabs>
+      <w:snapToGrid w:val="0"/>
+      <w:jc w:val="left"/>
+    </w:pPr>
+    <w:rPr>
+      <w:sz w:val="18"/>
+      <w:szCs w:val="18"/>
+    </w:rPr>
+  </w:style>
+  <w:style w:type="character" w:customStyle="1" w:styleId="ac">
+    <w:name w:val="页脚 字符"/>
+    <w:basedOn w:val="a0"/>
+    <w:link w:val="ab"/>
+    <w:uiPriority w:val="99"/>
+    <w:rPr>
+      <w:sz w:val="18"/>
+      <w:szCs w:val="18"/>
+    </w:rPr>
   </w:style>
 </w:styles>
 </file>
